--- a/resources/Jeffery_A_Brown_Resume.docx
+++ b/resources/Jeffery_A_Brown_Resume.docx
@@ -42,51 +42,15 @@
       <w:r>
         <w:t xml:space="preserve">LinkedIn: </w:t>
       </w:r>
-      <w:bookmarkStart w:id="0" w:name="_GoBack"/>
-      <w:bookmarkEnd w:id="0"/>
-      <w:r>
-        <w:rPr>
-          <w:sz w:val="14"/>
-        </w:rPr>
-        <w:fldChar w:fldCharType="begin"/>
-      </w:r>
-      <w:r>
-        <w:rPr>
-          <w:sz w:val="14"/>
-        </w:rPr>
-        <w:instrText xml:space="preserve"> HYPERLINK "</w:instrText>
-      </w:r>
-      <w:r>
-        <w:rPr>
-          <w:sz w:val="14"/>
-        </w:rPr>
-        <w:instrText>https://www.linkedin.com/in/jefferyabrown</w:instrText>
-      </w:r>
-      <w:r>
-        <w:rPr>
-          <w:sz w:val="14"/>
-        </w:rPr>
-        <w:instrText xml:space="preserve">" </w:instrText>
-      </w:r>
-      <w:r>
-        <w:rPr>
-          <w:sz w:val="14"/>
-        </w:rPr>
-        <w:fldChar w:fldCharType="separate"/>
-      </w:r>
-      <w:r>
-        <w:rPr>
-          <w:rStyle w:val="Hyperlink"/>
-          <w:sz w:val="14"/>
-        </w:rPr>
-        <w:t>https://www.linkedin.com/in/jefferyabrown</w:t>
-      </w:r>
-      <w:r>
-        <w:rPr>
-          <w:sz w:val="14"/>
-        </w:rPr>
-        <w:fldChar w:fldCharType="end"/>
-      </w:r>
+      <w:hyperlink r:id="rId8" w:history="1">
+        <w:r>
+          <w:rPr>
+            <w:rStyle w:val="Hyperlink"/>
+            <w:sz w:val="14"/>
+          </w:rPr>
+          <w:t>https://www.linkedin.com/in/jefferyabrown</w:t>
+        </w:r>
+      </w:hyperlink>
       <w:r>
         <w:t xml:space="preserve"> | </w:t>
       </w:r>
@@ -99,7 +63,7 @@
       <w:r>
         <w:t xml:space="preserve">: </w:t>
       </w:r>
-      <w:hyperlink r:id="rId8" w:history="1">
+      <w:hyperlink r:id="rId9" w:history="1">
         <w:r>
           <w:rPr>
             <w:rStyle w:val="Hyperlink"/>
@@ -202,16 +166,13 @@
               <w:t xml:space="preserve"> </w:t>
             </w:r>
             <w:r>
-              <w:t>I love being at the intersection of data that’s available to us and</w:t>
-            </w:r>
-            <w:r>
-              <w:t xml:space="preserve"> </w:t>
-            </w:r>
-            <w:r>
-              <w:t>people who have decisions to make</w:t>
-            </w:r>
-            <w:r>
-              <w:t xml:space="preserve"> – </w:t>
+              <w:t xml:space="preserve">I love being at the </w:t>
+            </w:r>
+            <w:r>
+              <w:t xml:space="preserve">crossroads of people who have decisions to make and data that’s available to us </w:t>
+            </w:r>
+            <w:r>
+              <w:t xml:space="preserve">– </w:t>
             </w:r>
             <w:r>
               <w:t>a space where I can work</w:t>
@@ -277,10 +238,7 @@
         <w:t xml:space="preserve">Tableau, </w:t>
       </w:r>
       <w:r>
-        <w:t>Power B</w:t>
-      </w:r>
-      <w:r>
-        <w:t>I, R</w:t>
+        <w:t>Power BI, R</w:t>
       </w:r>
       <w:r>
         <w:t xml:space="preserve">, </w:t>
@@ -298,15 +256,13 @@
         <w:t xml:space="preserve">PostgreSQL, </w:t>
       </w:r>
       <w:r>
-        <w:t xml:space="preserve">MySQL, </w:t>
-      </w:r>
-      <w:proofErr w:type="spellStart"/>
-      <w:r>
-        <w:t>SqlLite</w:t>
-      </w:r>
-      <w:proofErr w:type="spellEnd"/>
-      <w:r>
-        <w:t>), NoSQL Databases (MongoDB)</w:t>
+        <w:t>MySQL, S</w:t>
+      </w:r>
+      <w:r>
+        <w:t>QL</w:t>
+      </w:r>
+      <w:r>
+        <w:t>ite), NoSQL Databases (MongoDB)</w:t>
       </w:r>
       <w:r>
         <w:t xml:space="preserve">, </w:t>
@@ -413,279 +369,327 @@
       </w:r>
       <w:proofErr w:type="spellEnd"/>
       <w:r>
+        <w:t>®</w:t>
+      </w:r>
+      <w:r>
         <w:t xml:space="preserve"> 4 </w:t>
       </w:r>
-      <w:proofErr w:type="spellStart"/>
-      <w:r>
-        <w:t>Agilist</w:t>
-      </w:r>
-      <w:proofErr w:type="spellEnd"/>
-      <w:r>
-        <w:t xml:space="preserve"> and Product Owner/Product Manager</w:t>
-      </w:r>
-      <w:r>
-        <w:t xml:space="preserve">, </w:t>
-      </w:r>
-      <w:r>
-        <w:t xml:space="preserve">Coaching/Developing/Leading </w:t>
-      </w:r>
-      <w:r>
-        <w:t>T</w:t>
-      </w:r>
-      <w:r>
-        <w:t xml:space="preserve">echnical </w:t>
-      </w:r>
-      <w:r>
-        <w:t>T</w:t>
-      </w:r>
-      <w:r>
-        <w:t>eams</w:t>
-      </w:r>
-      <w:r>
-        <w:t xml:space="preserve">, </w:t>
-      </w:r>
-      <w:r>
-        <w:t xml:space="preserve">Working Effectively </w:t>
-      </w:r>
-      <w:r>
-        <w:t xml:space="preserve">with </w:t>
-      </w:r>
-      <w:r>
-        <w:t>C</w:t>
-      </w:r>
-      <w:r>
-        <w:t>ustomers</w:t>
-      </w:r>
-      <w:r>
-        <w:t xml:space="preserve">, </w:t>
-      </w:r>
-      <w:r>
-        <w:t>V</w:t>
-      </w:r>
-      <w:r>
-        <w:t>endors</w:t>
-      </w:r>
-    </w:p>
-    <w:p>
-      <w:pPr>
-        <w:pStyle w:val="Heading1"/>
-      </w:pPr>
-      <w:r>
-        <w:t>Projects</w:t>
-      </w:r>
-    </w:p>
-    <w:p>
-      <w:pPr>
-        <w:pStyle w:val="Heading2"/>
-      </w:pPr>
-      <w:proofErr w:type="spellStart"/>
-      <w:r>
-        <w:t>GeoTweet</w:t>
-      </w:r>
-      <w:proofErr w:type="spellEnd"/>
-      <w:r>
-        <w:t xml:space="preserve"> – </w:t>
-      </w:r>
-      <w:r>
-        <w:rPr>
-          <w:b w:val="0"/>
-          <w:i/>
-        </w:rPr>
-        <w:t>Python, PostgreSQL, ETL, Flask, Heroku, JavaScript/D3</w:t>
-      </w:r>
-      <w:r>
-        <w:t xml:space="preserve"> </w:t>
-      </w:r>
-      <w:r>
-        <w:t>|</w:t>
-      </w:r>
-      <w:r>
-        <w:t xml:space="preserve"> </w:t>
-      </w:r>
-      <w:hyperlink r:id="rId9" w:history="1">
+      <w:hyperlink r:id="rId10" w:history="1">
+        <w:proofErr w:type="spellStart"/>
         <w:r>
           <w:rPr>
             <w:rStyle w:val="Hyperlink"/>
           </w:rPr>
-          <w:t>GitHub</w:t>
+          <w:t>Agilist</w:t>
         </w:r>
+        <w:proofErr w:type="spellEnd"/>
       </w:hyperlink>
       <w:r>
-        <w:t xml:space="preserve"> | </w:t>
-      </w:r>
-      <w:hyperlink r:id="rId10" w:history="1">
-        <w:r>
-          <w:rPr>
-            <w:rStyle w:val="Hyperlink"/>
-          </w:rPr>
-          <w:t>Visualiz</w:t>
-        </w:r>
-        <w:r>
-          <w:rPr>
-            <w:rStyle w:val="Hyperlink"/>
-          </w:rPr>
-          <w:t>a</w:t>
-        </w:r>
-        <w:r>
-          <w:rPr>
-            <w:rStyle w:val="Hyperlink"/>
-          </w:rPr>
-          <w:t>tion</w:t>
-        </w:r>
-      </w:hyperlink>
-      <w:r>
-        <w:t xml:space="preserve"> (Heroku)</w:t>
-      </w:r>
-    </w:p>
-    <w:p>
-      <w:pPr>
-        <w:ind w:left="792" w:hanging="360"/>
-        <w:rPr>
-          <w:i/>
-        </w:rPr>
-      </w:pPr>
-      <w:r>
-        <w:rPr>
-          <w:i/>
-        </w:rPr>
-        <w:t>Full-stack interactive dashboard of Twitter Trends to aid political analysts</w:t>
-      </w:r>
-    </w:p>
-    <w:p>
-      <w:pPr>
-        <w:pStyle w:val="ListParagraph"/>
-      </w:pPr>
-      <w:r>
-        <w:t>Worked in a small team to retrieve trending Twitter terms and correlate with state demographics</w:t>
-      </w:r>
-      <w:r>
-        <w:t xml:space="preserve">. </w:t>
-      </w:r>
-      <w:r>
-        <w:t>I</w:t>
-      </w:r>
-      <w:r>
-        <w:t>mplement</w:t>
-      </w:r>
-      <w:r>
-        <w:t>ed</w:t>
-      </w:r>
-      <w:r>
-        <w:t xml:space="preserve"> </w:t>
-      </w:r>
-      <w:r>
-        <w:t xml:space="preserve">database and API backend using Python, Flask, </w:t>
-      </w:r>
-      <w:proofErr w:type="spellStart"/>
-      <w:r>
-        <w:t>SqLite</w:t>
-      </w:r>
-      <w:proofErr w:type="spellEnd"/>
-      <w:r>
-        <w:t>, Postgres</w:t>
-      </w:r>
-      <w:r>
-        <w:t xml:space="preserve">, </w:t>
-      </w:r>
-      <w:r>
-        <w:t xml:space="preserve">and deployed using Heroku.  Also implemented </w:t>
-      </w:r>
-      <w:r>
-        <w:t xml:space="preserve">selected </w:t>
-      </w:r>
-      <w:r>
-        <w:t xml:space="preserve">demographics </w:t>
-      </w:r>
-      <w:r>
-        <w:t xml:space="preserve">charts </w:t>
-      </w:r>
-      <w:r>
-        <w:t xml:space="preserve">using </w:t>
-      </w:r>
-      <w:proofErr w:type="spellStart"/>
-      <w:r>
-        <w:t>Javascript</w:t>
-      </w:r>
-      <w:proofErr w:type="spellEnd"/>
-      <w:r>
-        <w:t xml:space="preserve">, D3, and </w:t>
-      </w:r>
-      <w:proofErr w:type="spellStart"/>
-      <w:r>
-        <w:t>Plotly</w:t>
-      </w:r>
-      <w:proofErr w:type="spellEnd"/>
-      <w:r>
-        <w:t>.</w:t>
-      </w:r>
-    </w:p>
-    <w:p>
-      <w:pPr>
-        <w:pStyle w:val="Heading2"/>
-      </w:pPr>
-      <w:proofErr w:type="spellStart"/>
-      <w:r>
-        <w:t>CitiBike</w:t>
-      </w:r>
-      <w:proofErr w:type="spellEnd"/>
-      <w:r>
-        <w:t xml:space="preserve"> – </w:t>
-      </w:r>
-      <w:r>
-        <w:rPr>
-          <w:b w:val="0"/>
-          <w:i/>
-        </w:rPr>
-        <w:t xml:space="preserve">Python, </w:t>
-      </w:r>
-      <w:r>
-        <w:rPr>
-          <w:b w:val="0"/>
-          <w:i/>
-        </w:rPr>
-        <w:t>Tableau</w:t>
-      </w:r>
-      <w:r>
-        <w:t xml:space="preserve"> </w:t>
-      </w:r>
-      <w:r>
-        <w:t>|</w:t>
-      </w:r>
-      <w:r>
-        <w:t xml:space="preserve"> </w:t>
+        <w:t xml:space="preserve"> and </w:t>
       </w:r>
       <w:hyperlink r:id="rId11" w:history="1">
         <w:r>
           <w:rPr>
             <w:rStyle w:val="Hyperlink"/>
           </w:rPr>
+          <w:t>Product Owner/Product Manager</w:t>
+        </w:r>
+      </w:hyperlink>
+      <w:r>
+        <w:t xml:space="preserve">, </w:t>
+      </w:r>
+      <w:r>
+        <w:t xml:space="preserve">Coaching/Developing/Leading </w:t>
+      </w:r>
+      <w:r>
+        <w:t>T</w:t>
+      </w:r>
+      <w:r>
+        <w:t xml:space="preserve">echnical </w:t>
+      </w:r>
+      <w:r>
+        <w:t>T</w:t>
+      </w:r>
+      <w:r>
+        <w:t>eams</w:t>
+      </w:r>
+      <w:r>
+        <w:t xml:space="preserve">, </w:t>
+      </w:r>
+      <w:r>
+        <w:t xml:space="preserve">Working Effectively </w:t>
+      </w:r>
+      <w:r>
+        <w:t xml:space="preserve">with </w:t>
+      </w:r>
+      <w:r>
+        <w:t>C</w:t>
+      </w:r>
+      <w:r>
+        <w:t>ustomers</w:t>
+      </w:r>
+      <w:r>
+        <w:t xml:space="preserve">, </w:t>
+      </w:r>
+      <w:r>
+        <w:t>V</w:t>
+      </w:r>
+      <w:r>
+        <w:t>endors</w:t>
+      </w:r>
+    </w:p>
+    <w:p>
+      <w:pPr>
+        <w:pStyle w:val="Heading1"/>
+      </w:pPr>
+      <w:r>
+        <w:t>Projects</w:t>
+      </w:r>
+    </w:p>
+    <w:p>
+      <w:pPr>
+        <w:pStyle w:val="Heading2"/>
+      </w:pPr>
+      <w:proofErr w:type="spellStart"/>
+      <w:r>
+        <w:t>GeoTweet</w:t>
+      </w:r>
+      <w:proofErr w:type="spellEnd"/>
+      <w:r>
+        <w:t xml:space="preserve"> – </w:t>
+      </w:r>
+      <w:r>
+        <w:rPr>
+          <w:b w:val="0"/>
+          <w:i/>
+        </w:rPr>
+        <w:t>Python, PostgreSQL, ETL, Flask, Heroku, JavaScript/</w:t>
+      </w:r>
+      <w:r>
+        <w:rPr>
+          <w:b w:val="0"/>
+          <w:i/>
+        </w:rPr>
+        <w:t>D3</w:t>
+      </w:r>
+      <w:r>
+        <w:rPr>
+          <w:b w:val="0"/>
+        </w:rPr>
+        <w:t xml:space="preserve"> </w:t>
+      </w:r>
+      <w:r>
+        <w:rPr>
+          <w:b w:val="0"/>
+        </w:rPr>
+        <w:t>|</w:t>
+      </w:r>
+      <w:r>
+        <w:rPr>
+          <w:b w:val="0"/>
+        </w:rPr>
+        <w:t xml:space="preserve"> </w:t>
+      </w:r>
+      <w:hyperlink r:id="rId12" w:history="1">
+        <w:r>
+          <w:rPr>
+            <w:rStyle w:val="Hyperlink"/>
+            <w:b w:val="0"/>
+          </w:rPr>
           <w:t>GitHub</w:t>
         </w:r>
       </w:hyperlink>
       <w:r>
+        <w:rPr>
+          <w:b w:val="0"/>
+        </w:rPr>
         <w:t xml:space="preserve"> | </w:t>
       </w:r>
-      <w:hyperlink r:id="rId12" w:anchor="!/vizhome/CitiBike_with_Paths_Idle_Time_JAB_v5/StoryCitiBike" w:history="1">
+      <w:hyperlink r:id="rId13" w:history="1">
         <w:r>
           <w:rPr>
             <w:rStyle w:val="Hyperlink"/>
+            <w:b w:val="0"/>
           </w:rPr>
-          <w:t>Visualiza</w:t>
+          <w:t>Visualization</w:t>
         </w:r>
+      </w:hyperlink>
+      <w:r>
+        <w:rPr>
+          <w:b w:val="0"/>
+        </w:rPr>
+        <w:t xml:space="preserve"> (Heroku)</w:t>
+      </w:r>
+    </w:p>
+    <w:p>
+      <w:pPr>
+        <w:ind w:left="792" w:hanging="360"/>
+        <w:rPr>
+          <w:i/>
+        </w:rPr>
+      </w:pPr>
+      <w:r>
+        <w:rPr>
+          <w:i/>
+        </w:rPr>
+        <w:t>Full-stack interactive dashboard of Twitter Trends to aid political analysts</w:t>
+      </w:r>
+    </w:p>
+    <w:p>
+      <w:pPr>
+        <w:pStyle w:val="ListParagraph"/>
+      </w:pPr>
+      <w:r>
+        <w:t>Worked in a small team to retrieve trending Twitter terms and correlate with state demographics</w:t>
+      </w:r>
+      <w:r>
+        <w:t xml:space="preserve">. </w:t>
+      </w:r>
+      <w:r>
+        <w:t>I</w:t>
+      </w:r>
+      <w:r>
+        <w:t>mplement</w:t>
+      </w:r>
+      <w:r>
+        <w:t>ed</w:t>
+      </w:r>
+      <w:r>
+        <w:t xml:space="preserve"> </w:t>
+      </w:r>
+      <w:r>
+        <w:t xml:space="preserve">database and API backend using Python, </w:t>
+      </w:r>
+      <w:r>
+        <w:t xml:space="preserve">Pandas, </w:t>
+      </w:r>
+      <w:bookmarkStart w:id="0" w:name="_GoBack"/>
+      <w:bookmarkEnd w:id="0"/>
+      <w:r>
+        <w:t xml:space="preserve">Flask, </w:t>
+      </w:r>
+      <w:r>
+        <w:t>S</w:t>
+      </w:r>
+      <w:r>
+        <w:t>QL</w:t>
+      </w:r>
+      <w:r>
+        <w:t>ite</w:t>
+      </w:r>
+      <w:r>
+        <w:t>, Postgres</w:t>
+      </w:r>
+      <w:r>
+        <w:t xml:space="preserve">, </w:t>
+      </w:r>
+      <w:r>
+        <w:t xml:space="preserve">and deployed using Heroku.  Also implemented </w:t>
+      </w:r>
+      <w:r>
+        <w:t xml:space="preserve">selected </w:t>
+      </w:r>
+      <w:r>
+        <w:t xml:space="preserve">demographics </w:t>
+      </w:r>
+      <w:r>
+        <w:t xml:space="preserve">charts </w:t>
+      </w:r>
+      <w:r>
+        <w:t xml:space="preserve">using </w:t>
+      </w:r>
+      <w:proofErr w:type="spellStart"/>
+      <w:r>
+        <w:t>Javascript</w:t>
+      </w:r>
+      <w:proofErr w:type="spellEnd"/>
+      <w:r>
+        <w:t xml:space="preserve">, D3, and </w:t>
+      </w:r>
+      <w:proofErr w:type="spellStart"/>
+      <w:r>
+        <w:t>Plotly</w:t>
+      </w:r>
+      <w:proofErr w:type="spellEnd"/>
+      <w:r>
+        <w:t>.</w:t>
+      </w:r>
+    </w:p>
+    <w:p>
+      <w:pPr>
+        <w:pStyle w:val="Heading2"/>
+        <w:rPr>
+          <w:b w:val="0"/>
+        </w:rPr>
+      </w:pPr>
+      <w:proofErr w:type="spellStart"/>
+      <w:r>
+        <w:t>CitiBike</w:t>
+      </w:r>
+      <w:proofErr w:type="spellEnd"/>
+      <w:r>
+        <w:t xml:space="preserve"> – </w:t>
+      </w:r>
+      <w:r>
+        <w:rPr>
+          <w:b w:val="0"/>
+          <w:i/>
+        </w:rPr>
+        <w:t>Python</w:t>
+      </w:r>
+      <w:r>
+        <w:rPr>
+          <w:b w:val="0"/>
+          <w:i/>
+        </w:rPr>
+        <w:t>, Tableau</w:t>
+      </w:r>
+      <w:r>
+        <w:rPr>
+          <w:b w:val="0"/>
+        </w:rPr>
+        <w:t xml:space="preserve"> </w:t>
+      </w:r>
+      <w:r>
+        <w:rPr>
+          <w:b w:val="0"/>
+        </w:rPr>
+        <w:t>|</w:t>
+      </w:r>
+      <w:r>
+        <w:rPr>
+          <w:b w:val="0"/>
+        </w:rPr>
+        <w:t xml:space="preserve"> </w:t>
+      </w:r>
+      <w:hyperlink r:id="rId14" w:history="1">
         <w:r>
           <w:rPr>
             <w:rStyle w:val="Hyperlink"/>
+            <w:b w:val="0"/>
           </w:rPr>
-          <w:t>t</w:t>
+          <w:t>GitHub</w:t>
         </w:r>
+      </w:hyperlink>
+      <w:r>
+        <w:rPr>
+          <w:b w:val="0"/>
+        </w:rPr>
+        <w:t xml:space="preserve"> | </w:t>
+      </w:r>
+      <w:hyperlink r:id="rId15" w:anchor="!/vizhome/CitiBike_with_Paths_Idle_Time_JAB_v5/StoryCitiBike" w:history="1">
         <w:r>
           <w:rPr>
             <w:rStyle w:val="Hyperlink"/>
+            <w:b w:val="0"/>
           </w:rPr>
-          <w:t>ion</w:t>
+          <w:t>Visualization</w:t>
         </w:r>
       </w:hyperlink>
       <w:r>
+        <w:rPr>
+          <w:b w:val="0"/>
+        </w:rPr>
         <w:t xml:space="preserve"> (Tableau)</w:t>
       </w:r>
     </w:p>
@@ -1067,6 +1071,7 @@
     <w:p>
       <w:pPr>
         <w:pStyle w:val="ListParagraph"/>
+        <w:spacing w:before="0" w:after="0"/>
       </w:pPr>
       <w:r>
         <w:t xml:space="preserve">Test Manager for </w:t>
@@ -1077,14 +1082,32 @@
       <w:r>
         <w:t>, Network Services</w:t>
       </w:r>
-      <w:r>
-        <w:br/>
-      </w:r>
+    </w:p>
+    <w:p>
+      <w:pPr>
+        <w:pStyle w:val="ListParagraph"/>
+        <w:spacing w:before="0" w:after="0"/>
+      </w:pPr>
       <w:r>
         <w:t>Distinguished Member of Technical Staff</w:t>
       </w:r>
       <w:r>
-        <w:t xml:space="preserve"> for HW Design, SW tools development, SW testing</w:t>
+        <w:t xml:space="preserve"> for SW testing</w:t>
+      </w:r>
+      <w:r>
+        <w:t xml:space="preserve">, </w:t>
+      </w:r>
+      <w:r>
+        <w:t>SW tools</w:t>
+      </w:r>
+      <w:r>
+        <w:t xml:space="preserve">, </w:t>
+      </w:r>
+      <w:r>
+        <w:t>HW Desig</w:t>
+      </w:r>
+      <w:r>
+        <w:t>n</w:t>
       </w:r>
     </w:p>
     <w:p>
@@ -1346,10 +1369,7 @@
               <w:pStyle w:val="Dates"/>
             </w:pPr>
             <w:r>
-              <w:t>19</w:t>
-            </w:r>
-            <w:r>
-              <w:t>85</w:t>
+              <w:t>1985</w:t>
             </w:r>
           </w:p>
         </w:tc>
@@ -4198,7 +4218,7 @@
     <w:charset w:val="00"/>
     <w:family w:val="roman"/>
     <w:pitch w:val="variable"/>
-    <w:sig w:usb0="E0002AFF" w:usb1="C0007843" w:usb2="00000009" w:usb3="00000000" w:csb0="000001FF" w:csb1="00000000"/>
+    <w:sig w:usb0="E0002EFF" w:usb1="C0007843" w:usb2="00000009" w:usb3="00000000" w:csb0="000001FF" w:csb1="00000000"/>
   </w:font>
   <w:font w:name="Courier New">
     <w:panose1 w:val="02070309020205020404"/>
@@ -4262,6 +4282,8 @@
   <w:rsids>
     <w:rsidRoot w:val="002D67A8"/>
     <w:rsid w:val="00051577"/>
+    <w:rsid w:val="00097F97"/>
+    <w:rsid w:val="001A2034"/>
     <w:rsid w:val="002D67A8"/>
   </w:rsids>
   <m:mathPr>

--- a/resources/Jeffery_A_Brown_Resume.docx
+++ b/resources/Jeffery_A_Brown_Resume.docx
@@ -265,9 +265,7 @@
           <w:sz w:val="20"/>
         </w:rPr>
       </w:pPr>
-      <w:bookmarkStart w:id="0" w:name="_GoBack"/>
-    </w:p>
-    <w:bookmarkEnd w:id="0"/>
+    </w:p>
     <w:p>
       <w:pPr>
         <w:spacing w:after="0" w:line="240" w:lineRule="auto"/>
@@ -1164,7 +1162,7 @@
           <w:sz w:val="20"/>
         </w:rPr>
       </w:pPr>
-      <w:bookmarkStart w:id="1" w:name="_Hlk17807633"/>
+      <w:bookmarkStart w:id="0" w:name="_Hlk17807633"/>
       <w:r>
         <w:rPr>
           <w:b/>
@@ -1319,7 +1317,7 @@
         <w:t>Present</w:t>
       </w:r>
     </w:p>
-    <w:bookmarkEnd w:id="1"/>
+    <w:bookmarkEnd w:id="0"/>
     <w:p>
       <w:pPr>
         <w:rPr>
@@ -2664,7 +2662,7 @@
           <w:szCs w:val="28"/>
         </w:rPr>
       </w:pPr>
-      <w:bookmarkStart w:id="2" w:name="_Hlk16962980"/>
+      <w:bookmarkStart w:id="1" w:name="_Hlk16962980"/>
       <w:r>
         <w:rPr>
           <w:rFonts w:ascii="Tahoma Bold" w:hAnsi="Tahoma Bold"/>
@@ -2699,7 +2697,7 @@
         <w:t xml:space="preserve"> Experience</w:t>
       </w:r>
     </w:p>
-    <w:bookmarkEnd w:id="2"/>
+    <w:bookmarkEnd w:id="1"/>
     <w:p>
       <w:pPr>
         <w:spacing w:after="0" w:line="240" w:lineRule="auto"/>
@@ -2838,7 +2836,14 @@
           <w:color w:val="auto"/>
           <w:sz w:val="20"/>
         </w:rPr>
-        <w:t>30</w:t>
+        <w:t>5</w:t>
+      </w:r>
+      <w:r>
+        <w:rPr>
+          <w:color w:val="auto"/>
+          <w:sz w:val="20"/>
+        </w:rPr>
+        <w:t>0</w:t>
       </w:r>
       <w:r>
         <w:rPr>
@@ -2963,7 +2968,67 @@
           <w:color w:val="auto"/>
           <w:sz w:val="20"/>
         </w:rPr>
-        <w:t>Deep Learning, Big Data, SQL Databases (PostgreSQL, MySQL, SQLite), NoSQL Databases (MongoDB), Extract/Transform/Load (ETL), Web Scraping (</w:t>
+        <w:t>Deep Learning</w:t>
+      </w:r>
+      <w:r>
+        <w:rPr>
+          <w:color w:val="auto"/>
+          <w:sz w:val="20"/>
+        </w:rPr>
+        <w:t xml:space="preserve"> (</w:t>
+      </w:r>
+      <w:proofErr w:type="spellStart"/>
+      <w:r>
+        <w:rPr>
+          <w:color w:val="auto"/>
+          <w:sz w:val="20"/>
+        </w:rPr>
+        <w:t>Keras</w:t>
+      </w:r>
+      <w:proofErr w:type="spellEnd"/>
+      <w:r>
+        <w:rPr>
+          <w:color w:val="auto"/>
+          <w:sz w:val="20"/>
+        </w:rPr>
+        <w:t>)</w:t>
+      </w:r>
+      <w:r>
+        <w:rPr>
+          <w:color w:val="auto"/>
+          <w:sz w:val="20"/>
+        </w:rPr>
+        <w:t>, Big Data</w:t>
+      </w:r>
+      <w:r>
+        <w:rPr>
+          <w:color w:val="auto"/>
+          <w:sz w:val="20"/>
+        </w:rPr>
+        <w:t xml:space="preserve"> (</w:t>
+      </w:r>
+      <w:proofErr w:type="spellStart"/>
+      <w:r>
+        <w:rPr>
+          <w:color w:val="auto"/>
+          <w:sz w:val="20"/>
+        </w:rPr>
+        <w:t>PySpark</w:t>
+      </w:r>
+      <w:proofErr w:type="spellEnd"/>
+      <w:r>
+        <w:rPr>
+          <w:color w:val="auto"/>
+          <w:sz w:val="20"/>
+        </w:rPr>
+        <w:t>)</w:t>
+      </w:r>
+      <w:r>
+        <w:rPr>
+          <w:color w:val="auto"/>
+          <w:sz w:val="20"/>
+        </w:rPr>
+        <w:t>, SQL Databases (PostgreSQL, MySQL, SQLite), NoSQL Databases (MongoDB), Extract/Transform/Load (ETL), Web Scraping (</w:t>
       </w:r>
       <w:proofErr w:type="spellStart"/>
       <w:r>
@@ -3069,6 +3134,103 @@
           <w:sz w:val="20"/>
           <w:szCs w:val="21"/>
         </w:rPr>
+        <w:t>Deep Learning Specialization</w:t>
+      </w:r>
+      <w:r>
+        <w:rPr>
+          <w:sz w:val="20"/>
+          <w:szCs w:val="21"/>
+        </w:rPr>
+        <w:t xml:space="preserve"> – In Progress</w:t>
+      </w:r>
+      <w:r>
+        <w:rPr>
+          <w:b w:val="0"/>
+          <w:color w:val="auto"/>
+          <w:sz w:val="20"/>
+          <w:szCs w:val="21"/>
+        </w:rPr>
+        <w:t xml:space="preserve">, </w:t>
+      </w:r>
+      <w:r>
+        <w:rPr>
+          <w:b w:val="0"/>
+          <w:color w:val="auto"/>
+          <w:sz w:val="20"/>
+          <w:szCs w:val="21"/>
+        </w:rPr>
+        <w:t>Coursera.org</w:t>
+      </w:r>
+    </w:p>
+    <w:p>
+      <w:pPr>
+        <w:spacing w:after="0" w:line="240" w:lineRule="auto"/>
+        <w:ind w:left="0" w:right="0" w:firstLine="0"/>
+        <w:rPr>
+          <w:sz w:val="20"/>
+        </w:rPr>
+      </w:pPr>
+      <w:r>
+        <w:rPr>
+          <w:sz w:val="20"/>
+        </w:rPr>
+        <w:t xml:space="preserve">Neural Networks and Deep Learning; Improving Deep Neural Networks: Hyperparameter Tuning, Regularization and </w:t>
+      </w:r>
+      <w:proofErr w:type="gramStart"/>
+      <w:r>
+        <w:rPr>
+          <w:sz w:val="20"/>
+        </w:rPr>
+        <w:t xml:space="preserve">Optimization;  </w:t>
+      </w:r>
+      <w:proofErr w:type="spellStart"/>
+      <w:r>
+        <w:rPr>
+          <w:sz w:val="20"/>
+        </w:rPr>
+        <w:t>Stucturing</w:t>
+      </w:r>
+      <w:proofErr w:type="spellEnd"/>
+      <w:proofErr w:type="gramEnd"/>
+      <w:r>
+        <w:rPr>
+          <w:sz w:val="20"/>
+        </w:rPr>
+        <w:t xml:space="preserve"> Machine Learning Projects;  </w:t>
+      </w:r>
+      <w:r>
+        <w:rPr>
+          <w:sz w:val="20"/>
+        </w:rPr>
+        <w:t>Convolutional Neural Networks;  Sequence Models</w:t>
+      </w:r>
+      <w:bookmarkStart w:id="2" w:name="_GoBack"/>
+      <w:bookmarkEnd w:id="2"/>
+    </w:p>
+    <w:p>
+      <w:pPr>
+        <w:spacing w:after="0" w:line="240" w:lineRule="auto"/>
+        <w:ind w:left="0" w:right="0" w:firstLine="0"/>
+        <w:rPr>
+          <w:sz w:val="20"/>
+        </w:rPr>
+      </w:pPr>
+    </w:p>
+    <w:p>
+      <w:pPr>
+        <w:pStyle w:val="Heading2"/>
+        <w:ind w:left="0"/>
+        <w:rPr>
+          <w:color w:val="auto"/>
+          <w:sz w:val="20"/>
+          <w:szCs w:val="21"/>
+        </w:rPr>
+      </w:pPr>
+      <w:r>
+        <w:rPr>
+          <w:sz w:val="20"/>
+          <w:szCs w:val="21"/>
+        </w:rPr>
         <w:t xml:space="preserve">Certificate in Data </w:t>
       </w:r>
       <w:r>
@@ -3181,6 +3343,7 @@
       <w:r>
         <w:rPr>
           <w:color w:val="auto"/>
+          <w:spacing w:val="-4"/>
           <w:sz w:val="20"/>
         </w:rPr>
         <w:t>Illinois Institute of Technology, Stuart School of Business, Chicago, IL</w:t>
@@ -5465,7 +5628,6 @@
   <w:style w:type="character" w:default="1" w:styleId="DefaultParagraphFont">
     <w:name w:val="Default Paragraph Font"/>
     <w:uiPriority w:val="1"/>
-    <w:semiHidden/>
     <w:unhideWhenUsed/>
   </w:style>
   <w:style w:type="table" w:default="1" w:styleId="TableNormal">
@@ -6061,15 +6223,6 @@
 </file>
 
 <file path=customXml/item1.xml><?xml version="1.0" encoding="utf-8"?>
-<?mso-contentType ?>
-<FormTemplates xmlns="http://schemas.microsoft.com/sharepoint/v3/contenttype/forms">
-  <Display>DocumentLibraryForm</Display>
-  <Edit>DocumentLibraryForm</Edit>
-  <New>DocumentLibraryForm</New>
-</FormTemplates>
-</file>
-
-<file path=customXml/item2.xml><?xml version="1.0" encoding="utf-8"?>
 <ct:contentTypeSchema xmlns:ct="http://schemas.microsoft.com/office/2006/metadata/contentType" xmlns:ma="http://schemas.microsoft.com/office/2006/metadata/properties/metaAttributes" ct:_="" ma:_="" ma:contentTypeName="Document" ma:contentTypeID="0x010100FB26AAE0084C384C932A07DEB0196654" ma:contentTypeVersion="0" ma:contentTypeDescription="Create a new document." ma:contentTypeScope="" ma:versionID="acd5bdf12ebf6732ed1d98f1911693f1">
   <xsd:schema xmlns:xsd="http://www.w3.org/2001/XMLSchema" xmlns:p="http://schemas.microsoft.com/office/2006/metadata/properties" targetNamespace="http://schemas.microsoft.com/office/2006/metadata/properties" ma:root="true" ma:fieldsID="4aeb20c0e3442673af7ee10786458764">
     <xsd:element name="properties">
@@ -6118,10 +6271,19 @@
 </ct:contentTypeSchema>
 </file>
 
-<file path=customXml/item3.xml><?xml version="1.0" encoding="utf-8"?>
+<file path=customXml/item2.xml><?xml version="1.0" encoding="utf-8"?>
 <p:properties xmlns:p="http://schemas.microsoft.com/office/2006/metadata/properties" xmlns:xsi="http://www.w3.org/2001/XMLSchema-instance">
   <documentManagement/>
 </p:properties>
+</file>
+
+<file path=customXml/item3.xml><?xml version="1.0" encoding="utf-8"?>
+<?mso-contentType ?>
+<FormTemplates xmlns="http://schemas.microsoft.com/sharepoint/v3/contenttype/forms">
+  <Display>DocumentLibraryForm</Display>
+  <Edit>DocumentLibraryForm</Edit>
+  <New>DocumentLibraryForm</New>
+</FormTemplates>
 </file>
 
 <file path=customXml/item4.xml><?xml version="1.0" encoding="utf-8"?>
@@ -6129,14 +6291,6 @@
 </file>
 
 <file path=customXml/itemProps1.xml><?xml version="1.0" encoding="utf-8"?>
-<ds:datastoreItem xmlns:ds="http://schemas.openxmlformats.org/officeDocument/2006/customXml" ds:itemID="{E9414B85-8FEF-4615-AA39-96672BDDC1E8}">
-  <ds:schemaRefs>
-    <ds:schemaRef ds:uri="http://schemas.microsoft.com/sharepoint/v3/contenttype/forms"/>
-  </ds:schemaRefs>
-</ds:datastoreItem>
-</file>
-
-<file path=customXml/itemProps2.xml><?xml version="1.0" encoding="utf-8"?>
 <ds:datastoreItem xmlns:ds="http://schemas.openxmlformats.org/officeDocument/2006/customXml" ds:itemID="{89AAFC04-11A7-494C-816A-135A144FEA2A}">
   <ds:schemaRefs>
     <ds:schemaRef ds:uri="http://schemas.microsoft.com/office/2006/metadata/contentType"/>
@@ -6151,7 +6305,7 @@
 </ds:datastoreItem>
 </file>
 
-<file path=customXml/itemProps3.xml><?xml version="1.0" encoding="utf-8"?>
+<file path=customXml/itemProps2.xml><?xml version="1.0" encoding="utf-8"?>
 <ds:datastoreItem xmlns:ds="http://schemas.openxmlformats.org/officeDocument/2006/customXml" ds:itemID="{77FD2711-9B9C-4B23-83DA-310D0AE552F8}">
   <ds:schemaRefs>
     <ds:schemaRef ds:uri="http://purl.org/dc/terms/"/>
@@ -6165,8 +6319,16 @@
 </ds:datastoreItem>
 </file>
 
+<file path=customXml/itemProps3.xml><?xml version="1.0" encoding="utf-8"?>
+<ds:datastoreItem xmlns:ds="http://schemas.openxmlformats.org/officeDocument/2006/customXml" ds:itemID="{E9414B85-8FEF-4615-AA39-96672BDDC1E8}">
+  <ds:schemaRefs>
+    <ds:schemaRef ds:uri="http://schemas.microsoft.com/sharepoint/v3/contenttype/forms"/>
+  </ds:schemaRefs>
+</ds:datastoreItem>
+</file>
+
 <file path=customXml/itemProps4.xml><?xml version="1.0" encoding="utf-8"?>
-<ds:datastoreItem xmlns:ds="http://schemas.openxmlformats.org/officeDocument/2006/customXml" ds:itemID="{A199C552-0B58-495F-BA17-7AB1FAE56A35}">
+<ds:datastoreItem xmlns:ds="http://schemas.openxmlformats.org/officeDocument/2006/customXml" ds:itemID="{E265A6A4-F184-4BEC-BBA1-B4346B08C281}">
   <ds:schemaRefs>
     <ds:schemaRef ds:uri="http://schemas.openxmlformats.org/officeDocument/2006/bibliography"/>
   </ds:schemaRefs>

--- a/resources/Jeffery_A_Brown_Resume.docx
+++ b/resources/Jeffery_A_Brown_Resume.docx
@@ -425,7 +425,19 @@
         <w:rPr>
           <w:rFonts w:cstheme="minorHAnsi"/>
         </w:rPr>
-        <w:t xml:space="preserve">interface with 21 web routes, </w:t>
+        <w:t>interface with 2</w:t>
+      </w:r>
+      <w:r>
+        <w:rPr>
+          <w:rFonts w:cstheme="minorHAnsi"/>
+        </w:rPr>
+        <w:t>0</w:t>
+      </w:r>
+      <w:r>
+        <w:rPr>
+          <w:rFonts w:cstheme="minorHAnsi"/>
+        </w:rPr>
+        <w:t xml:space="preserve"> web routes, </w:t>
       </w:r>
       <w:r>
         <w:rPr>
@@ -1594,7 +1606,21 @@
         <w:rPr>
           <w:rFonts w:cstheme="minorHAnsi"/>
         </w:rPr>
-        <w:t xml:space="preserve">application interface with 21 web routes, then designed and implemented selected </w:t>
+        <w:t>application interface with 2</w:t>
+      </w:r>
+      <w:r>
+        <w:rPr>
+          <w:rFonts w:cstheme="minorHAnsi"/>
+        </w:rPr>
+        <w:t>0</w:t>
+      </w:r>
+      <w:bookmarkStart w:id="0" w:name="_GoBack"/>
+      <w:bookmarkEnd w:id="0"/>
+      <w:r>
+        <w:rPr>
+          <w:rFonts w:cstheme="minorHAnsi"/>
+        </w:rPr>
+        <w:t xml:space="preserve"> web routes, then designed and implemented selected </w:t>
       </w:r>
       <w:r>
         <w:rPr>
@@ -2110,55 +2136,7 @@
         <w:rPr>
           <w:rFonts w:cstheme="minorHAnsi"/>
         </w:rPr>
-        <w:t xml:space="preserve">Led end-to-end validation testing efforts for over 6 releases, </w:t>
-      </w:r>
-      <w:r>
-        <w:rPr>
-          <w:rFonts w:cstheme="minorHAnsi"/>
-        </w:rPr>
-        <w:t>engaging 150</w:t>
-      </w:r>
-      <w:r>
-        <w:rPr>
-          <w:rFonts w:cstheme="minorHAnsi"/>
-        </w:rPr>
-        <w:t>+</w:t>
-      </w:r>
-      <w:r>
-        <w:rPr>
-          <w:rFonts w:cstheme="minorHAnsi"/>
-        </w:rPr>
-        <w:t xml:space="preserve"> </w:t>
-      </w:r>
-      <w:r>
-        <w:rPr>
-          <w:rFonts w:cstheme="minorHAnsi"/>
-        </w:rPr>
-        <w:t>stakeholders</w:t>
-      </w:r>
-      <w:r>
-        <w:rPr>
-          <w:rFonts w:cstheme="minorHAnsi"/>
-        </w:rPr>
-        <w:t xml:space="preserve"> each release to </w:t>
-      </w:r>
-      <w:r>
-        <w:rPr>
-          <w:rFonts w:cstheme="minorHAnsi"/>
-        </w:rPr>
-        <w:t>complet</w:t>
-      </w:r>
-      <w:r>
-        <w:rPr>
-          <w:rFonts w:cstheme="minorHAnsi"/>
-        </w:rPr>
-        <w:t>e</w:t>
-      </w:r>
-      <w:r>
-        <w:rPr>
-          <w:rFonts w:cstheme="minorHAnsi"/>
-        </w:rPr>
-        <w:t xml:space="preserve"> testing focused on the configurations, scenarios, and performance metrics used by our customers.</w:t>
+        <w:t>Partnered with cross-functional business stakeholders to lead customer-specific end-to-end validation testing for 4G and 5G releases.</w:t>
       </w:r>
     </w:p>
     <w:p>
@@ -2178,6 +2156,74 @@
         <w:rPr>
           <w:rFonts w:cstheme="minorHAnsi"/>
         </w:rPr>
+        <w:t xml:space="preserve">Led end-to-end validation testing efforts for over 6 releases, </w:t>
+      </w:r>
+      <w:r>
+        <w:rPr>
+          <w:rFonts w:cstheme="minorHAnsi"/>
+        </w:rPr>
+        <w:t>engaging 150</w:t>
+      </w:r>
+      <w:r>
+        <w:rPr>
+          <w:rFonts w:cstheme="minorHAnsi"/>
+        </w:rPr>
+        <w:t>+</w:t>
+      </w:r>
+      <w:r>
+        <w:rPr>
+          <w:rFonts w:cstheme="minorHAnsi"/>
+        </w:rPr>
+        <w:t xml:space="preserve"> </w:t>
+      </w:r>
+      <w:r>
+        <w:rPr>
+          <w:rFonts w:cstheme="minorHAnsi"/>
+        </w:rPr>
+        <w:t>stakeholders</w:t>
+      </w:r>
+      <w:r>
+        <w:rPr>
+          <w:rFonts w:cstheme="minorHAnsi"/>
+        </w:rPr>
+        <w:t xml:space="preserve"> each release to </w:t>
+      </w:r>
+      <w:r>
+        <w:rPr>
+          <w:rFonts w:cstheme="minorHAnsi"/>
+        </w:rPr>
+        <w:t>complet</w:t>
+      </w:r>
+      <w:r>
+        <w:rPr>
+          <w:rFonts w:cstheme="minorHAnsi"/>
+        </w:rPr>
+        <w:t>e</w:t>
+      </w:r>
+      <w:r>
+        <w:rPr>
+          <w:rFonts w:cstheme="minorHAnsi"/>
+        </w:rPr>
+        <w:t xml:space="preserve"> testing focused on the configurations, scenarios, and performance metrics used by our customers.</w:t>
+      </w:r>
+    </w:p>
+    <w:p>
+      <w:pPr>
+        <w:pStyle w:val="ListParagraph"/>
+        <w:numPr>
+          <w:ilvl w:val="0"/>
+          <w:numId w:val="9"/>
+        </w:numPr>
+        <w:spacing w:after="0" w:line="240" w:lineRule="auto"/>
+        <w:ind w:left="630" w:hanging="270"/>
+        <w:rPr>
+          <w:rFonts w:cstheme="minorHAnsi"/>
+        </w:rPr>
+      </w:pPr>
+      <w:r>
+        <w:rPr>
+          <w:rFonts w:cstheme="minorHAnsi"/>
+        </w:rPr>
         <w:t xml:space="preserve">Reduced data preparation time </w:t>
       </w:r>
       <w:r>
@@ -2196,15 +2242,7 @@
         <w:rPr>
           <w:rFonts w:cstheme="minorHAnsi"/>
         </w:rPr>
-        <w:t>% by developing Excel Visual Basic for Applications code and Power BI v</w:t>
-      </w:r>
-      <w:bookmarkStart w:id="0" w:name="_GoBack"/>
-      <w:bookmarkEnd w:id="0"/>
-      <w:r>
-        <w:rPr>
-          <w:rFonts w:cstheme="minorHAnsi"/>
-        </w:rPr>
-        <w:t>isualizations to facilitate management and tracking of test progress and status.</w:t>
+        <w:t>% by developing Excel Visual Basic for Applications code and Power BI visualizations to facilitate management and tracking of test progress and status.</w:t>
       </w:r>
     </w:p>
     <w:p>
@@ -4822,7 +4860,7 @@
       </w:pPr>
     </w:pPrDefault>
   </w:docDefaults>
-  <w:latentStyles w:defLockedState="0" w:defUIPriority="99" w:defSemiHidden="0" w:defUnhideWhenUsed="0" w:defQFormat="0" w:count="375">
+  <w:latentStyles w:defLockedState="0" w:defUIPriority="99" w:defSemiHidden="0" w:defUnhideWhenUsed="0" w:defQFormat="0" w:count="377">
     <w:lsdException w:name="Normal" w:uiPriority="0" w:qFormat="1"/>
     <w:lsdException w:name="heading 1" w:uiPriority="9" w:qFormat="1"/>
     <w:lsdException w:name="heading 2" w:semiHidden="1" w:uiPriority="9" w:unhideWhenUsed="1" w:qFormat="1"/>
@@ -4928,7 +4966,6 @@
     <w:lsdException w:name="HTML Sample" w:semiHidden="1" w:unhideWhenUsed="1"/>
     <w:lsdException w:name="HTML Typewriter" w:semiHidden="1" w:unhideWhenUsed="1"/>
     <w:lsdException w:name="HTML Variable" w:semiHidden="1" w:unhideWhenUsed="1"/>
-    <w:lsdException w:name="Normal Table" w:semiHidden="1" w:unhideWhenUsed="1"/>
     <w:lsdException w:name="annotation subject" w:semiHidden="1" w:unhideWhenUsed="1"/>
     <w:lsdException w:name="No List" w:semiHidden="1" w:unhideWhenUsed="1"/>
     <w:lsdException w:name="Outline List 1" w:semiHidden="1" w:unhideWhenUsed="1"/>
@@ -4974,11 +5011,9 @@
     <w:lsdException w:name="Table Subtle 1" w:semiHidden="1" w:unhideWhenUsed="1"/>
     <w:lsdException w:name="Table Subtle 2" w:semiHidden="1" w:unhideWhenUsed="1"/>
     <w:lsdException w:name="Table Web 1" w:semiHidden="1" w:unhideWhenUsed="1"/>
-    <w:lsdException w:name="Table Web 2" w:semiHidden="1" w:unhideWhenUsed="1"/>
     <w:lsdException w:name="Table Web 3" w:semiHidden="1" w:unhideWhenUsed="1"/>
     <w:lsdException w:name="Balloon Text" w:semiHidden="1" w:unhideWhenUsed="1"/>
     <w:lsdException w:name="Table Grid" w:uiPriority="39"/>
-    <w:lsdException w:name="Table Theme" w:semiHidden="1" w:unhideWhenUsed="1"/>
     <w:lsdException w:name="Placeholder Text" w:semiHidden="1"/>
     <w:lsdException w:name="No Spacing" w:uiPriority="1" w:qFormat="1"/>
     <w:lsdException w:name="Light Shading" w:uiPriority="60"/>
@@ -5198,6 +5233,8 @@
     <w:lsdException w:name="Smart Hyperlink" w:semiHidden="1" w:unhideWhenUsed="1"/>
     <w:lsdException w:name="Hashtag" w:semiHidden="1" w:unhideWhenUsed="1"/>
     <w:lsdException w:name="Unresolved Mention" w:semiHidden="1" w:unhideWhenUsed="1"/>
+    <w:lsdException w:name="Smart Link" w:semiHidden="1" w:unhideWhenUsed="1"/>
+    <w:lsdException w:name="Smart Link Error" w:semiHidden="1" w:unhideWhenUsed="1"/>
   </w:latentStyles>
   <w:style w:type="paragraph" w:default="1" w:styleId="Normal">
     <w:name w:val="Normal"/>

--- a/resources/Jeffery_A_Brown_Resume.docx
+++ b/resources/Jeffery_A_Brown_Resume.docx
@@ -281,7 +281,31 @@
         <w:rPr>
           <w:rFonts w:cstheme="minorHAnsi"/>
         </w:rPr>
-        <w:t xml:space="preserve"> to increase the effectiveness of Northrop Grumman operations as a Data Scientist through data exploration, application of </w:t>
+        <w:t xml:space="preserve"> to increase </w:t>
+      </w:r>
+      <w:r>
+        <w:rPr>
+          <w:rFonts w:cstheme="minorHAnsi"/>
+        </w:rPr>
+        <w:t>business and organization</w:t>
+      </w:r>
+      <w:r>
+        <w:rPr>
+          <w:rFonts w:cstheme="minorHAnsi"/>
+        </w:rPr>
+        <w:t>al</w:t>
+      </w:r>
+      <w:r>
+        <w:rPr>
+          <w:rFonts w:cstheme="minorHAnsi"/>
+        </w:rPr>
+        <w:t xml:space="preserve"> effectiveness </w:t>
+      </w:r>
+      <w:r>
+        <w:rPr>
+          <w:rFonts w:cstheme="minorHAnsi"/>
+        </w:rPr>
+        <w:t xml:space="preserve">as a Data Scientist through data exploration, application of </w:t>
       </w:r>
       <w:r>
         <w:rPr>
@@ -1402,6 +1426,8 @@
         </w:rPr>
         <w:br w:type="column"/>
       </w:r>
+      <w:bookmarkStart w:id="0" w:name="_GoBack"/>
+      <w:bookmarkEnd w:id="0"/>
       <w:r>
         <w:rPr>
           <w:rFonts w:cstheme="minorHAnsi"/>
@@ -1409,74 +1435,210 @@
           <w:color w:val="0000CC"/>
         </w:rPr>
         <w:lastRenderedPageBreak/>
-        <w:t>DATA SCIENCE &amp; ANALYTICS PROJECTS</w:t>
-      </w:r>
-    </w:p>
-    <w:p>
-      <w:pPr>
-        <w:spacing w:after="0" w:line="240" w:lineRule="auto"/>
-        <w:contextualSpacing/>
-        <w:rPr>
-          <w:rFonts w:cstheme="minorHAnsi"/>
-        </w:rPr>
-      </w:pPr>
-      <w:r>
-        <w:rPr>
-          <w:rFonts w:cstheme="minorHAnsi"/>
-          <w:b/>
-        </w:rPr>
-        <w:t>GeoTweet – Python, PostgreSQL, ETL, Flask, Heroku, JavaScript/D3</w:t>
-      </w:r>
-      <w:r>
-        <w:rPr>
-          <w:rFonts w:cstheme="minorHAnsi"/>
-        </w:rPr>
-        <w:t xml:space="preserve"> | </w:t>
-      </w:r>
-      <w:hyperlink r:id="rId9" w:history="1">
-        <w:r>
-          <w:rPr>
-            <w:rStyle w:val="Hyperlink"/>
-            <w:rFonts w:cstheme="minorHAnsi"/>
-          </w:rPr>
-          <w:t>GitHub</w:t>
-        </w:r>
-      </w:hyperlink>
-      <w:r>
-        <w:rPr>
-          <w:rFonts w:cstheme="minorHAnsi"/>
-        </w:rPr>
-        <w:t xml:space="preserve"> | </w:t>
-      </w:r>
-      <w:hyperlink r:id="rId10" w:history="1">
-        <w:r>
-          <w:rPr>
-            <w:rStyle w:val="Hyperlink"/>
-            <w:rFonts w:cstheme="minorHAnsi"/>
-          </w:rPr>
-          <w:t>Visualization</w:t>
-        </w:r>
-      </w:hyperlink>
-      <w:r>
-        <w:rPr>
-          <w:rFonts w:cstheme="minorHAnsi"/>
-        </w:rPr>
-        <w:t xml:space="preserve"> (Heroku)</w:t>
-      </w:r>
-    </w:p>
-    <w:p>
-      <w:pPr>
-        <w:spacing w:after="0" w:line="240" w:lineRule="auto"/>
-        <w:contextualSpacing/>
-        <w:rPr>
-          <w:rFonts w:cstheme="minorHAnsi"/>
-        </w:rPr>
-      </w:pPr>
-      <w:r>
-        <w:rPr>
-          <w:rFonts w:cstheme="minorHAnsi"/>
-        </w:rPr>
-        <w:t>Developed full-stack interactive dashboard of Twitter Trends to aid political analysis.</w:t>
+        <w:t>PROFESSIONAL EXPERIENCE</w:t>
+      </w:r>
+    </w:p>
+    <w:p>
+      <w:pPr>
+        <w:spacing w:after="0" w:line="240" w:lineRule="auto"/>
+        <w:contextualSpacing/>
+        <w:rPr>
+          <w:rFonts w:cstheme="minorHAnsi"/>
+        </w:rPr>
+      </w:pPr>
+      <w:r>
+        <w:rPr>
+          <w:rFonts w:cstheme="minorHAnsi"/>
+          <w:b/>
+        </w:rPr>
+        <w:t>Nokia</w:t>
+      </w:r>
+      <w:r>
+        <w:rPr>
+          <w:rFonts w:cstheme="minorHAnsi"/>
+          <w:b/>
+        </w:rPr>
+        <w:t xml:space="preserve"> – Naperville, Illinois</w:t>
+      </w:r>
+      <w:r>
+        <w:rPr>
+          <w:rFonts w:cstheme="minorHAnsi"/>
+        </w:rPr>
+        <w:tab/>
+      </w:r>
+      <w:r>
+        <w:rPr>
+          <w:rFonts w:cstheme="minorHAnsi"/>
+        </w:rPr>
+        <w:tab/>
+      </w:r>
+      <w:r>
+        <w:rPr>
+          <w:rFonts w:cstheme="minorHAnsi"/>
+        </w:rPr>
+        <w:tab/>
+      </w:r>
+      <w:r>
+        <w:rPr>
+          <w:rFonts w:cstheme="minorHAnsi"/>
+        </w:rPr>
+        <w:tab/>
+      </w:r>
+      <w:r>
+        <w:rPr>
+          <w:rFonts w:cstheme="minorHAnsi"/>
+        </w:rPr>
+        <w:tab/>
+      </w:r>
+      <w:r>
+        <w:rPr>
+          <w:rFonts w:cstheme="minorHAnsi"/>
+        </w:rPr>
+        <w:tab/>
+      </w:r>
+      <w:r>
+        <w:rPr>
+          <w:rFonts w:cstheme="minorHAnsi"/>
+        </w:rPr>
+        <w:tab/>
+      </w:r>
+      <w:r>
+        <w:rPr>
+          <w:rFonts w:cstheme="minorHAnsi"/>
+        </w:rPr>
+        <w:tab/>
+      </w:r>
+      <w:r>
+        <w:rPr>
+          <w:rFonts w:cstheme="minorHAnsi"/>
+        </w:rPr>
+        <w:t>01/</w:t>
+      </w:r>
+      <w:r>
+        <w:rPr>
+          <w:rFonts w:cstheme="minorHAnsi"/>
+        </w:rPr>
+        <w:t xml:space="preserve">2004 to </w:t>
+      </w:r>
+      <w:r>
+        <w:rPr>
+          <w:rFonts w:cstheme="minorHAnsi"/>
+        </w:rPr>
+        <w:t>09/</w:t>
+      </w:r>
+      <w:r>
+        <w:rPr>
+          <w:rFonts w:cstheme="minorHAnsi"/>
+        </w:rPr>
+        <w:t>2019</w:t>
+      </w:r>
+    </w:p>
+    <w:p>
+      <w:pPr>
+        <w:spacing w:after="0" w:line="240" w:lineRule="auto"/>
+        <w:contextualSpacing/>
+        <w:rPr>
+          <w:rFonts w:cstheme="minorHAnsi"/>
+        </w:rPr>
+      </w:pPr>
+      <w:r>
+        <w:rPr>
+          <w:rFonts w:cstheme="minorHAnsi"/>
+          <w:b/>
+        </w:rPr>
+        <w:t>Release Leader</w:t>
+      </w:r>
+      <w:r>
+        <w:rPr>
+          <w:rFonts w:cstheme="minorHAnsi"/>
+        </w:rPr>
+        <w:tab/>
+      </w:r>
+      <w:r>
+        <w:rPr>
+          <w:rFonts w:cstheme="minorHAnsi"/>
+        </w:rPr>
+        <w:tab/>
+      </w:r>
+      <w:r>
+        <w:rPr>
+          <w:rFonts w:cstheme="minorHAnsi"/>
+        </w:rPr>
+        <w:tab/>
+      </w:r>
+      <w:r>
+        <w:rPr>
+          <w:rFonts w:cstheme="minorHAnsi"/>
+        </w:rPr>
+        <w:tab/>
+      </w:r>
+      <w:r>
+        <w:rPr>
+          <w:rFonts w:cstheme="minorHAnsi"/>
+        </w:rPr>
+        <w:tab/>
+      </w:r>
+      <w:r>
+        <w:rPr>
+          <w:rFonts w:cstheme="minorHAnsi"/>
+        </w:rPr>
+        <w:tab/>
+      </w:r>
+      <w:r>
+        <w:rPr>
+          <w:rFonts w:cstheme="minorHAnsi"/>
+        </w:rPr>
+        <w:tab/>
+      </w:r>
+      <w:r>
+        <w:rPr>
+          <w:rFonts w:cstheme="minorHAnsi"/>
+        </w:rPr>
+        <w:t>05/</w:t>
+      </w:r>
+      <w:r>
+        <w:rPr>
+          <w:rFonts w:cstheme="minorHAnsi"/>
+        </w:rPr>
+        <w:t xml:space="preserve">2016 </w:t>
+      </w:r>
+      <w:r>
+        <w:rPr>
+          <w:rFonts w:cstheme="minorHAnsi"/>
+        </w:rPr>
+        <w:t>–</w:t>
+      </w:r>
+      <w:r>
+        <w:rPr>
+          <w:rFonts w:cstheme="minorHAnsi"/>
+        </w:rPr>
+        <w:t xml:space="preserve"> </w:t>
+      </w:r>
+      <w:r>
+        <w:rPr>
+          <w:rFonts w:cstheme="minorHAnsi"/>
+        </w:rPr>
+        <w:t>09/</w:t>
+      </w:r>
+      <w:r>
+        <w:rPr>
+          <w:rFonts w:cstheme="minorHAnsi"/>
+        </w:rPr>
+        <w:t>2019</w:t>
+      </w:r>
+    </w:p>
+    <w:p>
+      <w:pPr>
+        <w:spacing w:after="0" w:line="240" w:lineRule="auto"/>
+        <w:rPr>
+          <w:rFonts w:cstheme="minorHAnsi"/>
+        </w:rPr>
+      </w:pPr>
+      <w:r>
+        <w:rPr>
+          <w:rFonts w:cstheme="minorHAnsi"/>
+        </w:rPr>
+        <w:t>Partnered with cross-functional business stakeholders to lead customer-specific end-to-end validation testing for 4G and 5G releases.</w:t>
       </w:r>
     </w:p>
     <w:p>
@@ -1496,73 +1658,55 @@
         <w:rPr>
           <w:rFonts w:cstheme="minorHAnsi"/>
         </w:rPr>
-        <w:t xml:space="preserve">Partnered </w:t>
-      </w:r>
-      <w:r>
-        <w:rPr>
-          <w:rFonts w:cstheme="minorHAnsi"/>
-        </w:rPr>
-        <w:t xml:space="preserve">with a small team </w:t>
-      </w:r>
-      <w:r>
-        <w:rPr>
-          <w:rFonts w:cstheme="minorHAnsi"/>
-        </w:rPr>
-        <w:t xml:space="preserve">to develop a full-stack interactive dashboard of social media </w:t>
-      </w:r>
-      <w:r>
-        <w:rPr>
-          <w:rFonts w:cstheme="minorHAnsi"/>
-        </w:rPr>
-        <w:t xml:space="preserve">trends </w:t>
-      </w:r>
-      <w:r>
-        <w:rPr>
-          <w:rFonts w:cstheme="minorHAnsi"/>
-        </w:rPr>
-        <w:t xml:space="preserve">using Python, Pandas, Flask, Postgres, </w:t>
-      </w:r>
-      <w:r>
-        <w:rPr>
-          <w:rFonts w:cstheme="minorHAnsi"/>
-        </w:rPr>
-        <w:t>SQLA</w:t>
-      </w:r>
-      <w:r>
-        <w:rPr>
-          <w:rFonts w:cstheme="minorHAnsi"/>
-        </w:rPr>
-        <w:t>l</w:t>
-      </w:r>
-      <w:r>
-        <w:rPr>
-          <w:rFonts w:cstheme="minorHAnsi"/>
-        </w:rPr>
-        <w:t xml:space="preserve">chemy, </w:t>
-      </w:r>
-      <w:r>
-        <w:rPr>
-          <w:rFonts w:cstheme="minorHAnsi"/>
-        </w:rPr>
-        <w:t xml:space="preserve">JavaScript, D3, and deployed </w:t>
-      </w:r>
-      <w:r>
-        <w:rPr>
-          <w:rFonts w:cstheme="minorHAnsi"/>
-        </w:rPr>
-        <w:t xml:space="preserve">as a web application </w:t>
-      </w:r>
-      <w:r>
-        <w:rPr>
-          <w:rFonts w:cstheme="minorHAnsi"/>
-        </w:rPr>
-        <w:t>via</w:t>
-      </w:r>
-      <w:r>
-        <w:rPr>
-          <w:rFonts w:cstheme="minorHAnsi"/>
-        </w:rPr>
-        <w:t xml:space="preserve"> Heroku.</w:t>
+        <w:t xml:space="preserve">Led end-to-end validation testing efforts for over 6 releases, </w:t>
+      </w:r>
+      <w:r>
+        <w:rPr>
+          <w:rFonts w:cstheme="minorHAnsi"/>
+        </w:rPr>
+        <w:t>engaging 150</w:t>
+      </w:r>
+      <w:r>
+        <w:rPr>
+          <w:rFonts w:cstheme="minorHAnsi"/>
+        </w:rPr>
+        <w:t>+</w:t>
+      </w:r>
+      <w:r>
+        <w:rPr>
+          <w:rFonts w:cstheme="minorHAnsi"/>
+        </w:rPr>
+        <w:t xml:space="preserve"> </w:t>
+      </w:r>
+      <w:r>
+        <w:rPr>
+          <w:rFonts w:cstheme="minorHAnsi"/>
+        </w:rPr>
+        <w:t>stakeholders</w:t>
+      </w:r>
+      <w:r>
+        <w:rPr>
+          <w:rFonts w:cstheme="minorHAnsi"/>
+        </w:rPr>
+        <w:t xml:space="preserve"> each release to </w:t>
+      </w:r>
+      <w:r>
+        <w:rPr>
+          <w:rFonts w:cstheme="minorHAnsi"/>
+        </w:rPr>
+        <w:t>complet</w:t>
+      </w:r>
+      <w:r>
+        <w:rPr>
+          <w:rFonts w:cstheme="minorHAnsi"/>
+        </w:rPr>
+        <w:t>e</w:t>
+      </w:r>
+      <w:r>
+        <w:rPr>
+          <w:rFonts w:cstheme="minorHAnsi"/>
+        </w:rPr>
+        <w:t xml:space="preserve"> testing focused on the configurations, scenarios, and performance metrics used by our customers.</w:t>
       </w:r>
     </w:p>
     <w:p>
@@ -1582,130 +1726,25 @@
         <w:rPr>
           <w:rFonts w:cstheme="minorHAnsi"/>
         </w:rPr>
-        <w:t>D</w:t>
-      </w:r>
-      <w:r>
-        <w:rPr>
-          <w:rFonts w:cstheme="minorHAnsi"/>
-        </w:rPr>
-        <w:t xml:space="preserve">eveloped Python software and supporting SQL database (Postgres) to extract information from web resources and store up to 10M records of correlated social media trend information.  Used Python (Pandas, Flask) </w:t>
-      </w:r>
-      <w:r>
-        <w:rPr>
-          <w:rFonts w:cstheme="minorHAnsi"/>
-        </w:rPr>
-        <w:t xml:space="preserve">create a </w:t>
-      </w:r>
-      <w:r>
-        <w:rPr>
-          <w:rFonts w:cstheme="minorHAnsi"/>
-        </w:rPr>
-        <w:t xml:space="preserve">backend </w:t>
-      </w:r>
-      <w:r>
-        <w:rPr>
-          <w:rFonts w:cstheme="minorHAnsi"/>
-        </w:rPr>
-        <w:t>application interface with 2</w:t>
-      </w:r>
-      <w:r>
-        <w:rPr>
-          <w:rFonts w:cstheme="minorHAnsi"/>
-        </w:rPr>
-        <w:t>0</w:t>
-      </w:r>
-      <w:bookmarkStart w:id="0" w:name="_GoBack"/>
-      <w:bookmarkEnd w:id="0"/>
-      <w:r>
-        <w:rPr>
-          <w:rFonts w:cstheme="minorHAnsi"/>
-        </w:rPr>
-        <w:t xml:space="preserve"> web routes, then designed and implemented selected </w:t>
-      </w:r>
-      <w:r>
-        <w:rPr>
-          <w:rFonts w:cstheme="minorHAnsi"/>
-        </w:rPr>
-        <w:t xml:space="preserve">frontend </w:t>
-      </w:r>
-      <w:r>
-        <w:rPr>
-          <w:rFonts w:cstheme="minorHAnsi"/>
-        </w:rPr>
-        <w:t>visualizations using JavaScript, D3, and Plotly.</w:t>
-      </w:r>
-      <w:r>
-        <w:rPr>
-          <w:rFonts w:cstheme="minorHAnsi"/>
-        </w:rPr>
-        <w:br/>
-      </w:r>
-    </w:p>
-    <w:p>
-      <w:pPr>
-        <w:spacing w:after="0" w:line="240" w:lineRule="auto"/>
-        <w:contextualSpacing/>
-        <w:rPr>
-          <w:rFonts w:cstheme="minorHAnsi"/>
-        </w:rPr>
-      </w:pPr>
-      <w:r>
-        <w:rPr>
-          <w:rFonts w:cstheme="minorHAnsi"/>
-          <w:b/>
-        </w:rPr>
-        <w:t>Diabetic Retinopathy – Kaggle, Python, Keras, Image Classification</w:t>
-      </w:r>
-      <w:r>
-        <w:rPr>
-          <w:rFonts w:cstheme="minorHAnsi"/>
-        </w:rPr>
-        <w:t xml:space="preserve"> | </w:t>
-      </w:r>
-      <w:hyperlink r:id="rId11" w:history="1">
-        <w:r>
-          <w:rPr>
-            <w:rStyle w:val="Hyperlink"/>
-            <w:rFonts w:cstheme="minorHAnsi"/>
-          </w:rPr>
-          <w:t>GitHub</w:t>
-        </w:r>
-      </w:hyperlink>
-      <w:r>
-        <w:rPr>
-          <w:rFonts w:cstheme="minorHAnsi"/>
-        </w:rPr>
-        <w:t xml:space="preserve"> | </w:t>
-      </w:r>
-      <w:hyperlink r:id="rId12" w:history="1">
-        <w:r>
-          <w:rPr>
-            <w:rStyle w:val="Hyperlink"/>
-            <w:rFonts w:cstheme="minorHAnsi"/>
-          </w:rPr>
-          <w:t>Report/Analysis</w:t>
-        </w:r>
-      </w:hyperlink>
-      <w:r>
-        <w:rPr>
-          <w:rFonts w:cstheme="minorHAnsi"/>
-        </w:rPr>
-        <w:t xml:space="preserve"> (Jupyter Notebook)</w:t>
-      </w:r>
-    </w:p>
-    <w:p>
-      <w:pPr>
-        <w:spacing w:after="0" w:line="240" w:lineRule="auto"/>
-        <w:contextualSpacing/>
-        <w:rPr>
-          <w:rFonts w:cstheme="minorHAnsi"/>
-        </w:rPr>
-      </w:pPr>
-      <w:r>
-        <w:rPr>
-          <w:rFonts w:cstheme="minorHAnsi"/>
-        </w:rPr>
-        <w:t>Used Artificial Intelligence to classification of retinal images for stages of diabetic retinopathy, a disease which can lead to blindness.</w:t>
+        <w:t xml:space="preserve">Reduced data preparation time </w:t>
+      </w:r>
+      <w:r>
+        <w:rPr>
+          <w:rFonts w:cstheme="minorHAnsi"/>
+        </w:rPr>
+        <w:t>80</w:t>
+      </w:r>
+      <w:r>
+        <w:rPr>
+          <w:rFonts w:cstheme="minorHAnsi"/>
+        </w:rPr>
+        <w:t>+</w:t>
+      </w:r>
+      <w:r>
+        <w:rPr>
+          <w:rFonts w:cstheme="minorHAnsi"/>
+        </w:rPr>
+        <w:t>% by developing Excel Visual Basic for Applications code and Power BI visualizations to facilitate management and tracking of test progress and status.</w:t>
       </w:r>
     </w:p>
     <w:p>
@@ -1725,7 +1764,61 @@
         <w:rPr>
           <w:rFonts w:cstheme="minorHAnsi"/>
         </w:rPr>
-        <w:t>Used Keras ImageDataGenerator and 3662 retinal images for training, validation, and evaluation of Convolutional Neural Network models for image classification</w:t>
+        <w:t>Drove savings of $900K and improved effectiveness,</w:t>
+      </w:r>
+      <w:r>
+        <w:rPr>
+          <w:rFonts w:cstheme="minorHAnsi"/>
+        </w:rPr>
+        <w:t xml:space="preserve"> processes,</w:t>
+      </w:r>
+      <w:r>
+        <w:rPr>
+          <w:rFonts w:cstheme="minorHAnsi"/>
+        </w:rPr>
+        <w:t xml:space="preserve"> quality, and employee satisfaction by engaging 200</w:t>
+      </w:r>
+      <w:r>
+        <w:rPr>
+          <w:rFonts w:cstheme="minorHAnsi"/>
+        </w:rPr>
+        <w:t>+</w:t>
+      </w:r>
+      <w:r>
+        <w:rPr>
+          <w:rFonts w:cstheme="minorHAnsi"/>
+        </w:rPr>
+        <w:t xml:space="preserve"> project members to brainstorm </w:t>
+      </w:r>
+      <w:r>
+        <w:rPr>
+          <w:rFonts w:cstheme="minorHAnsi"/>
+        </w:rPr>
+        <w:t>40</w:t>
+      </w:r>
+      <w:r>
+        <w:rPr>
+          <w:rFonts w:cstheme="minorHAnsi"/>
+        </w:rPr>
+        <w:t xml:space="preserve">+ </w:t>
+      </w:r>
+      <w:r>
+        <w:rPr>
+          <w:rFonts w:cstheme="minorHAnsi"/>
+        </w:rPr>
+        <w:t xml:space="preserve">“pain points” and </w:t>
+      </w:r>
+      <w:r>
+        <w:rPr>
+          <w:rFonts w:cstheme="minorHAnsi"/>
+        </w:rPr>
+        <w:t>ideas</w:t>
+      </w:r>
+      <w:r>
+        <w:rPr>
+          <w:rFonts w:cstheme="minorHAnsi"/>
+        </w:rPr>
+        <w:t xml:space="preserve"> for Lean initiatives.</w:t>
       </w:r>
     </w:p>
     <w:p>
@@ -1745,83 +1838,97 @@
         <w:rPr>
           <w:rFonts w:cstheme="minorHAnsi"/>
         </w:rPr>
-        <w:t>Analysis performed in conjunction with Kaggle.com competition “APTOS 2019 Blindness Detection”</w:t>
-      </w:r>
-    </w:p>
-    <w:p>
-      <w:pPr>
-        <w:spacing w:after="0" w:line="240" w:lineRule="auto"/>
-        <w:contextualSpacing/>
-        <w:rPr>
-          <w:rFonts w:cstheme="minorHAnsi"/>
-        </w:rPr>
-      </w:pPr>
-    </w:p>
-    <w:p>
-      <w:pPr>
-        <w:spacing w:after="0" w:line="240" w:lineRule="auto"/>
-        <w:contextualSpacing/>
-        <w:rPr>
-          <w:rFonts w:cstheme="minorHAnsi"/>
-        </w:rPr>
-      </w:pPr>
-      <w:r>
-        <w:rPr>
-          <w:rFonts w:cstheme="minorHAnsi"/>
-          <w:b/>
-        </w:rPr>
-        <w:t>CitiBike – Python, Tableau</w:t>
-      </w:r>
-      <w:r>
-        <w:rPr>
-          <w:rFonts w:cstheme="minorHAnsi"/>
-        </w:rPr>
-        <w:t xml:space="preserve"> | </w:t>
-      </w:r>
-      <w:hyperlink r:id="rId13" w:history="1">
-        <w:r>
-          <w:rPr>
-            <w:rStyle w:val="Hyperlink"/>
-            <w:rFonts w:cstheme="minorHAnsi"/>
-          </w:rPr>
-          <w:t>GitHub</w:t>
-        </w:r>
-      </w:hyperlink>
-      <w:r>
-        <w:rPr>
-          <w:rFonts w:cstheme="minorHAnsi"/>
-        </w:rPr>
-        <w:t xml:space="preserve"> | </w:t>
-      </w:r>
-      <w:hyperlink r:id="rId14" w:anchor="!/vizhome/CitiBike_with_Paths_Idle_Time_JAB_v5/StoryCitiBike" w:history="1">
-        <w:r>
-          <w:rPr>
-            <w:rStyle w:val="Hyperlink"/>
-            <w:rFonts w:cstheme="minorHAnsi"/>
-          </w:rPr>
-          <w:t>Visualization</w:t>
-        </w:r>
-      </w:hyperlink>
-      <w:r>
-        <w:rPr>
-          <w:rFonts w:cstheme="minorHAnsi"/>
-        </w:rPr>
-        <w:t xml:space="preserve"> (Tableau)</w:t>
-      </w:r>
-    </w:p>
-    <w:p>
-      <w:pPr>
-        <w:spacing w:after="0" w:line="240" w:lineRule="auto"/>
-        <w:contextualSpacing/>
-        <w:rPr>
-          <w:rFonts w:cstheme="minorHAnsi"/>
-        </w:rPr>
-      </w:pPr>
-      <w:r>
-        <w:rPr>
-          <w:rFonts w:cstheme="minorHAnsi"/>
-        </w:rPr>
-        <w:t>Analysis and visualization of CitiBike usage in the Jersey City Area.</w:t>
+        <w:t xml:space="preserve">Empowered </w:t>
+      </w:r>
+      <w:r>
+        <w:rPr>
+          <w:rFonts w:cstheme="minorHAnsi"/>
+        </w:rPr>
+        <w:t>80</w:t>
+      </w:r>
+      <w:r>
+        <w:rPr>
+          <w:rFonts w:cstheme="minorHAnsi"/>
+        </w:rPr>
+        <w:t>+</w:t>
+      </w:r>
+      <w:r>
+        <w:rPr>
+          <w:rFonts w:cstheme="minorHAnsi"/>
+        </w:rPr>
+        <w:t xml:space="preserve"> people on </w:t>
+      </w:r>
+      <w:r>
+        <w:rPr>
+          <w:rFonts w:cstheme="minorHAnsi"/>
+        </w:rPr>
+        <w:t xml:space="preserve">4 teams to </w:t>
+      </w:r>
+      <w:r>
+        <w:rPr>
+          <w:rFonts w:cstheme="minorHAnsi"/>
+        </w:rPr>
+        <w:t xml:space="preserve">discuss </w:t>
+      </w:r>
+      <w:r>
+        <w:rPr>
+          <w:rFonts w:cstheme="minorHAnsi"/>
+        </w:rPr>
+        <w:t xml:space="preserve">corporate </w:t>
+      </w:r>
+      <w:r>
+        <w:rPr>
+          <w:rFonts w:cstheme="minorHAnsi"/>
+        </w:rPr>
+        <w:t xml:space="preserve">employee engagement </w:t>
+      </w:r>
+      <w:r>
+        <w:rPr>
+          <w:rFonts w:cstheme="minorHAnsi"/>
+        </w:rPr>
+        <w:t>survey results</w:t>
+      </w:r>
+      <w:r>
+        <w:rPr>
+          <w:rFonts w:cstheme="minorHAnsi"/>
+        </w:rPr>
+        <w:t xml:space="preserve"> and </w:t>
+      </w:r>
+      <w:r>
+        <w:rPr>
+          <w:rFonts w:cstheme="minorHAnsi"/>
+        </w:rPr>
+        <w:t xml:space="preserve">develop action plans </w:t>
+      </w:r>
+      <w:r>
+        <w:rPr>
+          <w:rFonts w:cstheme="minorHAnsi"/>
+        </w:rPr>
+        <w:t>for each of 2 years</w:t>
+      </w:r>
+      <w:r>
+        <w:rPr>
+          <w:rFonts w:cstheme="minorHAnsi"/>
+        </w:rPr>
+        <w:t xml:space="preserve">, improving </w:t>
+      </w:r>
+      <w:r>
+        <w:rPr>
+          <w:rFonts w:cstheme="minorHAnsi"/>
+        </w:rPr>
+        <w:t>teamwork</w:t>
+      </w:r>
+      <w:r>
+        <w:rPr>
+          <w:rFonts w:cstheme="minorHAnsi"/>
+        </w:rPr>
+        <w:t xml:space="preserve"> and alignment</w:t>
+      </w:r>
+      <w:r>
+        <w:rPr>
+          <w:rFonts w:cstheme="minorHAnsi"/>
+        </w:rPr>
+        <w:t>.</w:t>
       </w:r>
     </w:p>
     <w:p>
@@ -1841,7 +1948,140 @@
         <w:rPr>
           <w:rFonts w:cstheme="minorHAnsi"/>
         </w:rPr>
-        <w:t>Worked independently to explore and analyze CitiBike usage and summarize key findings.</w:t>
+        <w:t>Promoted collaboration using Microsoft SharePoint, OneNote, and other resources, including development and delivery of webcasts / in-class tutorials to 1</w:t>
+      </w:r>
+      <w:r>
+        <w:rPr>
+          <w:rFonts w:cstheme="minorHAnsi"/>
+        </w:rPr>
+        <w:t>2</w:t>
+      </w:r>
+      <w:r>
+        <w:rPr>
+          <w:rFonts w:cstheme="minorHAnsi"/>
+        </w:rPr>
+        <w:t>0</w:t>
+      </w:r>
+      <w:r>
+        <w:rPr>
+          <w:rFonts w:cstheme="minorHAnsi"/>
+        </w:rPr>
+        <w:t>+</w:t>
+      </w:r>
+      <w:r>
+        <w:rPr>
+          <w:rFonts w:cstheme="minorHAnsi"/>
+        </w:rPr>
+        <w:t xml:space="preserve"> </w:t>
+      </w:r>
+      <w:r>
+        <w:rPr>
+          <w:rFonts w:cstheme="minorHAnsi"/>
+        </w:rPr>
+        <w:t>colleagues/employees</w:t>
+      </w:r>
+      <w:r>
+        <w:rPr>
+          <w:rFonts w:cstheme="minorHAnsi"/>
+        </w:rPr>
+        <w:t>.</w:t>
+      </w:r>
+    </w:p>
+    <w:p>
+      <w:pPr>
+        <w:spacing w:after="0" w:line="240" w:lineRule="auto"/>
+        <w:contextualSpacing/>
+        <w:rPr>
+          <w:rFonts w:cstheme="minorHAnsi"/>
+        </w:rPr>
+      </w:pPr>
+    </w:p>
+    <w:p>
+      <w:pPr>
+        <w:spacing w:after="0" w:line="240" w:lineRule="auto"/>
+        <w:contextualSpacing/>
+        <w:rPr>
+          <w:rFonts w:cstheme="minorHAnsi"/>
+        </w:rPr>
+      </w:pPr>
+    </w:p>
+    <w:p>
+      <w:pPr>
+        <w:spacing w:after="0" w:line="240" w:lineRule="auto"/>
+        <w:contextualSpacing/>
+        <w:rPr>
+          <w:rFonts w:cstheme="minorHAnsi"/>
+        </w:rPr>
+      </w:pPr>
+      <w:r>
+        <w:rPr>
+          <w:rFonts w:cstheme="minorHAnsi"/>
+          <w:b/>
+        </w:rPr>
+        <w:t>Capacity, Performance, and Resiliency Test Manager</w:t>
+      </w:r>
+      <w:r>
+        <w:rPr>
+          <w:rFonts w:cstheme="minorHAnsi"/>
+        </w:rPr>
+        <w:tab/>
+      </w:r>
+      <w:r>
+        <w:rPr>
+          <w:rFonts w:cstheme="minorHAnsi"/>
+        </w:rPr>
+        <w:tab/>
+      </w:r>
+      <w:r>
+        <w:rPr>
+          <w:rFonts w:cstheme="minorHAnsi"/>
+        </w:rPr>
+        <w:t>10/</w:t>
+      </w:r>
+      <w:r>
+        <w:rPr>
+          <w:rFonts w:cstheme="minorHAnsi"/>
+        </w:rPr>
+        <w:t xml:space="preserve">2011 </w:t>
+      </w:r>
+      <w:r>
+        <w:rPr>
+          <w:rFonts w:cstheme="minorHAnsi"/>
+        </w:rPr>
+        <w:t>–</w:t>
+      </w:r>
+      <w:r>
+        <w:rPr>
+          <w:rFonts w:cstheme="minorHAnsi"/>
+        </w:rPr>
+        <w:t xml:space="preserve"> </w:t>
+      </w:r>
+      <w:r>
+        <w:rPr>
+          <w:rFonts w:cstheme="minorHAnsi"/>
+        </w:rPr>
+        <w:t>05/</w:t>
+      </w:r>
+      <w:r>
+        <w:rPr>
+          <w:rFonts w:cstheme="minorHAnsi"/>
+        </w:rPr>
+        <w:t>2016</w:t>
+      </w:r>
+    </w:p>
+    <w:p>
+      <w:pPr>
+        <w:spacing w:after="0" w:line="240" w:lineRule="auto"/>
+        <w:contextualSpacing/>
+        <w:rPr>
+          <w:rFonts w:cstheme="minorHAnsi"/>
+        </w:rPr>
+      </w:pPr>
+      <w:r>
+        <w:rPr>
+          <w:rFonts w:cstheme="minorHAnsi"/>
+        </w:rPr>
+        <w:t xml:space="preserve">Built and guided teams of engineering professionals to evaluate LTE network performance using state-of-the-art tools and techniques. Drove product changes to improve quality. Collaborated with customers (leading wireless service providers) to ensure world-class performance.    </w:t>
       </w:r>
     </w:p>
     <w:p>
@@ -1861,282 +2101,43 @@
         <w:rPr>
           <w:rFonts w:cstheme="minorHAnsi"/>
         </w:rPr>
-        <w:t xml:space="preserve">Used Python (Pandas) to explore CitiBike datasets and prepare them for analysis. </w:t>
-      </w:r>
-      <w:r>
-        <w:rPr>
-          <w:rFonts w:cstheme="minorHAnsi"/>
-        </w:rPr>
-        <w:t xml:space="preserve">Used Tableau </w:t>
-      </w:r>
-      <w:r>
-        <w:rPr>
-          <w:rFonts w:cstheme="minorHAnsi"/>
-        </w:rPr>
-        <w:t xml:space="preserve">to analyze the data and create </w:t>
-      </w:r>
-      <w:r>
-        <w:rPr>
-          <w:rFonts w:cstheme="minorHAnsi"/>
-        </w:rPr>
-        <w:t>reports and dashboard</w:t>
-      </w:r>
-      <w:r>
-        <w:rPr>
-          <w:rFonts w:cstheme="minorHAnsi"/>
-        </w:rPr>
-        <w:t>s</w:t>
-      </w:r>
-      <w:r>
-        <w:rPr>
-          <w:rFonts w:cstheme="minorHAnsi"/>
-        </w:rPr>
-        <w:t>.</w:t>
-      </w:r>
-      <w:r>
-        <w:rPr>
-          <w:rFonts w:cstheme="minorHAnsi"/>
-        </w:rPr>
-        <w:t xml:space="preserve"> </w:t>
-      </w:r>
-      <w:r>
-        <w:rPr>
-          <w:rFonts w:cstheme="minorHAnsi"/>
-        </w:rPr>
-        <w:t xml:space="preserve"> Published summary on Tableau Public.</w:t>
-      </w:r>
-    </w:p>
-    <w:p>
-      <w:pPr>
-        <w:spacing w:after="0" w:line="240" w:lineRule="auto"/>
-        <w:contextualSpacing/>
-        <w:rPr>
-          <w:rFonts w:cstheme="minorHAnsi"/>
-        </w:rPr>
-      </w:pPr>
-    </w:p>
-    <w:p>
-      <w:pPr>
-        <w:keepNext/>
-        <w:spacing w:after="0" w:line="240" w:lineRule="auto"/>
-        <w:contextualSpacing/>
-        <w:jc w:val="both"/>
-        <w:rPr>
-          <w:rFonts w:cstheme="minorHAnsi"/>
-          <w:b/>
-          <w:color w:val="0000CC"/>
-        </w:rPr>
-      </w:pPr>
-      <w:r>
-        <w:rPr>
-          <w:rFonts w:cstheme="minorHAnsi"/>
-          <w:b/>
-          <w:color w:val="0000CC"/>
-        </w:rPr>
-        <w:t>PROFESSIONAL EXPERIENCE</w:t>
-      </w:r>
-    </w:p>
-    <w:p>
-      <w:pPr>
-        <w:spacing w:after="0" w:line="240" w:lineRule="auto"/>
-        <w:contextualSpacing/>
-        <w:rPr>
-          <w:rFonts w:cstheme="minorHAnsi"/>
-        </w:rPr>
-      </w:pPr>
-      <w:r>
-        <w:rPr>
-          <w:rFonts w:cstheme="minorHAnsi"/>
-          <w:b/>
-        </w:rPr>
-        <w:t>Nokia</w:t>
-      </w:r>
-      <w:r>
-        <w:rPr>
-          <w:rFonts w:cstheme="minorHAnsi"/>
-          <w:b/>
-        </w:rPr>
-        <w:t xml:space="preserve"> – Naperville, Illinois</w:t>
-      </w:r>
-      <w:r>
-        <w:rPr>
-          <w:rFonts w:cstheme="minorHAnsi"/>
-        </w:rPr>
-        <w:tab/>
-      </w:r>
-      <w:r>
-        <w:rPr>
-          <w:rFonts w:cstheme="minorHAnsi"/>
-        </w:rPr>
-        <w:tab/>
-      </w:r>
-      <w:r>
-        <w:rPr>
-          <w:rFonts w:cstheme="minorHAnsi"/>
-        </w:rPr>
-        <w:tab/>
-      </w:r>
-      <w:r>
-        <w:rPr>
-          <w:rFonts w:cstheme="minorHAnsi"/>
-        </w:rPr>
-        <w:tab/>
-      </w:r>
-      <w:r>
-        <w:rPr>
-          <w:rFonts w:cstheme="minorHAnsi"/>
-        </w:rPr>
-        <w:tab/>
-      </w:r>
-      <w:r>
-        <w:rPr>
-          <w:rFonts w:cstheme="minorHAnsi"/>
-        </w:rPr>
-        <w:tab/>
-      </w:r>
-      <w:r>
-        <w:rPr>
-          <w:rFonts w:cstheme="minorHAnsi"/>
-        </w:rPr>
-        <w:tab/>
-      </w:r>
-      <w:r>
-        <w:rPr>
-          <w:rFonts w:cstheme="minorHAnsi"/>
-        </w:rPr>
-        <w:tab/>
-      </w:r>
-      <w:r>
-        <w:rPr>
-          <w:rFonts w:cstheme="minorHAnsi"/>
-        </w:rPr>
-        <w:t>01/</w:t>
-      </w:r>
-      <w:r>
-        <w:rPr>
-          <w:rFonts w:cstheme="minorHAnsi"/>
-        </w:rPr>
-        <w:t xml:space="preserve">2004 to </w:t>
-      </w:r>
-      <w:r>
-        <w:rPr>
-          <w:rFonts w:cstheme="minorHAnsi"/>
-        </w:rPr>
-        <w:t>09/</w:t>
-      </w:r>
-      <w:r>
-        <w:rPr>
-          <w:rFonts w:cstheme="minorHAnsi"/>
-        </w:rPr>
-        <w:t>2019</w:t>
-      </w:r>
-    </w:p>
-    <w:p>
-      <w:pPr>
-        <w:spacing w:after="0" w:line="240" w:lineRule="auto"/>
-        <w:contextualSpacing/>
-        <w:rPr>
-          <w:rFonts w:cstheme="minorHAnsi"/>
-        </w:rPr>
-      </w:pPr>
-      <w:r>
-        <w:rPr>
-          <w:rFonts w:cstheme="minorHAnsi"/>
-          <w:b/>
-        </w:rPr>
-        <w:t>Release Leader</w:t>
-      </w:r>
-      <w:r>
-        <w:rPr>
-          <w:rFonts w:cstheme="minorHAnsi"/>
-        </w:rPr>
-        <w:tab/>
-      </w:r>
-      <w:r>
-        <w:rPr>
-          <w:rFonts w:cstheme="minorHAnsi"/>
-        </w:rPr>
-        <w:tab/>
-      </w:r>
-      <w:r>
-        <w:rPr>
-          <w:rFonts w:cstheme="minorHAnsi"/>
-        </w:rPr>
-        <w:tab/>
-      </w:r>
-      <w:r>
-        <w:rPr>
-          <w:rFonts w:cstheme="minorHAnsi"/>
-        </w:rPr>
-        <w:tab/>
-      </w:r>
-      <w:r>
-        <w:rPr>
-          <w:rFonts w:cstheme="minorHAnsi"/>
-        </w:rPr>
-        <w:tab/>
-      </w:r>
-      <w:r>
-        <w:rPr>
-          <w:rFonts w:cstheme="minorHAnsi"/>
-        </w:rPr>
-        <w:tab/>
-      </w:r>
-      <w:r>
-        <w:rPr>
-          <w:rFonts w:cstheme="minorHAnsi"/>
-        </w:rPr>
-        <w:tab/>
-      </w:r>
-      <w:r>
-        <w:rPr>
-          <w:rFonts w:cstheme="minorHAnsi"/>
-        </w:rPr>
-        <w:t>05/</w:t>
-      </w:r>
-      <w:r>
-        <w:rPr>
-          <w:rFonts w:cstheme="minorHAnsi"/>
-        </w:rPr>
-        <w:t xml:space="preserve">2016 </w:t>
-      </w:r>
-      <w:r>
-        <w:rPr>
-          <w:rFonts w:cstheme="minorHAnsi"/>
-        </w:rPr>
-        <w:t>–</w:t>
-      </w:r>
-      <w:r>
-        <w:rPr>
-          <w:rFonts w:cstheme="minorHAnsi"/>
-        </w:rPr>
-        <w:t xml:space="preserve"> </w:t>
-      </w:r>
-      <w:r>
-        <w:rPr>
-          <w:rFonts w:cstheme="minorHAnsi"/>
-        </w:rPr>
-        <w:t>09/</w:t>
-      </w:r>
-      <w:r>
-        <w:rPr>
-          <w:rFonts w:cstheme="minorHAnsi"/>
-        </w:rPr>
-        <w:t>2019</w:t>
-      </w:r>
-    </w:p>
-    <w:p>
-      <w:pPr>
-        <w:spacing w:after="0" w:line="240" w:lineRule="auto"/>
-        <w:rPr>
-          <w:rFonts w:cstheme="minorHAnsi"/>
-        </w:rPr>
-      </w:pPr>
-      <w:r>
-        <w:rPr>
-          <w:rFonts w:cstheme="minorHAnsi"/>
-        </w:rPr>
-        <w:t>Partnered with cross-functional business stakeholders to lead customer-specific end-to-end validation testing for 4G and 5G releases.</w:t>
+        <w:t>Transformed customer dissatisfaction into an improved customer relationship through implementation of Lean methods in resiliency testing</w:t>
+      </w:r>
+      <w:r>
+        <w:rPr>
+          <w:rFonts w:cstheme="minorHAnsi"/>
+        </w:rPr>
+        <w:t>, improving</w:t>
+      </w:r>
+      <w:r>
+        <w:rPr>
+          <w:rFonts w:cstheme="minorHAnsi"/>
+        </w:rPr>
+        <w:t xml:space="preserve"> responsiveness </w:t>
+      </w:r>
+      <w:r>
+        <w:rPr>
+          <w:rFonts w:cstheme="minorHAnsi"/>
+        </w:rPr>
+        <w:t xml:space="preserve">by </w:t>
+      </w:r>
+      <w:r>
+        <w:rPr>
+          <w:rFonts w:cstheme="minorHAnsi"/>
+        </w:rPr>
+        <w:t>50</w:t>
+      </w:r>
+      <w:r>
+        <w:rPr>
+          <w:rFonts w:cstheme="minorHAnsi"/>
+        </w:rPr>
+        <w:t>+</w:t>
+      </w:r>
+      <w:r>
+        <w:rPr>
+          <w:rFonts w:cstheme="minorHAnsi"/>
+        </w:rPr>
+        <w:t>%.</w:t>
       </w:r>
     </w:p>
     <w:p>
@@ -2156,19 +2157,43 @@
         <w:rPr>
           <w:rFonts w:cstheme="minorHAnsi"/>
         </w:rPr>
-        <w:t xml:space="preserve">Led end-to-end validation testing efforts for over 6 releases, </w:t>
-      </w:r>
-      <w:r>
-        <w:rPr>
-          <w:rFonts w:cstheme="minorHAnsi"/>
-        </w:rPr>
-        <w:t>engaging 150</w:t>
-      </w:r>
-      <w:r>
-        <w:rPr>
-          <w:rFonts w:cstheme="minorHAnsi"/>
-        </w:rPr>
-        <w:t>+</w:t>
+        <w:t xml:space="preserve">Improved </w:t>
+      </w:r>
+      <w:r>
+        <w:rPr>
+          <w:rFonts w:cstheme="minorHAnsi"/>
+        </w:rPr>
+        <w:t xml:space="preserve">tool integration team </w:t>
+      </w:r>
+      <w:r>
+        <w:rPr>
+          <w:rFonts w:cstheme="minorHAnsi"/>
+        </w:rPr>
+        <w:t>r</w:t>
+      </w:r>
+      <w:r>
+        <w:rPr>
+          <w:rFonts w:cstheme="minorHAnsi"/>
+        </w:rPr>
+        <w:t xml:space="preserve">esponsiveness and satisfaction of 50+ call load testers through implementation of Lean methods in </w:t>
+      </w:r>
+      <w:r>
+        <w:rPr>
+          <w:rFonts w:cstheme="minorHAnsi"/>
+        </w:rPr>
+        <w:t>third-</w:t>
+      </w:r>
+      <w:r>
+        <w:rPr>
+          <w:rFonts w:cstheme="minorHAnsi"/>
+        </w:rPr>
+        <w:t>part</w:t>
+      </w:r>
+      <w:r>
+        <w:rPr>
+          <w:rFonts w:cstheme="minorHAnsi"/>
+        </w:rPr>
+        <w:t>y</w:t>
       </w:r>
       <w:r>
         <w:rPr>
@@ -2180,31 +2205,7 @@
         <w:rPr>
           <w:rFonts w:cstheme="minorHAnsi"/>
         </w:rPr>
-        <w:t>stakeholders</w:t>
-      </w:r>
-      <w:r>
-        <w:rPr>
-          <w:rFonts w:cstheme="minorHAnsi"/>
-        </w:rPr>
-        <w:t xml:space="preserve"> each release to </w:t>
-      </w:r>
-      <w:r>
-        <w:rPr>
-          <w:rFonts w:cstheme="minorHAnsi"/>
-        </w:rPr>
-        <w:t>complet</w:t>
-      </w:r>
-      <w:r>
-        <w:rPr>
-          <w:rFonts w:cstheme="minorHAnsi"/>
-        </w:rPr>
-        <w:t>e</w:t>
-      </w:r>
-      <w:r>
-        <w:rPr>
-          <w:rFonts w:cstheme="minorHAnsi"/>
-        </w:rPr>
-        <w:t xml:space="preserve"> testing focused on the configurations, scenarios, and performance metrics used by our customers.</w:t>
+        <w:t>tools integration and support.</w:t>
       </w:r>
     </w:p>
     <w:p>
@@ -2224,505 +2225,6 @@
         <w:rPr>
           <w:rFonts w:cstheme="minorHAnsi"/>
         </w:rPr>
-        <w:t xml:space="preserve">Reduced data preparation time </w:t>
-      </w:r>
-      <w:r>
-        <w:rPr>
-          <w:rFonts w:cstheme="minorHAnsi"/>
-        </w:rPr>
-        <w:t>80</w:t>
-      </w:r>
-      <w:r>
-        <w:rPr>
-          <w:rFonts w:cstheme="minorHAnsi"/>
-        </w:rPr>
-        <w:t>+</w:t>
-      </w:r>
-      <w:r>
-        <w:rPr>
-          <w:rFonts w:cstheme="minorHAnsi"/>
-        </w:rPr>
-        <w:t>% by developing Excel Visual Basic for Applications code and Power BI visualizations to facilitate management and tracking of test progress and status.</w:t>
-      </w:r>
-    </w:p>
-    <w:p>
-      <w:pPr>
-        <w:pStyle w:val="ListParagraph"/>
-        <w:numPr>
-          <w:ilvl w:val="0"/>
-          <w:numId w:val="9"/>
-        </w:numPr>
-        <w:spacing w:after="0" w:line="240" w:lineRule="auto"/>
-        <w:ind w:left="630" w:hanging="270"/>
-        <w:rPr>
-          <w:rFonts w:cstheme="minorHAnsi"/>
-        </w:rPr>
-      </w:pPr>
-      <w:r>
-        <w:rPr>
-          <w:rFonts w:cstheme="minorHAnsi"/>
-        </w:rPr>
-        <w:t>Drove savings of $900K and improved effectiveness,</w:t>
-      </w:r>
-      <w:r>
-        <w:rPr>
-          <w:rFonts w:cstheme="minorHAnsi"/>
-        </w:rPr>
-        <w:t xml:space="preserve"> processes,</w:t>
-      </w:r>
-      <w:r>
-        <w:rPr>
-          <w:rFonts w:cstheme="minorHAnsi"/>
-        </w:rPr>
-        <w:t xml:space="preserve"> quality, and employee satisfaction by engaging 200</w:t>
-      </w:r>
-      <w:r>
-        <w:rPr>
-          <w:rFonts w:cstheme="minorHAnsi"/>
-        </w:rPr>
-        <w:t>+</w:t>
-      </w:r>
-      <w:r>
-        <w:rPr>
-          <w:rFonts w:cstheme="minorHAnsi"/>
-        </w:rPr>
-        <w:t xml:space="preserve"> project members to brainstorm </w:t>
-      </w:r>
-      <w:r>
-        <w:rPr>
-          <w:rFonts w:cstheme="minorHAnsi"/>
-        </w:rPr>
-        <w:t>40</w:t>
-      </w:r>
-      <w:r>
-        <w:rPr>
-          <w:rFonts w:cstheme="minorHAnsi"/>
-        </w:rPr>
-        <w:t xml:space="preserve">+ </w:t>
-      </w:r>
-      <w:r>
-        <w:rPr>
-          <w:rFonts w:cstheme="minorHAnsi"/>
-        </w:rPr>
-        <w:t xml:space="preserve">“pain points” and </w:t>
-      </w:r>
-      <w:r>
-        <w:rPr>
-          <w:rFonts w:cstheme="minorHAnsi"/>
-        </w:rPr>
-        <w:t>ideas</w:t>
-      </w:r>
-      <w:r>
-        <w:rPr>
-          <w:rFonts w:cstheme="minorHAnsi"/>
-        </w:rPr>
-        <w:t xml:space="preserve"> for Lean initiatives.</w:t>
-      </w:r>
-    </w:p>
-    <w:p>
-      <w:pPr>
-        <w:pStyle w:val="ListParagraph"/>
-        <w:numPr>
-          <w:ilvl w:val="0"/>
-          <w:numId w:val="9"/>
-        </w:numPr>
-        <w:spacing w:after="0" w:line="240" w:lineRule="auto"/>
-        <w:ind w:left="630" w:hanging="270"/>
-        <w:rPr>
-          <w:rFonts w:cstheme="minorHAnsi"/>
-        </w:rPr>
-      </w:pPr>
-      <w:r>
-        <w:rPr>
-          <w:rFonts w:cstheme="minorHAnsi"/>
-        </w:rPr>
-        <w:t xml:space="preserve">Empowered </w:t>
-      </w:r>
-      <w:r>
-        <w:rPr>
-          <w:rFonts w:cstheme="minorHAnsi"/>
-        </w:rPr>
-        <w:t>80</w:t>
-      </w:r>
-      <w:r>
-        <w:rPr>
-          <w:rFonts w:cstheme="minorHAnsi"/>
-        </w:rPr>
-        <w:t>+</w:t>
-      </w:r>
-      <w:r>
-        <w:rPr>
-          <w:rFonts w:cstheme="minorHAnsi"/>
-        </w:rPr>
-        <w:t xml:space="preserve"> people on </w:t>
-      </w:r>
-      <w:r>
-        <w:rPr>
-          <w:rFonts w:cstheme="minorHAnsi"/>
-        </w:rPr>
-        <w:t xml:space="preserve">4 teams to </w:t>
-      </w:r>
-      <w:r>
-        <w:rPr>
-          <w:rFonts w:cstheme="minorHAnsi"/>
-        </w:rPr>
-        <w:t xml:space="preserve">discuss </w:t>
-      </w:r>
-      <w:r>
-        <w:rPr>
-          <w:rFonts w:cstheme="minorHAnsi"/>
-        </w:rPr>
-        <w:t xml:space="preserve">corporate </w:t>
-      </w:r>
-      <w:r>
-        <w:rPr>
-          <w:rFonts w:cstheme="minorHAnsi"/>
-        </w:rPr>
-        <w:t xml:space="preserve">employee engagement </w:t>
-      </w:r>
-      <w:r>
-        <w:rPr>
-          <w:rFonts w:cstheme="minorHAnsi"/>
-        </w:rPr>
-        <w:t>survey results</w:t>
-      </w:r>
-      <w:r>
-        <w:rPr>
-          <w:rFonts w:cstheme="minorHAnsi"/>
-        </w:rPr>
-        <w:t xml:space="preserve"> and </w:t>
-      </w:r>
-      <w:r>
-        <w:rPr>
-          <w:rFonts w:cstheme="minorHAnsi"/>
-        </w:rPr>
-        <w:t xml:space="preserve">develop action plans </w:t>
-      </w:r>
-      <w:r>
-        <w:rPr>
-          <w:rFonts w:cstheme="minorHAnsi"/>
-        </w:rPr>
-        <w:t>for each of 2 years</w:t>
-      </w:r>
-      <w:r>
-        <w:rPr>
-          <w:rFonts w:cstheme="minorHAnsi"/>
-        </w:rPr>
-        <w:t xml:space="preserve">, improving </w:t>
-      </w:r>
-      <w:r>
-        <w:rPr>
-          <w:rFonts w:cstheme="minorHAnsi"/>
-        </w:rPr>
-        <w:t>teamwork</w:t>
-      </w:r>
-      <w:r>
-        <w:rPr>
-          <w:rFonts w:cstheme="minorHAnsi"/>
-        </w:rPr>
-        <w:t xml:space="preserve"> and alignment</w:t>
-      </w:r>
-      <w:r>
-        <w:rPr>
-          <w:rFonts w:cstheme="minorHAnsi"/>
-        </w:rPr>
-        <w:t>.</w:t>
-      </w:r>
-    </w:p>
-    <w:p>
-      <w:pPr>
-        <w:pStyle w:val="ListParagraph"/>
-        <w:numPr>
-          <w:ilvl w:val="0"/>
-          <w:numId w:val="9"/>
-        </w:numPr>
-        <w:spacing w:after="0" w:line="240" w:lineRule="auto"/>
-        <w:ind w:left="630" w:hanging="270"/>
-        <w:rPr>
-          <w:rFonts w:cstheme="minorHAnsi"/>
-        </w:rPr>
-      </w:pPr>
-      <w:r>
-        <w:rPr>
-          <w:rFonts w:cstheme="minorHAnsi"/>
-        </w:rPr>
-        <w:t>Promoted collaboration using Microsoft SharePoint, OneNote, and other resources, including development and delivery of webcasts / in-class tutorials to 1</w:t>
-      </w:r>
-      <w:r>
-        <w:rPr>
-          <w:rFonts w:cstheme="minorHAnsi"/>
-        </w:rPr>
-        <w:t>2</w:t>
-      </w:r>
-      <w:r>
-        <w:rPr>
-          <w:rFonts w:cstheme="minorHAnsi"/>
-        </w:rPr>
-        <w:t>0</w:t>
-      </w:r>
-      <w:r>
-        <w:rPr>
-          <w:rFonts w:cstheme="minorHAnsi"/>
-        </w:rPr>
-        <w:t>+</w:t>
-      </w:r>
-      <w:r>
-        <w:rPr>
-          <w:rFonts w:cstheme="minorHAnsi"/>
-        </w:rPr>
-        <w:t xml:space="preserve"> </w:t>
-      </w:r>
-      <w:r>
-        <w:rPr>
-          <w:rFonts w:cstheme="minorHAnsi"/>
-        </w:rPr>
-        <w:t>colleagues/employees</w:t>
-      </w:r>
-      <w:r>
-        <w:rPr>
-          <w:rFonts w:cstheme="minorHAnsi"/>
-        </w:rPr>
-        <w:t>.</w:t>
-      </w:r>
-    </w:p>
-    <w:p>
-      <w:pPr>
-        <w:spacing w:after="0" w:line="240" w:lineRule="auto"/>
-        <w:contextualSpacing/>
-        <w:rPr>
-          <w:rFonts w:cstheme="minorHAnsi"/>
-        </w:rPr>
-      </w:pPr>
-    </w:p>
-    <w:p>
-      <w:pPr>
-        <w:spacing w:after="0" w:line="240" w:lineRule="auto"/>
-        <w:contextualSpacing/>
-        <w:rPr>
-          <w:rFonts w:cstheme="minorHAnsi"/>
-        </w:rPr>
-      </w:pPr>
-    </w:p>
-    <w:p>
-      <w:pPr>
-        <w:spacing w:after="0" w:line="240" w:lineRule="auto"/>
-        <w:contextualSpacing/>
-        <w:rPr>
-          <w:rFonts w:cstheme="minorHAnsi"/>
-        </w:rPr>
-      </w:pPr>
-      <w:r>
-        <w:rPr>
-          <w:rFonts w:cstheme="minorHAnsi"/>
-          <w:b/>
-        </w:rPr>
-        <w:t>Capacity, Performance, and Resiliency Test Manager</w:t>
-      </w:r>
-      <w:r>
-        <w:rPr>
-          <w:rFonts w:cstheme="minorHAnsi"/>
-        </w:rPr>
-        <w:tab/>
-      </w:r>
-      <w:r>
-        <w:rPr>
-          <w:rFonts w:cstheme="minorHAnsi"/>
-        </w:rPr>
-        <w:tab/>
-      </w:r>
-      <w:r>
-        <w:rPr>
-          <w:rFonts w:cstheme="minorHAnsi"/>
-        </w:rPr>
-        <w:t>10/</w:t>
-      </w:r>
-      <w:r>
-        <w:rPr>
-          <w:rFonts w:cstheme="minorHAnsi"/>
-        </w:rPr>
-        <w:t xml:space="preserve">2011 </w:t>
-      </w:r>
-      <w:r>
-        <w:rPr>
-          <w:rFonts w:cstheme="minorHAnsi"/>
-        </w:rPr>
-        <w:t>–</w:t>
-      </w:r>
-      <w:r>
-        <w:rPr>
-          <w:rFonts w:cstheme="minorHAnsi"/>
-        </w:rPr>
-        <w:t xml:space="preserve"> </w:t>
-      </w:r>
-      <w:r>
-        <w:rPr>
-          <w:rFonts w:cstheme="minorHAnsi"/>
-        </w:rPr>
-        <w:t>05/</w:t>
-      </w:r>
-      <w:r>
-        <w:rPr>
-          <w:rFonts w:cstheme="minorHAnsi"/>
-        </w:rPr>
-        <w:t>2016</w:t>
-      </w:r>
-    </w:p>
-    <w:p>
-      <w:pPr>
-        <w:spacing w:after="0" w:line="240" w:lineRule="auto"/>
-        <w:contextualSpacing/>
-        <w:rPr>
-          <w:rFonts w:cstheme="minorHAnsi"/>
-        </w:rPr>
-      </w:pPr>
-      <w:r>
-        <w:rPr>
-          <w:rFonts w:cstheme="minorHAnsi"/>
-        </w:rPr>
-        <w:t xml:space="preserve">Built and guided teams of engineering professionals to evaluate LTE network performance using state-of-the-art tools and techniques. Drove product changes to improve quality. Collaborated with customers (leading wireless service providers) to ensure world-class performance.    </w:t>
-      </w:r>
-    </w:p>
-    <w:p>
-      <w:pPr>
-        <w:pStyle w:val="ListParagraph"/>
-        <w:numPr>
-          <w:ilvl w:val="0"/>
-          <w:numId w:val="9"/>
-        </w:numPr>
-        <w:spacing w:after="0" w:line="240" w:lineRule="auto"/>
-        <w:ind w:left="630" w:hanging="270"/>
-        <w:rPr>
-          <w:rFonts w:cstheme="minorHAnsi"/>
-        </w:rPr>
-      </w:pPr>
-      <w:r>
-        <w:rPr>
-          <w:rFonts w:cstheme="minorHAnsi"/>
-        </w:rPr>
-        <w:t>Transformed customer dissatisfaction into an improved customer relationship through implementation of Lean methods in resiliency testing</w:t>
-      </w:r>
-      <w:r>
-        <w:rPr>
-          <w:rFonts w:cstheme="minorHAnsi"/>
-        </w:rPr>
-        <w:t>, improving</w:t>
-      </w:r>
-      <w:r>
-        <w:rPr>
-          <w:rFonts w:cstheme="minorHAnsi"/>
-        </w:rPr>
-        <w:t xml:space="preserve"> responsiveness </w:t>
-      </w:r>
-      <w:r>
-        <w:rPr>
-          <w:rFonts w:cstheme="minorHAnsi"/>
-        </w:rPr>
-        <w:t xml:space="preserve">by </w:t>
-      </w:r>
-      <w:r>
-        <w:rPr>
-          <w:rFonts w:cstheme="minorHAnsi"/>
-        </w:rPr>
-        <w:t>50</w:t>
-      </w:r>
-      <w:r>
-        <w:rPr>
-          <w:rFonts w:cstheme="minorHAnsi"/>
-        </w:rPr>
-        <w:t>+</w:t>
-      </w:r>
-      <w:r>
-        <w:rPr>
-          <w:rFonts w:cstheme="minorHAnsi"/>
-        </w:rPr>
-        <w:t>%.</w:t>
-      </w:r>
-    </w:p>
-    <w:p>
-      <w:pPr>
-        <w:pStyle w:val="ListParagraph"/>
-        <w:numPr>
-          <w:ilvl w:val="0"/>
-          <w:numId w:val="9"/>
-        </w:numPr>
-        <w:spacing w:after="0" w:line="240" w:lineRule="auto"/>
-        <w:ind w:left="630" w:hanging="270"/>
-        <w:rPr>
-          <w:rFonts w:cstheme="minorHAnsi"/>
-        </w:rPr>
-      </w:pPr>
-      <w:r>
-        <w:rPr>
-          <w:rFonts w:cstheme="minorHAnsi"/>
-        </w:rPr>
-        <w:t xml:space="preserve">Improved </w:t>
-      </w:r>
-      <w:r>
-        <w:rPr>
-          <w:rFonts w:cstheme="minorHAnsi"/>
-        </w:rPr>
-        <w:t xml:space="preserve">tool integration team </w:t>
-      </w:r>
-      <w:r>
-        <w:rPr>
-          <w:rFonts w:cstheme="minorHAnsi"/>
-        </w:rPr>
-        <w:t>r</w:t>
-      </w:r>
-      <w:r>
-        <w:rPr>
-          <w:rFonts w:cstheme="minorHAnsi"/>
-        </w:rPr>
-        <w:t xml:space="preserve">esponsiveness and satisfaction of 50+ call load testers through implementation of Lean methods in </w:t>
-      </w:r>
-      <w:r>
-        <w:rPr>
-          <w:rFonts w:cstheme="minorHAnsi"/>
-        </w:rPr>
-        <w:t>third-</w:t>
-      </w:r>
-      <w:r>
-        <w:rPr>
-          <w:rFonts w:cstheme="minorHAnsi"/>
-        </w:rPr>
-        <w:t>part</w:t>
-      </w:r>
-      <w:r>
-        <w:rPr>
-          <w:rFonts w:cstheme="minorHAnsi"/>
-        </w:rPr>
-        <w:t>y</w:t>
-      </w:r>
-      <w:r>
-        <w:rPr>
-          <w:rFonts w:cstheme="minorHAnsi"/>
-        </w:rPr>
-        <w:t xml:space="preserve"> </w:t>
-      </w:r>
-      <w:r>
-        <w:rPr>
-          <w:rFonts w:cstheme="minorHAnsi"/>
-        </w:rPr>
-        <w:t>tools integration and support.</w:t>
-      </w:r>
-    </w:p>
-    <w:p>
-      <w:pPr>
-        <w:pStyle w:val="ListParagraph"/>
-        <w:numPr>
-          <w:ilvl w:val="0"/>
-          <w:numId w:val="9"/>
-        </w:numPr>
-        <w:spacing w:after="0" w:line="240" w:lineRule="auto"/>
-        <w:ind w:left="630" w:hanging="270"/>
-        <w:rPr>
-          <w:rFonts w:cstheme="minorHAnsi"/>
-        </w:rPr>
-      </w:pPr>
-      <w:r>
-        <w:rPr>
-          <w:rFonts w:cstheme="minorHAnsi"/>
-        </w:rPr>
         <w:t xml:space="preserve">Provided insights on </w:t>
       </w:r>
       <w:r>
@@ -2756,7 +2258,6 @@
           <w:rFonts w:cstheme="minorHAnsi"/>
           <w:b/>
         </w:rPr>
-        <w:lastRenderedPageBreak/>
         <w:t>Wireless Platforms and RAN Test Manager</w:t>
       </w:r>
       <w:r>
@@ -4860,7 +4361,7 @@
       </w:pPr>
     </w:pPrDefault>
   </w:docDefaults>
-  <w:latentStyles w:defLockedState="0" w:defUIPriority="99" w:defSemiHidden="0" w:defUnhideWhenUsed="0" w:defQFormat="0" w:count="377">
+  <w:latentStyles w:defLockedState="0" w:defUIPriority="99" w:defSemiHidden="0" w:defUnhideWhenUsed="0" w:defQFormat="0" w:count="375">
     <w:lsdException w:name="Normal" w:uiPriority="0" w:qFormat="1"/>
     <w:lsdException w:name="heading 1" w:uiPriority="9" w:qFormat="1"/>
     <w:lsdException w:name="heading 2" w:semiHidden="1" w:uiPriority="9" w:unhideWhenUsed="1" w:qFormat="1"/>
@@ -4966,6 +4467,7 @@
     <w:lsdException w:name="HTML Sample" w:semiHidden="1" w:unhideWhenUsed="1"/>
     <w:lsdException w:name="HTML Typewriter" w:semiHidden="1" w:unhideWhenUsed="1"/>
     <w:lsdException w:name="HTML Variable" w:semiHidden="1" w:unhideWhenUsed="1"/>
+    <w:lsdException w:name="Normal Table" w:semiHidden="1" w:unhideWhenUsed="1"/>
     <w:lsdException w:name="annotation subject" w:semiHidden="1" w:unhideWhenUsed="1"/>
     <w:lsdException w:name="No List" w:semiHidden="1" w:unhideWhenUsed="1"/>
     <w:lsdException w:name="Outline List 1" w:semiHidden="1" w:unhideWhenUsed="1"/>
@@ -5011,9 +4513,11 @@
     <w:lsdException w:name="Table Subtle 1" w:semiHidden="1" w:unhideWhenUsed="1"/>
     <w:lsdException w:name="Table Subtle 2" w:semiHidden="1" w:unhideWhenUsed="1"/>
     <w:lsdException w:name="Table Web 1" w:semiHidden="1" w:unhideWhenUsed="1"/>
+    <w:lsdException w:name="Table Web 2" w:semiHidden="1" w:unhideWhenUsed="1"/>
     <w:lsdException w:name="Table Web 3" w:semiHidden="1" w:unhideWhenUsed="1"/>
     <w:lsdException w:name="Balloon Text" w:semiHidden="1" w:unhideWhenUsed="1"/>
     <w:lsdException w:name="Table Grid" w:uiPriority="39"/>
+    <w:lsdException w:name="Table Theme" w:semiHidden="1" w:unhideWhenUsed="1"/>
     <w:lsdException w:name="Placeholder Text" w:semiHidden="1"/>
     <w:lsdException w:name="No Spacing" w:uiPriority="1" w:qFormat="1"/>
     <w:lsdException w:name="Light Shading" w:uiPriority="60"/>
@@ -5233,8 +4737,6 @@
     <w:lsdException w:name="Smart Hyperlink" w:semiHidden="1" w:unhideWhenUsed="1"/>
     <w:lsdException w:name="Hashtag" w:semiHidden="1" w:unhideWhenUsed="1"/>
     <w:lsdException w:name="Unresolved Mention" w:semiHidden="1" w:unhideWhenUsed="1"/>
-    <w:lsdException w:name="Smart Link" w:semiHidden="1" w:unhideWhenUsed="1"/>
-    <w:lsdException w:name="Smart Link Error" w:semiHidden="1" w:unhideWhenUsed="1"/>
   </w:latentStyles>
   <w:style w:type="paragraph" w:default="1" w:styleId="Normal">
     <w:name w:val="Normal"/>

--- a/resources/Jeffery_A_Brown_Resume.docx
+++ b/resources/Jeffery_A_Brown_Resume.docx
@@ -1354,80 +1354,124 @@
         <w:rPr>
           <w:rFonts w:cstheme="minorHAnsi"/>
         </w:rPr>
-        <w:t xml:space="preserve">: </w:t>
-      </w:r>
-      <w:r>
-        <w:rPr>
-          <w:rFonts w:cstheme="minorHAnsi"/>
-        </w:rPr>
-        <w:t xml:space="preserve">Neural Networks and Deep Learning; Improving Deep Neural Networks: Hyperparameter Tuning, Regularization and </w:t>
-      </w:r>
-      <w:r>
-        <w:rPr>
-          <w:rFonts w:cstheme="minorHAnsi"/>
-        </w:rPr>
-        <w:t>Optimization; Structuring</w:t>
-      </w:r>
-      <w:r>
-        <w:rPr>
-          <w:rFonts w:cstheme="minorHAnsi"/>
-        </w:rPr>
-        <w:t xml:space="preserve"> Machine Learning </w:t>
-      </w:r>
-      <w:r>
-        <w:rPr>
-          <w:rFonts w:cstheme="minorHAnsi"/>
-        </w:rPr>
-        <w:t>Projects; Convolutional</w:t>
-      </w:r>
-      <w:r>
-        <w:rPr>
-          <w:rFonts w:cstheme="minorHAnsi"/>
-        </w:rPr>
-        <w:t xml:space="preserve"> Neural </w:t>
-      </w:r>
-      <w:r>
-        <w:rPr>
-          <w:rFonts w:cstheme="minorHAnsi"/>
-        </w:rPr>
-        <w:t>Networks; Sequence</w:t>
-      </w:r>
-      <w:r>
-        <w:rPr>
-          <w:rFonts w:cstheme="minorHAnsi"/>
-        </w:rPr>
-        <w:t xml:space="preserve"> Models</w:t>
-      </w:r>
-    </w:p>
-    <w:p>
-      <w:pPr>
-        <w:spacing w:after="0" w:line="240" w:lineRule="auto"/>
-        <w:contextualSpacing/>
-        <w:rPr>
-          <w:rFonts w:cstheme="minorHAnsi"/>
-        </w:rPr>
-      </w:pPr>
-    </w:p>
-    <w:p>
-      <w:pPr>
-        <w:keepNext/>
-        <w:spacing w:after="0" w:line="240" w:lineRule="auto"/>
-        <w:contextualSpacing/>
-        <w:jc w:val="both"/>
-        <w:rPr>
-          <w:rFonts w:cstheme="minorHAnsi"/>
-          <w:b/>
-          <w:color w:val="0000CC"/>
-        </w:rPr>
-      </w:pPr>
-      <w:r>
-        <w:rPr>
-          <w:rFonts w:cstheme="minorHAnsi"/>
-        </w:rPr>
-        <w:br w:type="column"/>
+        <w:t>:</w:t>
       </w:r>
       <w:bookmarkStart w:id="0" w:name="_GoBack"/>
       <w:bookmarkEnd w:id="0"/>
+    </w:p>
+    <w:p>
+      <w:pPr>
+        <w:pStyle w:val="ListParagraph"/>
+        <w:numPr>
+          <w:ilvl w:val="0"/>
+          <w:numId w:val="1"/>
+        </w:numPr>
+        <w:spacing w:after="0" w:line="240" w:lineRule="auto"/>
+        <w:rPr>
+          <w:rFonts w:cstheme="minorHAnsi"/>
+        </w:rPr>
+      </w:pPr>
+      <w:r>
+        <w:rPr>
+          <w:rFonts w:cstheme="minorHAnsi"/>
+        </w:rPr>
+        <w:t xml:space="preserve">Completed: </w:t>
+      </w:r>
+      <w:r>
+        <w:rPr>
+          <w:rFonts w:cstheme="minorHAnsi"/>
+        </w:rPr>
+        <w:t>Neural Networks and Deep Learning</w:t>
+      </w:r>
+    </w:p>
+    <w:p>
+      <w:pPr>
+        <w:pStyle w:val="ListParagraph"/>
+        <w:numPr>
+          <w:ilvl w:val="0"/>
+          <w:numId w:val="1"/>
+        </w:numPr>
+        <w:spacing w:after="0" w:line="240" w:lineRule="auto"/>
+        <w:rPr>
+          <w:rFonts w:cstheme="minorHAnsi"/>
+        </w:rPr>
+      </w:pPr>
+      <w:r>
+        <w:rPr>
+          <w:rFonts w:cstheme="minorHAnsi"/>
+        </w:rPr>
+        <w:t xml:space="preserve">In Progress: </w:t>
+      </w:r>
+      <w:r>
+        <w:rPr>
+          <w:rFonts w:cstheme="minorHAnsi"/>
+        </w:rPr>
+        <w:t xml:space="preserve">Improving Deep Neural Networks: Hyperparameter Tuning, Regularization and </w:t>
+      </w:r>
+      <w:r>
+        <w:rPr>
+          <w:rFonts w:cstheme="minorHAnsi"/>
+        </w:rPr>
+        <w:t>Optimization; Structuring</w:t>
+      </w:r>
+      <w:r>
+        <w:rPr>
+          <w:rFonts w:cstheme="minorHAnsi"/>
+        </w:rPr>
+        <w:t xml:space="preserve"> Machine Learning </w:t>
+      </w:r>
+      <w:r>
+        <w:rPr>
+          <w:rFonts w:cstheme="minorHAnsi"/>
+        </w:rPr>
+        <w:t>Projects; Convolutional</w:t>
+      </w:r>
+      <w:r>
+        <w:rPr>
+          <w:rFonts w:cstheme="minorHAnsi"/>
+        </w:rPr>
+        <w:t xml:space="preserve"> Neural </w:t>
+      </w:r>
+      <w:r>
+        <w:rPr>
+          <w:rFonts w:cstheme="minorHAnsi"/>
+        </w:rPr>
+        <w:t>Networks; Sequence</w:t>
+      </w:r>
+      <w:r>
+        <w:rPr>
+          <w:rFonts w:cstheme="minorHAnsi"/>
+        </w:rPr>
+        <w:t xml:space="preserve"> Models</w:t>
+      </w:r>
+    </w:p>
+    <w:p>
+      <w:pPr>
+        <w:spacing w:after="0" w:line="240" w:lineRule="auto"/>
+        <w:contextualSpacing/>
+        <w:rPr>
+          <w:rFonts w:cstheme="minorHAnsi"/>
+        </w:rPr>
+      </w:pPr>
+    </w:p>
+    <w:p>
+      <w:pPr>
+        <w:keepNext/>
+        <w:spacing w:after="0" w:line="240" w:lineRule="auto"/>
+        <w:contextualSpacing/>
+        <w:jc w:val="both"/>
+        <w:rPr>
+          <w:rFonts w:cstheme="minorHAnsi"/>
+          <w:b/>
+          <w:color w:val="0000CC"/>
+        </w:rPr>
+      </w:pPr>
+      <w:r>
+        <w:rPr>
+          <w:rFonts w:cstheme="minorHAnsi"/>
+        </w:rPr>
+        <w:br w:type="column"/>
+      </w:r>
       <w:r>
         <w:rPr>
           <w:rFonts w:cstheme="minorHAnsi"/>

--- a/resources/Jeffery_A_Brown_Resume.docx
+++ b/resources/Jeffery_A_Brown_Resume.docx
@@ -48,6 +48,8 @@
         </w:rPr>
         <w:t>Carol Stream, Illinois 60188</w:t>
       </w:r>
+      <w:bookmarkStart w:id="0" w:name="_GoBack"/>
+      <w:bookmarkEnd w:id="0"/>
     </w:p>
     <w:p>
       <w:pPr>
@@ -74,13 +76,15 @@
           <w:rFonts w:cstheme="minorHAnsi"/>
         </w:rPr>
       </w:pPr>
-      <w:r>
-        <w:rPr>
-          <w:rStyle w:val="Hyperlink"/>
-          <w:rFonts w:cstheme="minorHAnsi"/>
-        </w:rPr>
-        <w:t>JefferyBrown2019@u.northwestern.edu</w:t>
-      </w:r>
+      <w:hyperlink r:id="rId7" w:history="1">
+        <w:r>
+          <w:rPr>
+            <w:rStyle w:val="Hyperlink"/>
+            <w:rFonts w:cstheme="minorHAnsi"/>
+          </w:rPr>
+          <w:t>JefferyBrown2019@u.northwestern.edu</w:t>
+        </w:r>
+      </w:hyperlink>
     </w:p>
     <w:p>
       <w:pPr>
@@ -91,7 +95,7 @@
           <w:rFonts w:cstheme="minorHAnsi"/>
         </w:rPr>
       </w:pPr>
-      <w:hyperlink r:id="rId7" w:history="1">
+      <w:hyperlink r:id="rId8" w:history="1">
         <w:r>
           <w:rPr>
             <w:rStyle w:val="Hyperlink"/>
@@ -110,7 +114,7 @@
           <w:rFonts w:cstheme="minorHAnsi"/>
         </w:rPr>
       </w:pPr>
-      <w:hyperlink r:id="rId8" w:history="1">
+      <w:hyperlink r:id="rId9" w:history="1">
         <w:r>
           <w:rPr>
             <w:rStyle w:val="Hyperlink"/>
@@ -269,19 +273,25 @@
         <w:rPr>
           <w:rFonts w:cstheme="minorHAnsi"/>
         </w:rPr>
-        <w:t>Engineer and technical leader with 15+ years of experience</w:t>
-      </w:r>
-      <w:r>
-        <w:rPr>
-          <w:rFonts w:cstheme="minorHAnsi"/>
-        </w:rPr>
-        <w:t xml:space="preserve"> in the Telecom industry now ready</w:t>
-      </w:r>
-      <w:r>
-        <w:rPr>
-          <w:rFonts w:cstheme="minorHAnsi"/>
-        </w:rPr>
-        <w:t xml:space="preserve"> to increase </w:t>
+        <w:t>Data Scientist</w:t>
+      </w:r>
+      <w:r>
+        <w:rPr>
+          <w:rFonts w:cstheme="minorHAnsi"/>
+        </w:rPr>
+        <w:t xml:space="preserve"> </w:t>
+      </w:r>
+      <w:r>
+        <w:rPr>
+          <w:rFonts w:cstheme="minorHAnsi"/>
+        </w:rPr>
+        <w:t>increasing</w:t>
+      </w:r>
+      <w:r>
+        <w:rPr>
+          <w:rFonts w:cstheme="minorHAnsi"/>
+        </w:rPr>
+        <w:t xml:space="preserve"> </w:t>
       </w:r>
       <w:r>
         <w:rPr>
@@ -305,7 +315,7 @@
         <w:rPr>
           <w:rFonts w:cstheme="minorHAnsi"/>
         </w:rPr>
-        <w:t xml:space="preserve">as a Data Scientist through data exploration, application of </w:t>
+        <w:t xml:space="preserve">through data exploration, application of </w:t>
       </w:r>
       <w:r>
         <w:rPr>
@@ -342,6 +352,747 @@
           <w:rFonts w:cstheme="minorHAnsi"/>
         </w:rPr>
         <w:t>.</w:t>
+      </w:r>
+    </w:p>
+    <w:p>
+      <w:pPr>
+        <w:spacing w:after="0" w:line="240" w:lineRule="auto"/>
+        <w:contextualSpacing/>
+        <w:rPr>
+          <w:rFonts w:cstheme="minorHAnsi"/>
+        </w:rPr>
+      </w:pPr>
+    </w:p>
+    <w:p>
+      <w:pPr>
+        <w:keepNext/>
+        <w:spacing w:after="0" w:line="240" w:lineRule="auto"/>
+        <w:contextualSpacing/>
+        <w:jc w:val="both"/>
+        <w:rPr>
+          <w:rFonts w:cstheme="minorHAnsi"/>
+          <w:b/>
+          <w:color w:val="0000CC"/>
+        </w:rPr>
+      </w:pPr>
+      <w:r>
+        <w:rPr>
+          <w:rFonts w:cstheme="minorHAnsi"/>
+          <w:b/>
+          <w:color w:val="0000CC"/>
+        </w:rPr>
+        <w:t>SKILLS</w:t>
+      </w:r>
+    </w:p>
+    <w:p>
+      <w:pPr>
+        <w:spacing w:after="0" w:line="240" w:lineRule="auto"/>
+        <w:contextualSpacing/>
+        <w:jc w:val="both"/>
+        <w:rPr>
+          <w:rFonts w:cstheme="minorHAnsi"/>
+        </w:rPr>
+      </w:pPr>
+      <w:r>
+        <w:rPr>
+          <w:rFonts w:cstheme="minorHAnsi"/>
+        </w:rPr>
+        <w:t>Exp</w:t>
+      </w:r>
+      <w:r>
+        <w:rPr>
+          <w:rFonts w:cstheme="minorHAnsi"/>
+        </w:rPr>
+        <w:t>l</w:t>
+      </w:r>
+      <w:r>
+        <w:rPr>
+          <w:rFonts w:cstheme="minorHAnsi"/>
+        </w:rPr>
+        <w:t xml:space="preserve">oration of </w:t>
+      </w:r>
+      <w:r>
+        <w:rPr>
+          <w:rFonts w:cstheme="minorHAnsi"/>
+        </w:rPr>
+        <w:t>Data Sets</w:t>
+      </w:r>
+      <w:r>
+        <w:rPr>
+          <w:rFonts w:cstheme="minorHAnsi"/>
+        </w:rPr>
+        <w:t xml:space="preserve"> | </w:t>
+      </w:r>
+      <w:r>
+        <w:rPr>
+          <w:rFonts w:cstheme="minorHAnsi"/>
+        </w:rPr>
+        <w:t>Data</w:t>
+      </w:r>
+      <w:r>
+        <w:rPr>
+          <w:rFonts w:cstheme="minorHAnsi"/>
+        </w:rPr>
+        <w:t xml:space="preserve"> </w:t>
+      </w:r>
+      <w:r>
+        <w:rPr>
+          <w:rFonts w:cstheme="minorHAnsi"/>
+        </w:rPr>
+        <w:t>Analysis and Visualization</w:t>
+      </w:r>
+      <w:r>
+        <w:rPr>
+          <w:rFonts w:cstheme="minorHAnsi"/>
+        </w:rPr>
+        <w:t xml:space="preserve"> </w:t>
+      </w:r>
+      <w:r>
+        <w:rPr>
+          <w:rFonts w:cstheme="minorHAnsi"/>
+        </w:rPr>
+        <w:t xml:space="preserve">| Machine Learning Models | </w:t>
+      </w:r>
+      <w:r>
+        <w:rPr>
+          <w:rFonts w:cstheme="minorHAnsi"/>
+        </w:rPr>
+        <w:t xml:space="preserve">Artificial Intelligence | </w:t>
+      </w:r>
+      <w:r>
+        <w:rPr>
+          <w:rFonts w:cstheme="minorHAnsi"/>
+        </w:rPr>
+        <w:t>Neural Network</w:t>
+      </w:r>
+      <w:r>
+        <w:rPr>
+          <w:rFonts w:cstheme="minorHAnsi"/>
+        </w:rPr>
+        <w:t xml:space="preserve"> Models</w:t>
+      </w:r>
+      <w:r>
+        <w:rPr>
+          <w:rFonts w:cstheme="minorHAnsi"/>
+        </w:rPr>
+        <w:t xml:space="preserve"> | </w:t>
+      </w:r>
+      <w:r>
+        <w:rPr>
+          <w:rFonts w:cstheme="minorHAnsi"/>
+        </w:rPr>
+        <w:t xml:space="preserve">Statistics and Statistical Analysis | Mathematics | </w:t>
+      </w:r>
+      <w:r>
+        <w:rPr>
+          <w:rFonts w:cstheme="minorHAnsi"/>
+        </w:rPr>
+        <w:t xml:space="preserve">Software Engineering | </w:t>
+      </w:r>
+      <w:r>
+        <w:rPr>
+          <w:rFonts w:cstheme="minorHAnsi"/>
+        </w:rPr>
+        <w:t xml:space="preserve">Product Development | </w:t>
+      </w:r>
+      <w:r>
+        <w:rPr>
+          <w:rFonts w:cstheme="minorHAnsi"/>
+        </w:rPr>
+        <w:t>Software Development Life Cycle</w:t>
+      </w:r>
+      <w:r>
+        <w:rPr>
+          <w:rFonts w:cstheme="minorHAnsi"/>
+        </w:rPr>
+        <w:t xml:space="preserve"> | </w:t>
+      </w:r>
+      <w:r>
+        <w:rPr>
+          <w:rFonts w:cstheme="minorHAnsi"/>
+        </w:rPr>
+        <w:t xml:space="preserve">Agile / Lean Project Management | </w:t>
+      </w:r>
+      <w:r>
+        <w:rPr>
+          <w:rFonts w:cstheme="minorHAnsi"/>
+        </w:rPr>
+        <w:t>Certified Scaled Agile Framework (SAFe)</w:t>
+      </w:r>
+      <w:r>
+        <w:rPr>
+          <w:rFonts w:cstheme="minorHAnsi"/>
+        </w:rPr>
+        <w:t xml:space="preserve"> </w:t>
+      </w:r>
+      <w:r>
+        <w:rPr>
+          <w:rFonts w:cstheme="minorHAnsi"/>
+        </w:rPr>
+        <w:t>|</w:t>
+      </w:r>
+      <w:r>
+        <w:rPr>
+          <w:rFonts w:cstheme="minorHAnsi"/>
+        </w:rPr>
+        <w:t xml:space="preserve"> </w:t>
+      </w:r>
+      <w:r>
+        <w:rPr>
+          <w:rFonts w:cstheme="minorHAnsi"/>
+        </w:rPr>
+        <w:t xml:space="preserve">Client and Vendor </w:t>
+      </w:r>
+      <w:r>
+        <w:rPr>
+          <w:rFonts w:cstheme="minorHAnsi"/>
+        </w:rPr>
+        <w:t>Management |</w:t>
+      </w:r>
+      <w:r>
+        <w:rPr>
+          <w:rFonts w:cstheme="minorHAnsi"/>
+        </w:rPr>
+        <w:t xml:space="preserve"> </w:t>
+      </w:r>
+      <w:r>
+        <w:rPr>
+          <w:rFonts w:cstheme="minorHAnsi"/>
+        </w:rPr>
+        <w:t xml:space="preserve">Leadership, </w:t>
+      </w:r>
+      <w:r>
+        <w:rPr>
+          <w:rFonts w:cstheme="minorHAnsi"/>
+        </w:rPr>
+        <w:t>Coaching</w:t>
+      </w:r>
+      <w:r>
+        <w:rPr>
+          <w:rFonts w:cstheme="minorHAnsi"/>
+        </w:rPr>
+        <w:t>, Mentoring, Teaching</w:t>
+      </w:r>
+      <w:r>
+        <w:rPr>
+          <w:rFonts w:cstheme="minorHAnsi"/>
+        </w:rPr>
+        <w:t xml:space="preserve"> | </w:t>
+      </w:r>
+      <w:r>
+        <w:rPr>
+          <w:rFonts w:cstheme="minorHAnsi"/>
+        </w:rPr>
+        <w:t xml:space="preserve">Quantitative </w:t>
+      </w:r>
+      <w:r>
+        <w:rPr>
+          <w:rFonts w:cstheme="minorHAnsi"/>
+        </w:rPr>
+        <w:t xml:space="preserve">Analysis | </w:t>
+      </w:r>
+      <w:r>
+        <w:rPr>
+          <w:rFonts w:cstheme="minorHAnsi"/>
+        </w:rPr>
+        <w:t>Problem Solving</w:t>
+      </w:r>
+    </w:p>
+    <w:p>
+      <w:pPr>
+        <w:spacing w:after="0" w:line="240" w:lineRule="auto"/>
+        <w:contextualSpacing/>
+        <w:rPr>
+          <w:rFonts w:cstheme="minorHAnsi"/>
+        </w:rPr>
+      </w:pPr>
+    </w:p>
+    <w:p>
+      <w:pPr>
+        <w:keepNext/>
+        <w:spacing w:after="0" w:line="240" w:lineRule="auto"/>
+        <w:contextualSpacing/>
+        <w:jc w:val="both"/>
+        <w:rPr>
+          <w:rFonts w:cstheme="minorHAnsi"/>
+          <w:b/>
+          <w:color w:val="0000CC"/>
+        </w:rPr>
+      </w:pPr>
+      <w:r>
+        <w:rPr>
+          <w:rFonts w:cstheme="minorHAnsi"/>
+          <w:b/>
+          <w:color w:val="0000CC"/>
+        </w:rPr>
+        <w:t>TECHNICAL PROFICIENCIES</w:t>
+      </w:r>
+    </w:p>
+    <w:p>
+      <w:pPr>
+        <w:spacing w:after="0" w:line="240" w:lineRule="auto"/>
+        <w:contextualSpacing/>
+        <w:rPr>
+          <w:rFonts w:cstheme="minorHAnsi"/>
+        </w:rPr>
+      </w:pPr>
+      <w:r>
+        <w:rPr>
+          <w:rFonts w:cstheme="minorHAnsi"/>
+        </w:rPr>
+        <w:t>Languages</w:t>
+      </w:r>
+      <w:r>
+        <w:rPr>
+          <w:rFonts w:cstheme="minorHAnsi"/>
+        </w:rPr>
+        <w:t xml:space="preserve">, </w:t>
+      </w:r>
+      <w:r>
+        <w:rPr>
+          <w:rFonts w:cstheme="minorHAnsi"/>
+        </w:rPr>
+        <w:t>Operating Systems</w:t>
+      </w:r>
+      <w:r>
+        <w:rPr>
+          <w:rFonts w:cstheme="minorHAnsi"/>
+        </w:rPr>
+        <w:t>, Development Tools</w:t>
+      </w:r>
+      <w:r>
+        <w:rPr>
+          <w:rFonts w:cstheme="minorHAnsi"/>
+        </w:rPr>
+        <w:t xml:space="preserve">: Python, Visual Basic for Applications (VBA), </w:t>
+      </w:r>
+      <w:r>
+        <w:rPr>
+          <w:rFonts w:cstheme="minorHAnsi"/>
+        </w:rPr>
+        <w:t>JavaScript</w:t>
+      </w:r>
+      <w:r>
+        <w:rPr>
+          <w:rFonts w:cstheme="minorHAnsi"/>
+        </w:rPr>
+        <w:t>, HTML, CSS, C, C++</w:t>
+      </w:r>
+      <w:r>
+        <w:rPr>
+          <w:rFonts w:cstheme="minorHAnsi"/>
+        </w:rPr>
+        <w:t xml:space="preserve">, </w:t>
+      </w:r>
+      <w:r>
+        <w:rPr>
+          <w:rFonts w:cstheme="minorHAnsi"/>
+        </w:rPr>
+        <w:t>UNIX, Linux, Windows</w:t>
+      </w:r>
+      <w:r>
+        <w:rPr>
+          <w:rFonts w:cstheme="minorHAnsi"/>
+        </w:rPr>
+        <w:t xml:space="preserve">, </w:t>
+      </w:r>
+      <w:r>
+        <w:rPr>
+          <w:rFonts w:cstheme="minorHAnsi"/>
+        </w:rPr>
+        <w:t>Unix Shell, Bash</w:t>
+      </w:r>
+      <w:r>
+        <w:rPr>
+          <w:rFonts w:cstheme="minorHAnsi"/>
+        </w:rPr>
+        <w:t xml:space="preserve">, </w:t>
+      </w:r>
+      <w:r>
+        <w:rPr>
+          <w:rFonts w:cstheme="minorHAnsi"/>
+        </w:rPr>
+        <w:t>Git</w:t>
+      </w:r>
+      <w:r>
+        <w:rPr>
+          <w:rFonts w:cstheme="minorHAnsi"/>
+        </w:rPr>
+        <w:t>, Visual Studio</w:t>
+      </w:r>
+    </w:p>
+    <w:p>
+      <w:pPr>
+        <w:spacing w:after="0" w:line="240" w:lineRule="auto"/>
+        <w:contextualSpacing/>
+        <w:rPr>
+          <w:rFonts w:cstheme="minorHAnsi"/>
+        </w:rPr>
+      </w:pPr>
+    </w:p>
+    <w:p>
+      <w:pPr>
+        <w:spacing w:after="0" w:line="240" w:lineRule="auto"/>
+        <w:contextualSpacing/>
+        <w:rPr>
+          <w:rFonts w:cstheme="minorHAnsi"/>
+        </w:rPr>
+      </w:pPr>
+      <w:r>
+        <w:rPr>
+          <w:rFonts w:cstheme="minorHAnsi"/>
+        </w:rPr>
+        <w:t>Artificial Intelligence</w:t>
+      </w:r>
+      <w:r>
+        <w:rPr>
+          <w:rFonts w:cstheme="minorHAnsi"/>
+        </w:rPr>
+        <w:t xml:space="preserve">: </w:t>
+      </w:r>
+      <w:r>
+        <w:rPr>
+          <w:rFonts w:cstheme="minorHAnsi"/>
+        </w:rPr>
+        <w:t>Machine Learning</w:t>
+      </w:r>
+      <w:r>
+        <w:rPr>
+          <w:rFonts w:cstheme="minorHAnsi"/>
+        </w:rPr>
+        <w:t xml:space="preserve">, </w:t>
+      </w:r>
+      <w:r>
+        <w:rPr>
+          <w:rFonts w:cstheme="minorHAnsi"/>
+        </w:rPr>
+        <w:t xml:space="preserve">Algorithms, Models, </w:t>
+      </w:r>
+      <w:r>
+        <w:rPr>
+          <w:rFonts w:cstheme="minorHAnsi"/>
+        </w:rPr>
+        <w:t xml:space="preserve">Logistic Regression, Linear Regression, Random Forests, Hyper-Parameter Tuning, </w:t>
+      </w:r>
+      <w:r>
+        <w:rPr>
+          <w:rFonts w:cstheme="minorHAnsi"/>
+        </w:rPr>
+        <w:t>Deep Learning</w:t>
+      </w:r>
+      <w:r>
+        <w:rPr>
+          <w:rFonts w:cstheme="minorHAnsi"/>
+        </w:rPr>
+        <w:t xml:space="preserve">, </w:t>
+      </w:r>
+      <w:r>
+        <w:rPr>
+          <w:rFonts w:cstheme="minorHAnsi"/>
+        </w:rPr>
+        <w:t>Neural Networks</w:t>
+      </w:r>
+      <w:r>
+        <w:rPr>
+          <w:rFonts w:cstheme="minorHAnsi"/>
+        </w:rPr>
+        <w:t xml:space="preserve">, </w:t>
+      </w:r>
+      <w:r>
+        <w:rPr>
+          <w:rFonts w:cstheme="minorHAnsi"/>
+        </w:rPr>
+        <w:t>Keras, Big Data</w:t>
+      </w:r>
+      <w:r>
+        <w:rPr>
+          <w:rFonts w:cstheme="minorHAnsi"/>
+        </w:rPr>
+        <w:t xml:space="preserve">, </w:t>
+      </w:r>
+      <w:r>
+        <w:rPr>
+          <w:rFonts w:cstheme="minorHAnsi"/>
+        </w:rPr>
+        <w:t xml:space="preserve">Large Data Sets, </w:t>
+      </w:r>
+      <w:r>
+        <w:rPr>
+          <w:rFonts w:cstheme="minorHAnsi"/>
+        </w:rPr>
+        <w:t>PySpark</w:t>
+      </w:r>
+    </w:p>
+    <w:p>
+      <w:pPr>
+        <w:spacing w:after="0" w:line="240" w:lineRule="auto"/>
+        <w:contextualSpacing/>
+        <w:rPr>
+          <w:rFonts w:cstheme="minorHAnsi"/>
+        </w:rPr>
+      </w:pPr>
+    </w:p>
+    <w:p>
+      <w:pPr>
+        <w:spacing w:after="0" w:line="240" w:lineRule="auto"/>
+        <w:contextualSpacing/>
+        <w:rPr>
+          <w:rFonts w:cstheme="minorHAnsi"/>
+        </w:rPr>
+      </w:pPr>
+      <w:r>
+        <w:rPr>
+          <w:rFonts w:cstheme="minorHAnsi"/>
+        </w:rPr>
+        <w:t xml:space="preserve">Databases: </w:t>
+      </w:r>
+      <w:r>
+        <w:rPr>
+          <w:rFonts w:cstheme="minorHAnsi"/>
+        </w:rPr>
+        <w:t xml:space="preserve">SQL, </w:t>
+      </w:r>
+      <w:r>
+        <w:rPr>
+          <w:rFonts w:cstheme="minorHAnsi"/>
+        </w:rPr>
+        <w:t xml:space="preserve">Postgres, MySQL, SQLite, Microsoft Access, </w:t>
+      </w:r>
+      <w:r>
+        <w:rPr>
+          <w:rFonts w:cstheme="minorHAnsi"/>
+        </w:rPr>
+        <w:t xml:space="preserve">NoSQL, </w:t>
+      </w:r>
+      <w:r>
+        <w:rPr>
+          <w:rFonts w:cstheme="minorHAnsi"/>
+        </w:rPr>
+        <w:t>MongoDB</w:t>
+      </w:r>
+    </w:p>
+    <w:p>
+      <w:pPr>
+        <w:spacing w:after="0" w:line="240" w:lineRule="auto"/>
+        <w:contextualSpacing/>
+        <w:rPr>
+          <w:rFonts w:cstheme="minorHAnsi"/>
+        </w:rPr>
+      </w:pPr>
+    </w:p>
+    <w:p>
+      <w:pPr>
+        <w:spacing w:after="0" w:line="240" w:lineRule="auto"/>
+        <w:contextualSpacing/>
+        <w:rPr>
+          <w:rFonts w:cstheme="minorHAnsi"/>
+        </w:rPr>
+      </w:pPr>
+      <w:r>
+        <w:rPr>
+          <w:rFonts w:cstheme="minorHAnsi"/>
+        </w:rPr>
+        <w:t xml:space="preserve">Other </w:t>
+      </w:r>
+      <w:r>
+        <w:rPr>
+          <w:rFonts w:cstheme="minorHAnsi"/>
+        </w:rPr>
+        <w:t xml:space="preserve">Data Science </w:t>
+      </w:r>
+      <w:r>
+        <w:rPr>
+          <w:rFonts w:cstheme="minorHAnsi"/>
+        </w:rPr>
+        <w:t xml:space="preserve">or Software </w:t>
+      </w:r>
+      <w:r>
+        <w:rPr>
+          <w:rFonts w:cstheme="minorHAnsi"/>
+        </w:rPr>
+        <w:t xml:space="preserve">Tools, Resources: </w:t>
+      </w:r>
+      <w:r>
+        <w:rPr>
+          <w:rFonts w:cstheme="minorHAnsi"/>
+        </w:rPr>
+        <w:t xml:space="preserve">Tableau, Power BI, </w:t>
+      </w:r>
+      <w:r>
+        <w:rPr>
+          <w:rFonts w:cstheme="minorHAnsi"/>
+        </w:rPr>
+        <w:t>Python, Pandas, Excel Visual Basic for Applications (VBA), R</w:t>
+      </w:r>
+      <w:r>
+        <w:rPr>
+          <w:rFonts w:cstheme="minorHAnsi"/>
+        </w:rPr>
+        <w:t xml:space="preserve">, </w:t>
+      </w:r>
+      <w:r>
+        <w:rPr>
+          <w:rFonts w:cstheme="minorHAnsi"/>
+        </w:rPr>
+        <w:t>Extract/Transform/Load (ETL), Web Scraping, APIs (Flask, JSON), Visualization</w:t>
+      </w:r>
+      <w:r>
+        <w:rPr>
+          <w:rFonts w:cstheme="minorHAnsi"/>
+        </w:rPr>
+        <w:t xml:space="preserve"> (</w:t>
+      </w:r>
+      <w:r>
+        <w:rPr>
+          <w:rFonts w:cstheme="minorHAnsi"/>
+        </w:rPr>
+        <w:t>D3, Leaflet, Bootstrap)</w:t>
+      </w:r>
+    </w:p>
+    <w:p>
+      <w:pPr>
+        <w:spacing w:after="0" w:line="240" w:lineRule="auto"/>
+        <w:contextualSpacing/>
+        <w:rPr>
+          <w:rFonts w:cstheme="minorHAnsi"/>
+        </w:rPr>
+      </w:pPr>
+    </w:p>
+    <w:p>
+      <w:pPr>
+        <w:keepNext/>
+        <w:spacing w:after="0" w:line="240" w:lineRule="auto"/>
+        <w:contextualSpacing/>
+        <w:jc w:val="both"/>
+        <w:rPr>
+          <w:rFonts w:cstheme="minorHAnsi"/>
+          <w:b/>
+          <w:color w:val="0000CC"/>
+        </w:rPr>
+      </w:pPr>
+      <w:r>
+        <w:rPr>
+          <w:rFonts w:cstheme="minorHAnsi"/>
+          <w:b/>
+          <w:color w:val="0000CC"/>
+        </w:rPr>
+        <w:t>PROFESSIONAL DEVELOPMENT</w:t>
+      </w:r>
+    </w:p>
+    <w:p>
+      <w:pPr>
+        <w:spacing w:after="0" w:line="240" w:lineRule="auto"/>
+        <w:contextualSpacing/>
+        <w:rPr>
+          <w:rFonts w:cstheme="minorHAnsi"/>
+        </w:rPr>
+      </w:pPr>
+      <w:r>
+        <w:rPr>
+          <w:rFonts w:cstheme="minorHAnsi"/>
+          <w:b/>
+        </w:rPr>
+        <w:t>Northwestern University</w:t>
+      </w:r>
+      <w:r>
+        <w:rPr>
+          <w:rFonts w:cstheme="minorHAnsi"/>
+        </w:rPr>
+        <w:t xml:space="preserve"> -</w:t>
+      </w:r>
+      <w:r>
+        <w:rPr>
+          <w:rFonts w:cstheme="minorHAnsi"/>
+        </w:rPr>
+        <w:t xml:space="preserve"> Chicago, </w:t>
+      </w:r>
+      <w:r>
+        <w:rPr>
+          <w:rFonts w:cstheme="minorHAnsi"/>
+        </w:rPr>
+        <w:t>Illinois</w:t>
+      </w:r>
+    </w:p>
+    <w:p>
+      <w:pPr>
+        <w:spacing w:after="0" w:line="240" w:lineRule="auto"/>
+        <w:contextualSpacing/>
+        <w:rPr>
+          <w:rFonts w:cstheme="minorHAnsi"/>
+        </w:rPr>
+      </w:pPr>
+      <w:r>
+        <w:rPr>
+          <w:rFonts w:cstheme="minorHAnsi"/>
+        </w:rPr>
+        <w:t xml:space="preserve">Completed </w:t>
+      </w:r>
+      <w:r>
+        <w:rPr>
+          <w:rFonts w:cstheme="minorHAnsi"/>
+          <w:b/>
+        </w:rPr>
+        <w:t>Certificate in Data Science</w:t>
+      </w:r>
+      <w:r>
+        <w:rPr>
+          <w:rFonts w:cstheme="minorHAnsi"/>
+        </w:rPr>
+        <w:t>: Intensive 24-week Data Science Boot Camp providing hands-on learning, with application of data exploration, analysis, and visualization tools and techniques to real-world analytical challenges</w:t>
+      </w:r>
+    </w:p>
+    <w:p>
+      <w:pPr>
+        <w:spacing w:after="0" w:line="240" w:lineRule="auto"/>
+        <w:contextualSpacing/>
+        <w:rPr>
+          <w:rFonts w:cstheme="minorHAnsi"/>
+        </w:rPr>
+      </w:pPr>
+    </w:p>
+    <w:p>
+      <w:pPr>
+        <w:spacing w:after="0" w:line="240" w:lineRule="auto"/>
+        <w:contextualSpacing/>
+        <w:rPr>
+          <w:rFonts w:cstheme="minorHAnsi"/>
+          <w:b/>
+        </w:rPr>
+      </w:pPr>
+      <w:r>
+        <w:rPr>
+          <w:rFonts w:cstheme="minorHAnsi"/>
+          <w:b/>
+        </w:rPr>
+        <w:t>Coursera.org</w:t>
+      </w:r>
+    </w:p>
+    <w:p>
+      <w:pPr>
+        <w:spacing w:after="0" w:line="240" w:lineRule="auto"/>
+        <w:contextualSpacing/>
+        <w:rPr>
+          <w:rFonts w:cstheme="minorHAnsi"/>
+        </w:rPr>
+      </w:pPr>
+      <w:r>
+        <w:rPr>
+          <w:rFonts w:cstheme="minorHAnsi"/>
+        </w:rPr>
+        <w:t xml:space="preserve">Currently enrolled in </w:t>
+      </w:r>
+      <w:r>
+        <w:rPr>
+          <w:rFonts w:cstheme="minorHAnsi"/>
+          <w:b/>
+        </w:rPr>
+        <w:t>Deep Learning Specialization</w:t>
+      </w:r>
+      <w:r>
+        <w:rPr>
+          <w:rFonts w:cstheme="minorHAnsi"/>
+        </w:rPr>
+        <w:t>:</w:t>
       </w:r>
     </w:p>
     <w:p>
@@ -360,126 +1111,37 @@
         <w:rPr>
           <w:rFonts w:cstheme="minorHAnsi"/>
         </w:rPr>
-        <w:t>D</w:t>
-      </w:r>
-      <w:r>
-        <w:rPr>
-          <w:rFonts w:cstheme="minorHAnsi"/>
-        </w:rPr>
-        <w:t xml:space="preserve">eveloped </w:t>
-      </w:r>
-      <w:r>
-        <w:rPr>
-          <w:rFonts w:cstheme="minorHAnsi"/>
-          <w:b/>
-        </w:rPr>
-        <w:t>Python</w:t>
-      </w:r>
-      <w:r>
-        <w:rPr>
-          <w:rFonts w:cstheme="minorHAnsi"/>
-        </w:rPr>
-        <w:t xml:space="preserve"> software and supporting </w:t>
-      </w:r>
-      <w:r>
-        <w:rPr>
-          <w:rFonts w:cstheme="minorHAnsi"/>
-          <w:b/>
-        </w:rPr>
-        <w:t>Postgre</w:t>
-      </w:r>
-      <w:r>
-        <w:rPr>
-          <w:rFonts w:cstheme="minorHAnsi"/>
-          <w:b/>
-        </w:rPr>
-        <w:t xml:space="preserve">s </w:t>
-      </w:r>
-      <w:r>
-        <w:rPr>
-          <w:rFonts w:cstheme="minorHAnsi"/>
-          <w:b/>
-        </w:rPr>
-        <w:t>SQL database</w:t>
-      </w:r>
-      <w:r>
-        <w:rPr>
-          <w:rFonts w:cstheme="minorHAnsi"/>
-        </w:rPr>
-        <w:t xml:space="preserve"> to extract information from web resources and store up to 10M records of correlated social media trend information</w:t>
-      </w:r>
-      <w:r>
-        <w:rPr>
-          <w:rFonts w:cstheme="minorHAnsi"/>
-        </w:rPr>
-        <w:t xml:space="preserve"> for a </w:t>
-      </w:r>
-      <w:r>
-        <w:rPr>
-          <w:rFonts w:cstheme="minorHAnsi"/>
-          <w:b/>
-        </w:rPr>
-        <w:t>full-stack interactive dashboard</w:t>
-      </w:r>
-      <w:r>
-        <w:rPr>
-          <w:rFonts w:cstheme="minorHAnsi"/>
-        </w:rPr>
-        <w:t>.</w:t>
-      </w:r>
-      <w:r>
-        <w:rPr>
-          <w:rFonts w:cstheme="minorHAnsi"/>
-        </w:rPr>
-        <w:t xml:space="preserve">  </w:t>
-      </w:r>
-      <w:r>
-        <w:rPr>
-          <w:rFonts w:cstheme="minorHAnsi"/>
-        </w:rPr>
-        <w:t xml:space="preserve">Created </w:t>
-      </w:r>
-      <w:r>
-        <w:rPr>
-          <w:rFonts w:cstheme="minorHAnsi"/>
-        </w:rPr>
-        <w:t xml:space="preserve">a Python backend </w:t>
-      </w:r>
-      <w:r>
-        <w:rPr>
-          <w:rFonts w:cstheme="minorHAnsi"/>
-        </w:rPr>
-        <w:t>interface with 2</w:t>
-      </w:r>
-      <w:r>
-        <w:rPr>
-          <w:rFonts w:cstheme="minorHAnsi"/>
-        </w:rPr>
-        <w:t>0</w:t>
-      </w:r>
-      <w:r>
-        <w:rPr>
-          <w:rFonts w:cstheme="minorHAnsi"/>
-        </w:rPr>
-        <w:t xml:space="preserve"> web routes, </w:t>
-      </w:r>
-      <w:r>
-        <w:rPr>
-          <w:rFonts w:cstheme="minorHAnsi"/>
-        </w:rPr>
-        <w:t xml:space="preserve">and </w:t>
-      </w:r>
-      <w:r>
-        <w:rPr>
-          <w:rFonts w:cstheme="minorHAnsi"/>
-        </w:rPr>
-        <w:t>selected visualizations</w:t>
-      </w:r>
-      <w:r>
-        <w:rPr>
-          <w:rFonts w:cstheme="minorHAnsi"/>
-        </w:rPr>
-        <w:t xml:space="preserve"> using JavaScript.</w:t>
+        <w:t xml:space="preserve">Completed: </w:t>
+      </w:r>
+      <w:r>
+        <w:rPr>
+          <w:rFonts w:cstheme="minorHAnsi"/>
+        </w:rPr>
+        <w:t>Neural Networks and Deep Learning</w:t>
+      </w:r>
+      <w:r>
+        <w:rPr>
+          <w:rFonts w:cstheme="minorHAnsi"/>
+        </w:rPr>
+        <w:t xml:space="preserve">; </w:t>
+      </w:r>
+      <w:r>
+        <w:rPr>
+          <w:rFonts w:cstheme="minorHAnsi"/>
+        </w:rPr>
+        <w:t>Improving Deep Neural Networks: Hyperparameter Tuning, Regularization and Optimization</w:t>
+      </w:r>
+      <w:r>
+        <w:rPr>
+          <w:rFonts w:cstheme="minorHAnsi"/>
+        </w:rPr>
+        <w:t xml:space="preserve">; </w:t>
+      </w:r>
+      <w:r>
+        <w:rPr>
+          <w:rFonts w:cstheme="minorHAnsi"/>
+        </w:rPr>
+        <w:t>Structuring Machine Learning Projects</w:t>
       </w:r>
     </w:p>
     <w:p>
@@ -498,32 +1160,7 @@
         <w:rPr>
           <w:rFonts w:cstheme="minorHAnsi"/>
         </w:rPr>
-        <w:t xml:space="preserve">Applied </w:t>
-      </w:r>
-      <w:r>
-        <w:rPr>
-          <w:rFonts w:cstheme="minorHAnsi"/>
-          <w:b/>
-        </w:rPr>
-        <w:t>Artificial Intelligence</w:t>
-      </w:r>
-      <w:r>
-        <w:rPr>
-          <w:rFonts w:cstheme="minorHAnsi"/>
-        </w:rPr>
-        <w:t xml:space="preserve"> to classification of </w:t>
-      </w:r>
-      <w:r>
-        <w:rPr>
-          <w:rFonts w:cstheme="minorHAnsi"/>
-        </w:rPr>
-        <w:t xml:space="preserve">3662 </w:t>
-      </w:r>
-      <w:r>
-        <w:rPr>
-          <w:rFonts w:cstheme="minorHAnsi"/>
-        </w:rPr>
-        <w:t>retinal images for stages of diabetic retinopathy, a disease which can lead to blindness</w:t>
+        <w:t>In Progress:</w:t>
       </w:r>
       <w:r>
         <w:rPr>
@@ -535,85 +1172,25 @@
         <w:rPr>
           <w:rFonts w:cstheme="minorHAnsi"/>
         </w:rPr>
-        <w:t>in conjunction with Kaggle.com competition “APTOS 2019 Blindness Detection”</w:t>
-      </w:r>
-      <w:r>
-        <w:rPr>
-          <w:rFonts w:cstheme="minorHAnsi"/>
-        </w:rPr>
-        <w:t>.</w:t>
-      </w:r>
-    </w:p>
-    <w:p>
-      <w:pPr>
-        <w:pStyle w:val="ListParagraph"/>
-        <w:numPr>
-          <w:ilvl w:val="0"/>
-          <w:numId w:val="1"/>
-        </w:numPr>
-        <w:spacing w:after="0" w:line="240" w:lineRule="auto"/>
-        <w:rPr>
-          <w:rFonts w:cstheme="minorHAnsi"/>
-        </w:rPr>
-      </w:pPr>
-      <w:r>
-        <w:rPr>
-          <w:rFonts w:cstheme="minorHAnsi"/>
-          <w:b/>
-        </w:rPr>
-        <w:t xml:space="preserve">Reduced data preparation time </w:t>
-      </w:r>
-      <w:r>
-        <w:rPr>
-          <w:rFonts w:cstheme="minorHAnsi"/>
-          <w:b/>
-        </w:rPr>
-        <w:t xml:space="preserve">by </w:t>
-      </w:r>
-      <w:r>
-        <w:rPr>
-          <w:rFonts w:cstheme="minorHAnsi"/>
-          <w:b/>
-        </w:rPr>
-        <w:t>50%</w:t>
-      </w:r>
-      <w:r>
-        <w:rPr>
-          <w:rFonts w:cstheme="minorHAnsi"/>
-        </w:rPr>
-        <w:t xml:space="preserve"> by developing </w:t>
-      </w:r>
-      <w:r>
-        <w:rPr>
-          <w:rFonts w:cstheme="minorHAnsi"/>
-          <w:b/>
-        </w:rPr>
-        <w:t>Excel Visual Basic for Applications</w:t>
-      </w:r>
-      <w:r>
-        <w:rPr>
-          <w:rFonts w:cstheme="minorHAnsi"/>
-        </w:rPr>
-        <w:t xml:space="preserve"> code and </w:t>
-      </w:r>
-      <w:r>
-        <w:rPr>
-          <w:rFonts w:cstheme="minorHAnsi"/>
-          <w:b/>
-        </w:rPr>
-        <w:t>Power BI</w:t>
-      </w:r>
-      <w:r>
-        <w:rPr>
-          <w:rFonts w:cstheme="minorHAnsi"/>
-        </w:rPr>
-        <w:t xml:space="preserve"> visualizations to facilitate management and tracking of test progress and status</w:t>
-      </w:r>
-      <w:r>
-        <w:rPr>
-          <w:rFonts w:cstheme="minorHAnsi"/>
-        </w:rPr>
-        <w:t>.</w:t>
+        <w:t>Convolutional</w:t>
+      </w:r>
+      <w:r>
+        <w:rPr>
+          <w:rFonts w:cstheme="minorHAnsi"/>
+        </w:rPr>
+        <w:t xml:space="preserve"> Neural </w:t>
+      </w:r>
+      <w:r>
+        <w:rPr>
+          <w:rFonts w:cstheme="minorHAnsi"/>
+        </w:rPr>
+        <w:t>Networks; Sequence</w:t>
+      </w:r>
+      <w:r>
+        <w:rPr>
+          <w:rFonts w:cstheme="minorHAnsi"/>
+        </w:rPr>
+        <w:t xml:space="preserve"> Models</w:t>
       </w:r>
     </w:p>
     <w:p>
@@ -640,844 +1217,15 @@
       <w:r>
         <w:rPr>
           <w:rFonts w:cstheme="minorHAnsi"/>
+        </w:rPr>
+        <w:br w:type="column"/>
+      </w:r>
+      <w:r>
+        <w:rPr>
+          <w:rFonts w:cstheme="minorHAnsi"/>
           <w:b/>
           <w:color w:val="0000CC"/>
         </w:rPr>
-        <w:t>SKILLS</w:t>
-      </w:r>
-    </w:p>
-    <w:p>
-      <w:pPr>
-        <w:spacing w:after="0" w:line="240" w:lineRule="auto"/>
-        <w:contextualSpacing/>
-        <w:jc w:val="both"/>
-        <w:rPr>
-          <w:rFonts w:cstheme="minorHAnsi"/>
-        </w:rPr>
-      </w:pPr>
-      <w:r>
-        <w:rPr>
-          <w:rFonts w:cstheme="minorHAnsi"/>
-        </w:rPr>
-        <w:t>Exp</w:t>
-      </w:r>
-      <w:r>
-        <w:rPr>
-          <w:rFonts w:cstheme="minorHAnsi"/>
-        </w:rPr>
-        <w:t>l</w:t>
-      </w:r>
-      <w:r>
-        <w:rPr>
-          <w:rFonts w:cstheme="minorHAnsi"/>
-        </w:rPr>
-        <w:t xml:space="preserve">oration of </w:t>
-      </w:r>
-      <w:r>
-        <w:rPr>
-          <w:rFonts w:cstheme="minorHAnsi"/>
-        </w:rPr>
-        <w:t>Data Sets</w:t>
-      </w:r>
-      <w:r>
-        <w:rPr>
-          <w:rFonts w:cstheme="minorHAnsi"/>
-        </w:rPr>
-        <w:t xml:space="preserve"> | </w:t>
-      </w:r>
-      <w:r>
-        <w:rPr>
-          <w:rFonts w:cstheme="minorHAnsi"/>
-        </w:rPr>
-        <w:t>Data</w:t>
-      </w:r>
-      <w:r>
-        <w:rPr>
-          <w:rFonts w:cstheme="minorHAnsi"/>
-        </w:rPr>
-        <w:t xml:space="preserve"> </w:t>
-      </w:r>
-      <w:r>
-        <w:rPr>
-          <w:rFonts w:cstheme="minorHAnsi"/>
-        </w:rPr>
-        <w:t>Analysis and Visualization</w:t>
-      </w:r>
-      <w:r>
-        <w:rPr>
-          <w:rFonts w:cstheme="minorHAnsi"/>
-        </w:rPr>
-        <w:t xml:space="preserve"> </w:t>
-      </w:r>
-      <w:r>
-        <w:rPr>
-          <w:rFonts w:cstheme="minorHAnsi"/>
-        </w:rPr>
-        <w:t xml:space="preserve">| Machine Learning Models | </w:t>
-      </w:r>
-      <w:r>
-        <w:rPr>
-          <w:rFonts w:cstheme="minorHAnsi"/>
-        </w:rPr>
-        <w:t xml:space="preserve">Artificial Intelligence | </w:t>
-      </w:r>
-      <w:r>
-        <w:rPr>
-          <w:rFonts w:cstheme="minorHAnsi"/>
-        </w:rPr>
-        <w:t>Neural Network</w:t>
-      </w:r>
-      <w:r>
-        <w:rPr>
-          <w:rFonts w:cstheme="minorHAnsi"/>
-        </w:rPr>
-        <w:t xml:space="preserve"> Models</w:t>
-      </w:r>
-      <w:r>
-        <w:rPr>
-          <w:rFonts w:cstheme="minorHAnsi"/>
-        </w:rPr>
-        <w:t xml:space="preserve"> | </w:t>
-      </w:r>
-      <w:r>
-        <w:rPr>
-          <w:rFonts w:cstheme="minorHAnsi"/>
-        </w:rPr>
-        <w:t xml:space="preserve">Statistics and Statistical Analysis | Mathematics | </w:t>
-      </w:r>
-      <w:r>
-        <w:rPr>
-          <w:rFonts w:cstheme="minorHAnsi"/>
-        </w:rPr>
-        <w:t xml:space="preserve">Software Engineering | </w:t>
-      </w:r>
-      <w:r>
-        <w:rPr>
-          <w:rFonts w:cstheme="minorHAnsi"/>
-        </w:rPr>
-        <w:t xml:space="preserve">Product Development | </w:t>
-      </w:r>
-      <w:r>
-        <w:rPr>
-          <w:rFonts w:cstheme="minorHAnsi"/>
-        </w:rPr>
-        <w:t>Software Development Life Cycle</w:t>
-      </w:r>
-      <w:r>
-        <w:rPr>
-          <w:rFonts w:cstheme="minorHAnsi"/>
-        </w:rPr>
-        <w:t xml:space="preserve"> | </w:t>
-      </w:r>
-      <w:r>
-        <w:rPr>
-          <w:rFonts w:cstheme="minorHAnsi"/>
-        </w:rPr>
-        <w:t xml:space="preserve">Agile / Lean Project Management | </w:t>
-      </w:r>
-      <w:r>
-        <w:rPr>
-          <w:rFonts w:cstheme="minorHAnsi"/>
-        </w:rPr>
-        <w:t>Certified Scaled Agile Framework (SAFe)</w:t>
-      </w:r>
-      <w:r>
-        <w:rPr>
-          <w:rFonts w:cstheme="minorHAnsi"/>
-        </w:rPr>
-        <w:t xml:space="preserve"> </w:t>
-      </w:r>
-      <w:r>
-        <w:rPr>
-          <w:rFonts w:cstheme="minorHAnsi"/>
-        </w:rPr>
-        <w:t>|</w:t>
-      </w:r>
-      <w:r>
-        <w:rPr>
-          <w:rFonts w:cstheme="minorHAnsi"/>
-        </w:rPr>
-        <w:t xml:space="preserve"> </w:t>
-      </w:r>
-      <w:r>
-        <w:rPr>
-          <w:rFonts w:cstheme="minorHAnsi"/>
-        </w:rPr>
-        <w:t xml:space="preserve">Client and Vendor </w:t>
-      </w:r>
-      <w:r>
-        <w:rPr>
-          <w:rFonts w:cstheme="minorHAnsi"/>
-        </w:rPr>
-        <w:t>Management |</w:t>
-      </w:r>
-      <w:r>
-        <w:rPr>
-          <w:rFonts w:cstheme="minorHAnsi"/>
-        </w:rPr>
-        <w:t xml:space="preserve"> </w:t>
-      </w:r>
-      <w:r>
-        <w:rPr>
-          <w:rFonts w:cstheme="minorHAnsi"/>
-        </w:rPr>
-        <w:t xml:space="preserve">Leadership, </w:t>
-      </w:r>
-      <w:r>
-        <w:rPr>
-          <w:rFonts w:cstheme="minorHAnsi"/>
-        </w:rPr>
-        <w:t>Coaching</w:t>
-      </w:r>
-      <w:r>
-        <w:rPr>
-          <w:rFonts w:cstheme="minorHAnsi"/>
-        </w:rPr>
-        <w:t>, Mentoring, Teaching</w:t>
-      </w:r>
-      <w:r>
-        <w:rPr>
-          <w:rFonts w:cstheme="minorHAnsi"/>
-        </w:rPr>
-        <w:t xml:space="preserve"> | </w:t>
-      </w:r>
-      <w:r>
-        <w:rPr>
-          <w:rFonts w:cstheme="minorHAnsi"/>
-        </w:rPr>
-        <w:t xml:space="preserve">Quantitative </w:t>
-      </w:r>
-      <w:r>
-        <w:rPr>
-          <w:rFonts w:cstheme="minorHAnsi"/>
-        </w:rPr>
-        <w:t xml:space="preserve">Analysis | </w:t>
-      </w:r>
-      <w:r>
-        <w:rPr>
-          <w:rFonts w:cstheme="minorHAnsi"/>
-        </w:rPr>
-        <w:t>Problem Solving</w:t>
-      </w:r>
-    </w:p>
-    <w:p>
-      <w:pPr>
-        <w:spacing w:after="0" w:line="240" w:lineRule="auto"/>
-        <w:contextualSpacing/>
-        <w:rPr>
-          <w:rFonts w:cstheme="minorHAnsi"/>
-        </w:rPr>
-      </w:pPr>
-    </w:p>
-    <w:p>
-      <w:pPr>
-        <w:keepNext/>
-        <w:spacing w:after="0" w:line="240" w:lineRule="auto"/>
-        <w:contextualSpacing/>
-        <w:jc w:val="both"/>
-        <w:rPr>
-          <w:rFonts w:cstheme="minorHAnsi"/>
-          <w:b/>
-          <w:color w:val="0000CC"/>
-        </w:rPr>
-      </w:pPr>
-      <w:r>
-        <w:rPr>
-          <w:rFonts w:cstheme="minorHAnsi"/>
-          <w:b/>
-          <w:color w:val="0000CC"/>
-        </w:rPr>
-        <w:t>TECHNICAL PROFICIENCIES</w:t>
-      </w:r>
-    </w:p>
-    <w:p>
-      <w:pPr>
-        <w:spacing w:after="0" w:line="240" w:lineRule="auto"/>
-        <w:contextualSpacing/>
-        <w:rPr>
-          <w:rFonts w:cstheme="minorHAnsi"/>
-        </w:rPr>
-      </w:pPr>
-      <w:r>
-        <w:rPr>
-          <w:rFonts w:cstheme="minorHAnsi"/>
-        </w:rPr>
-        <w:t>Languages</w:t>
-      </w:r>
-      <w:r>
-        <w:rPr>
-          <w:rFonts w:cstheme="minorHAnsi"/>
-        </w:rPr>
-        <w:t xml:space="preserve">, </w:t>
-      </w:r>
-      <w:r>
-        <w:rPr>
-          <w:rFonts w:cstheme="minorHAnsi"/>
-        </w:rPr>
-        <w:t>Operating Systems</w:t>
-      </w:r>
-      <w:r>
-        <w:rPr>
-          <w:rFonts w:cstheme="minorHAnsi"/>
-        </w:rPr>
-        <w:t>, Development Tools</w:t>
-      </w:r>
-      <w:r>
-        <w:rPr>
-          <w:rFonts w:cstheme="minorHAnsi"/>
-        </w:rPr>
-        <w:t xml:space="preserve">: Python, Visual Basic for Applications (VBA), </w:t>
-      </w:r>
-      <w:r>
-        <w:rPr>
-          <w:rFonts w:cstheme="minorHAnsi"/>
-        </w:rPr>
-        <w:t>JavaScript</w:t>
-      </w:r>
-      <w:r>
-        <w:rPr>
-          <w:rFonts w:cstheme="minorHAnsi"/>
-        </w:rPr>
-        <w:t>, HTML, CSS, C, C++</w:t>
-      </w:r>
-      <w:r>
-        <w:rPr>
-          <w:rFonts w:cstheme="minorHAnsi"/>
-        </w:rPr>
-        <w:t xml:space="preserve">, </w:t>
-      </w:r>
-      <w:r>
-        <w:rPr>
-          <w:rFonts w:cstheme="minorHAnsi"/>
-        </w:rPr>
-        <w:t>UNIX, Linux, Windows</w:t>
-      </w:r>
-      <w:r>
-        <w:rPr>
-          <w:rFonts w:cstheme="minorHAnsi"/>
-        </w:rPr>
-        <w:t xml:space="preserve">, </w:t>
-      </w:r>
-      <w:r>
-        <w:rPr>
-          <w:rFonts w:cstheme="minorHAnsi"/>
-        </w:rPr>
-        <w:t>Unix Shell, Bash</w:t>
-      </w:r>
-      <w:r>
-        <w:rPr>
-          <w:rFonts w:cstheme="minorHAnsi"/>
-        </w:rPr>
-        <w:t xml:space="preserve">, </w:t>
-      </w:r>
-      <w:r>
-        <w:rPr>
-          <w:rFonts w:cstheme="minorHAnsi"/>
-        </w:rPr>
-        <w:t>Git</w:t>
-      </w:r>
-      <w:r>
-        <w:rPr>
-          <w:rFonts w:cstheme="minorHAnsi"/>
-        </w:rPr>
-        <w:t>, Visual Studio</w:t>
-      </w:r>
-    </w:p>
-    <w:p>
-      <w:pPr>
-        <w:spacing w:after="0" w:line="240" w:lineRule="auto"/>
-        <w:contextualSpacing/>
-        <w:rPr>
-          <w:rFonts w:cstheme="minorHAnsi"/>
-        </w:rPr>
-      </w:pPr>
-    </w:p>
-    <w:p>
-      <w:pPr>
-        <w:spacing w:after="0" w:line="240" w:lineRule="auto"/>
-        <w:contextualSpacing/>
-        <w:rPr>
-          <w:rFonts w:cstheme="minorHAnsi"/>
-        </w:rPr>
-      </w:pPr>
-      <w:r>
-        <w:rPr>
-          <w:rFonts w:cstheme="minorHAnsi"/>
-        </w:rPr>
-        <w:t>Artificial Intelligence</w:t>
-      </w:r>
-      <w:r>
-        <w:rPr>
-          <w:rFonts w:cstheme="minorHAnsi"/>
-        </w:rPr>
-        <w:t xml:space="preserve">: </w:t>
-      </w:r>
-      <w:r>
-        <w:rPr>
-          <w:rFonts w:cstheme="minorHAnsi"/>
-        </w:rPr>
-        <w:t>Machine Learning</w:t>
-      </w:r>
-      <w:r>
-        <w:rPr>
-          <w:rFonts w:cstheme="minorHAnsi"/>
-        </w:rPr>
-        <w:t xml:space="preserve">, </w:t>
-      </w:r>
-      <w:r>
-        <w:rPr>
-          <w:rFonts w:cstheme="minorHAnsi"/>
-        </w:rPr>
-        <w:t xml:space="preserve">Algorithms, Models, </w:t>
-      </w:r>
-      <w:r>
-        <w:rPr>
-          <w:rFonts w:cstheme="minorHAnsi"/>
-        </w:rPr>
-        <w:t xml:space="preserve">Logistic Regression, Linear Regression, Random Forests, Hyper-Parameter Tuning, </w:t>
-      </w:r>
-      <w:r>
-        <w:rPr>
-          <w:rFonts w:cstheme="minorHAnsi"/>
-        </w:rPr>
-        <w:t>Deep Learning</w:t>
-      </w:r>
-      <w:r>
-        <w:rPr>
-          <w:rFonts w:cstheme="minorHAnsi"/>
-        </w:rPr>
-        <w:t xml:space="preserve">, </w:t>
-      </w:r>
-      <w:r>
-        <w:rPr>
-          <w:rFonts w:cstheme="minorHAnsi"/>
-        </w:rPr>
-        <w:t>Neural Networks</w:t>
-      </w:r>
-      <w:r>
-        <w:rPr>
-          <w:rFonts w:cstheme="minorHAnsi"/>
-        </w:rPr>
-        <w:t xml:space="preserve">, </w:t>
-      </w:r>
-      <w:r>
-        <w:rPr>
-          <w:rFonts w:cstheme="minorHAnsi"/>
-        </w:rPr>
-        <w:t>Keras, Big Data</w:t>
-      </w:r>
-      <w:r>
-        <w:rPr>
-          <w:rFonts w:cstheme="minorHAnsi"/>
-        </w:rPr>
-        <w:t xml:space="preserve">, </w:t>
-      </w:r>
-      <w:r>
-        <w:rPr>
-          <w:rFonts w:cstheme="minorHAnsi"/>
-        </w:rPr>
-        <w:t xml:space="preserve">Large Data Sets, </w:t>
-      </w:r>
-      <w:r>
-        <w:rPr>
-          <w:rFonts w:cstheme="minorHAnsi"/>
-        </w:rPr>
-        <w:t>PySpark</w:t>
-      </w:r>
-    </w:p>
-    <w:p>
-      <w:pPr>
-        <w:spacing w:after="0" w:line="240" w:lineRule="auto"/>
-        <w:contextualSpacing/>
-        <w:rPr>
-          <w:rFonts w:cstheme="minorHAnsi"/>
-        </w:rPr>
-      </w:pPr>
-    </w:p>
-    <w:p>
-      <w:pPr>
-        <w:spacing w:after="0" w:line="240" w:lineRule="auto"/>
-        <w:contextualSpacing/>
-        <w:rPr>
-          <w:rFonts w:cstheme="minorHAnsi"/>
-        </w:rPr>
-      </w:pPr>
-      <w:r>
-        <w:rPr>
-          <w:rFonts w:cstheme="minorHAnsi"/>
-        </w:rPr>
-        <w:t xml:space="preserve">Databases: </w:t>
-      </w:r>
-      <w:r>
-        <w:rPr>
-          <w:rFonts w:cstheme="minorHAnsi"/>
-        </w:rPr>
-        <w:t xml:space="preserve">SQL, </w:t>
-      </w:r>
-      <w:r>
-        <w:rPr>
-          <w:rFonts w:cstheme="minorHAnsi"/>
-        </w:rPr>
-        <w:t xml:space="preserve">Postgres, MySQL, SQLite, Microsoft Access, </w:t>
-      </w:r>
-      <w:r>
-        <w:rPr>
-          <w:rFonts w:cstheme="minorHAnsi"/>
-        </w:rPr>
-        <w:t xml:space="preserve">NoSQL, </w:t>
-      </w:r>
-      <w:r>
-        <w:rPr>
-          <w:rFonts w:cstheme="minorHAnsi"/>
-        </w:rPr>
-        <w:t>MongoDB</w:t>
-      </w:r>
-    </w:p>
-    <w:p>
-      <w:pPr>
-        <w:spacing w:after="0" w:line="240" w:lineRule="auto"/>
-        <w:contextualSpacing/>
-        <w:rPr>
-          <w:rFonts w:cstheme="minorHAnsi"/>
-        </w:rPr>
-      </w:pPr>
-    </w:p>
-    <w:p>
-      <w:pPr>
-        <w:spacing w:after="0" w:line="240" w:lineRule="auto"/>
-        <w:contextualSpacing/>
-        <w:rPr>
-          <w:rFonts w:cstheme="minorHAnsi"/>
-        </w:rPr>
-      </w:pPr>
-      <w:r>
-        <w:rPr>
-          <w:rFonts w:cstheme="minorHAnsi"/>
-        </w:rPr>
-        <w:t xml:space="preserve">Other </w:t>
-      </w:r>
-      <w:r>
-        <w:rPr>
-          <w:rFonts w:cstheme="minorHAnsi"/>
-        </w:rPr>
-        <w:t xml:space="preserve">Data Science </w:t>
-      </w:r>
-      <w:r>
-        <w:rPr>
-          <w:rFonts w:cstheme="minorHAnsi"/>
-        </w:rPr>
-        <w:t xml:space="preserve">or Software </w:t>
-      </w:r>
-      <w:r>
-        <w:rPr>
-          <w:rFonts w:cstheme="minorHAnsi"/>
-        </w:rPr>
-        <w:t xml:space="preserve">Tools, Resources: </w:t>
-      </w:r>
-      <w:r>
-        <w:rPr>
-          <w:rFonts w:cstheme="minorHAnsi"/>
-        </w:rPr>
-        <w:t xml:space="preserve">Tableau, Power BI, </w:t>
-      </w:r>
-      <w:r>
-        <w:rPr>
-          <w:rFonts w:cstheme="minorHAnsi"/>
-        </w:rPr>
-        <w:t>Python, Pandas, Excel Visual Basic for Applications (VBA), R</w:t>
-      </w:r>
-      <w:r>
-        <w:rPr>
-          <w:rFonts w:cstheme="minorHAnsi"/>
-        </w:rPr>
-        <w:t xml:space="preserve">, </w:t>
-      </w:r>
-      <w:r>
-        <w:rPr>
-          <w:rFonts w:cstheme="minorHAnsi"/>
-        </w:rPr>
-        <w:t>Extract/Transform/Load (ETL), Web Scraping, APIs (Flask, JSON), Visualization</w:t>
-      </w:r>
-      <w:r>
-        <w:rPr>
-          <w:rFonts w:cstheme="minorHAnsi"/>
-        </w:rPr>
-        <w:t xml:space="preserve"> (</w:t>
-      </w:r>
-      <w:r>
-        <w:rPr>
-          <w:rFonts w:cstheme="minorHAnsi"/>
-        </w:rPr>
-        <w:t>D3, Leaflet, Bootstrap)</w:t>
-      </w:r>
-    </w:p>
-    <w:p>
-      <w:pPr>
-        <w:spacing w:after="0" w:line="240" w:lineRule="auto"/>
-        <w:contextualSpacing/>
-        <w:rPr>
-          <w:rFonts w:cstheme="minorHAnsi"/>
-        </w:rPr>
-      </w:pPr>
-    </w:p>
-    <w:p>
-      <w:pPr>
-        <w:keepNext/>
-        <w:spacing w:after="0" w:line="240" w:lineRule="auto"/>
-        <w:contextualSpacing/>
-        <w:jc w:val="both"/>
-        <w:rPr>
-          <w:rFonts w:cstheme="minorHAnsi"/>
-          <w:b/>
-          <w:color w:val="0000CC"/>
-        </w:rPr>
-      </w:pPr>
-      <w:r>
-        <w:rPr>
-          <w:rFonts w:cstheme="minorHAnsi"/>
-          <w:b/>
-          <w:color w:val="0000CC"/>
-        </w:rPr>
-        <w:t>PROFESSIONAL DEVELOPMENT</w:t>
-      </w:r>
-    </w:p>
-    <w:p>
-      <w:pPr>
-        <w:spacing w:after="0" w:line="240" w:lineRule="auto"/>
-        <w:contextualSpacing/>
-        <w:rPr>
-          <w:rFonts w:cstheme="minorHAnsi"/>
-        </w:rPr>
-      </w:pPr>
-      <w:r>
-        <w:rPr>
-          <w:rFonts w:cstheme="minorHAnsi"/>
-          <w:b/>
-        </w:rPr>
-        <w:t>Northwestern University</w:t>
-      </w:r>
-      <w:r>
-        <w:rPr>
-          <w:rFonts w:cstheme="minorHAnsi"/>
-        </w:rPr>
-        <w:t xml:space="preserve"> -</w:t>
-      </w:r>
-      <w:r>
-        <w:rPr>
-          <w:rFonts w:cstheme="minorHAnsi"/>
-        </w:rPr>
-        <w:t xml:space="preserve"> Chicago, </w:t>
-      </w:r>
-      <w:r>
-        <w:rPr>
-          <w:rFonts w:cstheme="minorHAnsi"/>
-        </w:rPr>
-        <w:t>Illinois</w:t>
-      </w:r>
-    </w:p>
-    <w:p>
-      <w:pPr>
-        <w:spacing w:after="0" w:line="240" w:lineRule="auto"/>
-        <w:contextualSpacing/>
-        <w:rPr>
-          <w:rFonts w:cstheme="minorHAnsi"/>
-        </w:rPr>
-      </w:pPr>
-      <w:r>
-        <w:rPr>
-          <w:rFonts w:cstheme="minorHAnsi"/>
-        </w:rPr>
-        <w:t xml:space="preserve">Completed </w:t>
-      </w:r>
-      <w:r>
-        <w:rPr>
-          <w:rFonts w:cstheme="minorHAnsi"/>
-          <w:b/>
-        </w:rPr>
-        <w:t>Certificate in Data Science</w:t>
-      </w:r>
-      <w:r>
-        <w:rPr>
-          <w:rFonts w:cstheme="minorHAnsi"/>
-        </w:rPr>
-        <w:t>: Intensive 24-week Data Science Boot Camp providing hands-on learning, with application of data exploration, analysis, and visualization tools and techniques to real-world analytical challenges</w:t>
-      </w:r>
-    </w:p>
-    <w:p>
-      <w:pPr>
-        <w:spacing w:after="0" w:line="240" w:lineRule="auto"/>
-        <w:contextualSpacing/>
-        <w:rPr>
-          <w:rFonts w:cstheme="minorHAnsi"/>
-        </w:rPr>
-      </w:pPr>
-    </w:p>
-    <w:p>
-      <w:pPr>
-        <w:spacing w:after="0" w:line="240" w:lineRule="auto"/>
-        <w:contextualSpacing/>
-        <w:rPr>
-          <w:rFonts w:cstheme="minorHAnsi"/>
-          <w:b/>
-        </w:rPr>
-      </w:pPr>
-      <w:r>
-        <w:rPr>
-          <w:rFonts w:cstheme="minorHAnsi"/>
-          <w:b/>
-        </w:rPr>
-        <w:t>Coursera.org</w:t>
-      </w:r>
-    </w:p>
-    <w:p>
-      <w:pPr>
-        <w:spacing w:after="0" w:line="240" w:lineRule="auto"/>
-        <w:contextualSpacing/>
-        <w:rPr>
-          <w:rFonts w:cstheme="minorHAnsi"/>
-        </w:rPr>
-      </w:pPr>
-      <w:r>
-        <w:rPr>
-          <w:rFonts w:cstheme="minorHAnsi"/>
-        </w:rPr>
-        <w:t xml:space="preserve">Currently enrolled in </w:t>
-      </w:r>
-      <w:r>
-        <w:rPr>
-          <w:rFonts w:cstheme="minorHAnsi"/>
-          <w:b/>
-        </w:rPr>
-        <w:t>Deep Learning Specialization</w:t>
-      </w:r>
-      <w:r>
-        <w:rPr>
-          <w:rFonts w:cstheme="minorHAnsi"/>
-        </w:rPr>
-        <w:t>:</w:t>
-      </w:r>
-      <w:bookmarkStart w:id="0" w:name="_GoBack"/>
-      <w:bookmarkEnd w:id="0"/>
-    </w:p>
-    <w:p>
-      <w:pPr>
-        <w:pStyle w:val="ListParagraph"/>
-        <w:numPr>
-          <w:ilvl w:val="0"/>
-          <w:numId w:val="1"/>
-        </w:numPr>
-        <w:spacing w:after="0" w:line="240" w:lineRule="auto"/>
-        <w:rPr>
-          <w:rFonts w:cstheme="minorHAnsi"/>
-        </w:rPr>
-      </w:pPr>
-      <w:r>
-        <w:rPr>
-          <w:rFonts w:cstheme="minorHAnsi"/>
-        </w:rPr>
-        <w:t xml:space="preserve">Completed: </w:t>
-      </w:r>
-      <w:r>
-        <w:rPr>
-          <w:rFonts w:cstheme="minorHAnsi"/>
-        </w:rPr>
-        <w:t>Neural Networks and Deep Learning</w:t>
-      </w:r>
-    </w:p>
-    <w:p>
-      <w:pPr>
-        <w:pStyle w:val="ListParagraph"/>
-        <w:numPr>
-          <w:ilvl w:val="0"/>
-          <w:numId w:val="1"/>
-        </w:numPr>
-        <w:spacing w:after="0" w:line="240" w:lineRule="auto"/>
-        <w:rPr>
-          <w:rFonts w:cstheme="minorHAnsi"/>
-        </w:rPr>
-      </w:pPr>
-      <w:r>
-        <w:rPr>
-          <w:rFonts w:cstheme="minorHAnsi"/>
-        </w:rPr>
-        <w:t xml:space="preserve">In Progress: </w:t>
-      </w:r>
-      <w:r>
-        <w:rPr>
-          <w:rFonts w:cstheme="minorHAnsi"/>
-        </w:rPr>
-        <w:t xml:space="preserve">Improving Deep Neural Networks: Hyperparameter Tuning, Regularization and </w:t>
-      </w:r>
-      <w:r>
-        <w:rPr>
-          <w:rFonts w:cstheme="minorHAnsi"/>
-        </w:rPr>
-        <w:t>Optimization; Structuring</w:t>
-      </w:r>
-      <w:r>
-        <w:rPr>
-          <w:rFonts w:cstheme="minorHAnsi"/>
-        </w:rPr>
-        <w:t xml:space="preserve"> Machine Learning </w:t>
-      </w:r>
-      <w:r>
-        <w:rPr>
-          <w:rFonts w:cstheme="minorHAnsi"/>
-        </w:rPr>
-        <w:t>Projects; Convolutional</w:t>
-      </w:r>
-      <w:r>
-        <w:rPr>
-          <w:rFonts w:cstheme="minorHAnsi"/>
-        </w:rPr>
-        <w:t xml:space="preserve"> Neural </w:t>
-      </w:r>
-      <w:r>
-        <w:rPr>
-          <w:rFonts w:cstheme="minorHAnsi"/>
-        </w:rPr>
-        <w:t>Networks; Sequence</w:t>
-      </w:r>
-      <w:r>
-        <w:rPr>
-          <w:rFonts w:cstheme="minorHAnsi"/>
-        </w:rPr>
-        <w:t xml:space="preserve"> Models</w:t>
-      </w:r>
-    </w:p>
-    <w:p>
-      <w:pPr>
-        <w:spacing w:after="0" w:line="240" w:lineRule="auto"/>
-        <w:contextualSpacing/>
-        <w:rPr>
-          <w:rFonts w:cstheme="minorHAnsi"/>
-        </w:rPr>
-      </w:pPr>
-    </w:p>
-    <w:p>
-      <w:pPr>
-        <w:keepNext/>
-        <w:spacing w:after="0" w:line="240" w:lineRule="auto"/>
-        <w:contextualSpacing/>
-        <w:jc w:val="both"/>
-        <w:rPr>
-          <w:rFonts w:cstheme="minorHAnsi"/>
-          <w:b/>
-          <w:color w:val="0000CC"/>
-        </w:rPr>
-      </w:pPr>
-      <w:r>
-        <w:rPr>
-          <w:rFonts w:cstheme="minorHAnsi"/>
-        </w:rPr>
-        <w:br w:type="column"/>
-      </w:r>
-      <w:r>
-        <w:rPr>
-          <w:rFonts w:cstheme="minorHAnsi"/>
-          <w:b/>
-          <w:color w:val="0000CC"/>
-        </w:rPr>
         <w:lastRenderedPageBreak/>
         <w:t>PROFESSIONAL EXPERIENCE</w:t>
       </w:r>
@@ -1495,14 +1243,28 @@
           <w:rFonts w:cstheme="minorHAnsi"/>
           <w:b/>
         </w:rPr>
-        <w:t>Nokia</w:t>
+        <w:t>Bank of America</w:t>
       </w:r>
       <w:r>
         <w:rPr>
           <w:rFonts w:cstheme="minorHAnsi"/>
           <w:b/>
         </w:rPr>
-        <w:t xml:space="preserve"> – Naperville, Illinois</w:t>
+        <w:t xml:space="preserve"> – </w:t>
+      </w:r>
+      <w:r>
+        <w:rPr>
+          <w:rFonts w:cstheme="minorHAnsi"/>
+          <w:b/>
+        </w:rPr>
+        <w:t>Chicago</w:t>
+      </w:r>
+      <w:r>
+        <w:rPr>
+          <w:rFonts w:cstheme="minorHAnsi"/>
+          <w:b/>
+        </w:rPr>
+        <w:t>, Illinois</w:t>
       </w:r>
       <w:r>
         <w:rPr>
@@ -1550,31 +1312,43 @@
         <w:rPr>
           <w:rFonts w:cstheme="minorHAnsi"/>
         </w:rPr>
-        <w:tab/>
-      </w:r>
-      <w:r>
-        <w:rPr>
-          <w:rFonts w:cstheme="minorHAnsi"/>
-        </w:rPr>
-        <w:t>01/</w:t>
-      </w:r>
-      <w:r>
-        <w:rPr>
-          <w:rFonts w:cstheme="minorHAnsi"/>
-        </w:rPr>
-        <w:t xml:space="preserve">2004 to </w:t>
-      </w:r>
-      <w:r>
-        <w:rPr>
-          <w:rFonts w:cstheme="minorHAnsi"/>
-        </w:rPr>
-        <w:t>09/</w:t>
-      </w:r>
-      <w:r>
-        <w:rPr>
-          <w:rFonts w:cstheme="minorHAnsi"/>
-        </w:rPr>
-        <w:t>2019</w:t>
+        <w:t>12</w:t>
+      </w:r>
+      <w:r>
+        <w:rPr>
+          <w:rFonts w:cstheme="minorHAnsi"/>
+        </w:rPr>
+        <w:t>/20</w:t>
+      </w:r>
+      <w:r>
+        <w:rPr>
+          <w:rFonts w:cstheme="minorHAnsi"/>
+        </w:rPr>
+        <w:t>19</w:t>
+      </w:r>
+      <w:r>
+        <w:rPr>
+          <w:rFonts w:cstheme="minorHAnsi"/>
+        </w:rPr>
+        <w:t xml:space="preserve"> to </w:t>
+      </w:r>
+      <w:r>
+        <w:rPr>
+          <w:rFonts w:cstheme="minorHAnsi"/>
+        </w:rPr>
+        <w:t>Pres</w:t>
+      </w:r>
+      <w:r>
+        <w:rPr>
+          <w:rFonts w:cstheme="minorHAnsi"/>
+        </w:rPr>
+        <w:t>e</w:t>
+      </w:r>
+      <w:r>
+        <w:rPr>
+          <w:rFonts w:cstheme="minorHAnsi"/>
+        </w:rPr>
+        <w:t>nt</w:t>
       </w:r>
     </w:p>
     <w:p>
@@ -1590,99 +1364,45 @@
           <w:rFonts w:cstheme="minorHAnsi"/>
           <w:b/>
         </w:rPr>
-        <w:t>Release Leader</w:t>
-      </w:r>
-      <w:r>
-        <w:rPr>
-          <w:rFonts w:cstheme="minorHAnsi"/>
-        </w:rPr>
-        <w:tab/>
-      </w:r>
-      <w:r>
-        <w:rPr>
-          <w:rFonts w:cstheme="minorHAnsi"/>
-        </w:rPr>
-        <w:tab/>
-      </w:r>
-      <w:r>
-        <w:rPr>
-          <w:rFonts w:cstheme="minorHAnsi"/>
-        </w:rPr>
-        <w:tab/>
-      </w:r>
-      <w:r>
-        <w:rPr>
-          <w:rFonts w:cstheme="minorHAnsi"/>
-        </w:rPr>
-        <w:tab/>
-      </w:r>
-      <w:r>
-        <w:rPr>
-          <w:rFonts w:cstheme="minorHAnsi"/>
-        </w:rPr>
-        <w:tab/>
-      </w:r>
-      <w:r>
-        <w:rPr>
-          <w:rFonts w:cstheme="minorHAnsi"/>
-        </w:rPr>
-        <w:tab/>
-      </w:r>
-      <w:r>
-        <w:rPr>
-          <w:rFonts w:cstheme="minorHAnsi"/>
-        </w:rPr>
-        <w:tab/>
-      </w:r>
-      <w:r>
-        <w:rPr>
-          <w:rFonts w:cstheme="minorHAnsi"/>
-        </w:rPr>
-        <w:t>05/</w:t>
-      </w:r>
-      <w:r>
-        <w:rPr>
-          <w:rFonts w:cstheme="minorHAnsi"/>
-        </w:rPr>
-        <w:t xml:space="preserve">2016 </w:t>
-      </w:r>
-      <w:r>
-        <w:rPr>
-          <w:rFonts w:cstheme="minorHAnsi"/>
-        </w:rPr>
-        <w:t>–</w:t>
-      </w:r>
-      <w:r>
-        <w:rPr>
-          <w:rFonts w:cstheme="minorHAnsi"/>
-        </w:rPr>
-        <w:t xml:space="preserve"> </w:t>
-      </w:r>
-      <w:r>
-        <w:rPr>
-          <w:rFonts w:cstheme="minorHAnsi"/>
-        </w:rPr>
-        <w:t>09/</w:t>
-      </w:r>
-      <w:r>
-        <w:rPr>
-          <w:rFonts w:cstheme="minorHAnsi"/>
-        </w:rPr>
-        <w:t>2019</w:t>
-      </w:r>
-    </w:p>
-    <w:p>
-      <w:pPr>
-        <w:spacing w:after="0" w:line="240" w:lineRule="auto"/>
-        <w:rPr>
-          <w:rFonts w:cstheme="minorHAnsi"/>
-        </w:rPr>
-      </w:pPr>
-      <w:r>
-        <w:rPr>
-          <w:rFonts w:cstheme="minorHAnsi"/>
-        </w:rPr>
-        <w:t>Partnered with cross-functional business stakeholders to lead customer-specific end-to-end validation testing for 4G and 5G releases.</w:t>
+        <w:t>Data Scientist</w:t>
+      </w:r>
+    </w:p>
+    <w:p>
+      <w:pPr>
+        <w:spacing w:after="0" w:line="240" w:lineRule="auto"/>
+        <w:rPr>
+          <w:rFonts w:cstheme="minorHAnsi"/>
+        </w:rPr>
+      </w:pPr>
+      <w:r>
+        <w:rPr>
+          <w:rFonts w:cstheme="minorHAnsi"/>
+        </w:rPr>
+        <w:t xml:space="preserve">Applying data science and analytics to </w:t>
+      </w:r>
+      <w:r>
+        <w:rPr>
+          <w:rFonts w:cstheme="minorHAnsi"/>
+        </w:rPr>
+        <w:t xml:space="preserve">challenges in </w:t>
+      </w:r>
+      <w:r>
+        <w:rPr>
+          <w:rFonts w:cstheme="minorHAnsi"/>
+        </w:rPr>
+        <w:t xml:space="preserve">data security </w:t>
+      </w:r>
+      <w:r>
+        <w:rPr>
+          <w:rFonts w:cstheme="minorHAnsi"/>
+        </w:rPr>
+        <w:t>identity and access management</w:t>
+      </w:r>
+      <w:r>
+        <w:rPr>
+          <w:rFonts w:cstheme="minorHAnsi"/>
+        </w:rPr>
+        <w:t>.</w:t>
       </w:r>
     </w:p>
     <w:p>
@@ -1702,55 +1422,25 @@
         <w:rPr>
           <w:rFonts w:cstheme="minorHAnsi"/>
         </w:rPr>
-        <w:t xml:space="preserve">Led end-to-end validation testing efforts for over 6 releases, </w:t>
-      </w:r>
-      <w:r>
-        <w:rPr>
-          <w:rFonts w:cstheme="minorHAnsi"/>
-        </w:rPr>
-        <w:t>engaging 150</w:t>
-      </w:r>
-      <w:r>
-        <w:rPr>
-          <w:rFonts w:cstheme="minorHAnsi"/>
-        </w:rPr>
-        <w:t>+</w:t>
-      </w:r>
-      <w:r>
-        <w:rPr>
-          <w:rFonts w:cstheme="minorHAnsi"/>
-        </w:rPr>
-        <w:t xml:space="preserve"> </w:t>
-      </w:r>
-      <w:r>
-        <w:rPr>
-          <w:rFonts w:cstheme="minorHAnsi"/>
-        </w:rPr>
-        <w:t>stakeholders</w:t>
-      </w:r>
-      <w:r>
-        <w:rPr>
-          <w:rFonts w:cstheme="minorHAnsi"/>
-        </w:rPr>
-        <w:t xml:space="preserve"> each release to </w:t>
-      </w:r>
-      <w:r>
-        <w:rPr>
-          <w:rFonts w:cstheme="minorHAnsi"/>
-        </w:rPr>
-        <w:t>complet</w:t>
-      </w:r>
-      <w:r>
-        <w:rPr>
-          <w:rFonts w:cstheme="minorHAnsi"/>
-        </w:rPr>
-        <w:t>e</w:t>
-      </w:r>
-      <w:r>
-        <w:rPr>
-          <w:rFonts w:cstheme="minorHAnsi"/>
-        </w:rPr>
-        <w:t xml:space="preserve"> testing focused on the configurations, scenarios, and performance metrics used by our customers.</w:t>
+        <w:t>Provid</w:t>
+      </w:r>
+      <w:r>
+        <w:rPr>
+          <w:rFonts w:cstheme="minorHAnsi"/>
+        </w:rPr>
+        <w:t>ing</w:t>
+      </w:r>
+      <w:r>
+        <w:rPr>
+          <w:rFonts w:cstheme="minorHAnsi"/>
+        </w:rPr>
+        <w:t xml:space="preserve"> analysis of Identity and Access Management </w:t>
+      </w:r>
+      <w:r>
+        <w:rPr>
+          <w:rFonts w:cstheme="minorHAnsi"/>
+        </w:rPr>
+        <w:t>data to support critical business decision making</w:t>
       </w:r>
     </w:p>
     <w:p>
@@ -1770,25 +1460,261 @@
         <w:rPr>
           <w:rFonts w:cstheme="minorHAnsi"/>
         </w:rPr>
-        <w:t xml:space="preserve">Reduced data preparation time </w:t>
-      </w:r>
-      <w:r>
-        <w:rPr>
-          <w:rFonts w:cstheme="minorHAnsi"/>
-        </w:rPr>
-        <w:t>80</w:t>
-      </w:r>
-      <w:r>
-        <w:rPr>
-          <w:rFonts w:cstheme="minorHAnsi"/>
-        </w:rPr>
-        <w:t>+</w:t>
-      </w:r>
-      <w:r>
-        <w:rPr>
-          <w:rFonts w:cstheme="minorHAnsi"/>
-        </w:rPr>
-        <w:t>% by developing Excel Visual Basic for Applications code and Power BI visualizations to facilitate management and tracking of test progress and status.</w:t>
+        <w:t xml:space="preserve">Using </w:t>
+      </w:r>
+      <w:r>
+        <w:rPr>
+          <w:rFonts w:cstheme="minorHAnsi"/>
+        </w:rPr>
+        <w:t xml:space="preserve">Python, </w:t>
+      </w:r>
+      <w:r>
+        <w:rPr>
+          <w:rFonts w:cstheme="minorHAnsi"/>
+        </w:rPr>
+        <w:t xml:space="preserve">Cypher with </w:t>
+      </w:r>
+      <w:r>
+        <w:rPr>
+          <w:rFonts w:cstheme="minorHAnsi"/>
+        </w:rPr>
+        <w:t xml:space="preserve">Neo4j graph database, </w:t>
+      </w:r>
+      <w:r>
+        <w:rPr>
+          <w:rFonts w:cstheme="minorHAnsi"/>
+        </w:rPr>
+        <w:t xml:space="preserve">SQL with </w:t>
+      </w:r>
+      <w:r>
+        <w:rPr>
+          <w:rFonts w:cstheme="minorHAnsi"/>
+        </w:rPr>
+        <w:t>relational databases (Oracle, MSSQL)</w:t>
+      </w:r>
+      <w:r>
+        <w:rPr>
+          <w:rFonts w:cstheme="minorHAnsi"/>
+        </w:rPr>
+        <w:t xml:space="preserve">, </w:t>
+      </w:r>
+      <w:r>
+        <w:rPr>
+          <w:rFonts w:cstheme="minorHAnsi"/>
+        </w:rPr>
+        <w:t>MS Excel and other means of gathering, cleaning, and analyzing data from multiple datasets.</w:t>
+      </w:r>
+    </w:p>
+    <w:p>
+      <w:pPr>
+        <w:spacing w:after="0" w:line="240" w:lineRule="auto"/>
+        <w:contextualSpacing/>
+        <w:rPr>
+          <w:rFonts w:cstheme="minorHAnsi"/>
+        </w:rPr>
+      </w:pPr>
+    </w:p>
+    <w:p>
+      <w:pPr>
+        <w:spacing w:after="0" w:line="240" w:lineRule="auto"/>
+        <w:contextualSpacing/>
+        <w:rPr>
+          <w:rFonts w:cstheme="minorHAnsi"/>
+        </w:rPr>
+      </w:pPr>
+      <w:r>
+        <w:rPr>
+          <w:rFonts w:cstheme="minorHAnsi"/>
+          <w:b/>
+        </w:rPr>
+        <w:t>Nokia</w:t>
+      </w:r>
+      <w:r>
+        <w:rPr>
+          <w:rFonts w:cstheme="minorHAnsi"/>
+          <w:b/>
+        </w:rPr>
+        <w:t xml:space="preserve"> – Naperville, Illinois</w:t>
+      </w:r>
+      <w:r>
+        <w:rPr>
+          <w:rFonts w:cstheme="minorHAnsi"/>
+        </w:rPr>
+        <w:tab/>
+      </w:r>
+      <w:r>
+        <w:rPr>
+          <w:rFonts w:cstheme="minorHAnsi"/>
+        </w:rPr>
+        <w:tab/>
+      </w:r>
+      <w:r>
+        <w:rPr>
+          <w:rFonts w:cstheme="minorHAnsi"/>
+        </w:rPr>
+        <w:tab/>
+      </w:r>
+      <w:r>
+        <w:rPr>
+          <w:rFonts w:cstheme="minorHAnsi"/>
+        </w:rPr>
+        <w:tab/>
+      </w:r>
+      <w:r>
+        <w:rPr>
+          <w:rFonts w:cstheme="minorHAnsi"/>
+        </w:rPr>
+        <w:tab/>
+      </w:r>
+      <w:r>
+        <w:rPr>
+          <w:rFonts w:cstheme="minorHAnsi"/>
+        </w:rPr>
+        <w:tab/>
+      </w:r>
+      <w:r>
+        <w:rPr>
+          <w:rFonts w:cstheme="minorHAnsi"/>
+        </w:rPr>
+        <w:tab/>
+      </w:r>
+      <w:r>
+        <w:rPr>
+          <w:rFonts w:cstheme="minorHAnsi"/>
+        </w:rPr>
+        <w:tab/>
+      </w:r>
+      <w:r>
+        <w:rPr>
+          <w:rFonts w:cstheme="minorHAnsi"/>
+        </w:rPr>
+        <w:t>01/</w:t>
+      </w:r>
+      <w:r>
+        <w:rPr>
+          <w:rFonts w:cstheme="minorHAnsi"/>
+        </w:rPr>
+        <w:t xml:space="preserve">2004 to </w:t>
+      </w:r>
+      <w:r>
+        <w:rPr>
+          <w:rFonts w:cstheme="minorHAnsi"/>
+        </w:rPr>
+        <w:t>09/</w:t>
+      </w:r>
+      <w:r>
+        <w:rPr>
+          <w:rFonts w:cstheme="minorHAnsi"/>
+        </w:rPr>
+        <w:t>2019</w:t>
+      </w:r>
+    </w:p>
+    <w:p>
+      <w:pPr>
+        <w:spacing w:after="0" w:line="240" w:lineRule="auto"/>
+        <w:contextualSpacing/>
+        <w:rPr>
+          <w:rFonts w:cstheme="minorHAnsi"/>
+        </w:rPr>
+      </w:pPr>
+      <w:r>
+        <w:rPr>
+          <w:rFonts w:cstheme="minorHAnsi"/>
+          <w:b/>
+        </w:rPr>
+        <w:t>Release Leader</w:t>
+      </w:r>
+      <w:r>
+        <w:rPr>
+          <w:rFonts w:cstheme="minorHAnsi"/>
+        </w:rPr>
+        <w:tab/>
+      </w:r>
+      <w:r>
+        <w:rPr>
+          <w:rFonts w:cstheme="minorHAnsi"/>
+        </w:rPr>
+        <w:tab/>
+      </w:r>
+      <w:r>
+        <w:rPr>
+          <w:rFonts w:cstheme="minorHAnsi"/>
+        </w:rPr>
+        <w:tab/>
+      </w:r>
+      <w:r>
+        <w:rPr>
+          <w:rFonts w:cstheme="minorHAnsi"/>
+        </w:rPr>
+        <w:tab/>
+      </w:r>
+      <w:r>
+        <w:rPr>
+          <w:rFonts w:cstheme="minorHAnsi"/>
+        </w:rPr>
+        <w:tab/>
+      </w:r>
+      <w:r>
+        <w:rPr>
+          <w:rFonts w:cstheme="minorHAnsi"/>
+        </w:rPr>
+        <w:tab/>
+      </w:r>
+      <w:r>
+        <w:rPr>
+          <w:rFonts w:cstheme="minorHAnsi"/>
+        </w:rPr>
+        <w:tab/>
+      </w:r>
+      <w:r>
+        <w:rPr>
+          <w:rFonts w:cstheme="minorHAnsi"/>
+        </w:rPr>
+        <w:t>05/</w:t>
+      </w:r>
+      <w:r>
+        <w:rPr>
+          <w:rFonts w:cstheme="minorHAnsi"/>
+        </w:rPr>
+        <w:t xml:space="preserve">2016 </w:t>
+      </w:r>
+      <w:r>
+        <w:rPr>
+          <w:rFonts w:cstheme="minorHAnsi"/>
+        </w:rPr>
+        <w:t>–</w:t>
+      </w:r>
+      <w:r>
+        <w:rPr>
+          <w:rFonts w:cstheme="minorHAnsi"/>
+        </w:rPr>
+        <w:t xml:space="preserve"> </w:t>
+      </w:r>
+      <w:r>
+        <w:rPr>
+          <w:rFonts w:cstheme="minorHAnsi"/>
+        </w:rPr>
+        <w:t>09/</w:t>
+      </w:r>
+      <w:r>
+        <w:rPr>
+          <w:rFonts w:cstheme="minorHAnsi"/>
+        </w:rPr>
+        <w:t>2019</w:t>
+      </w:r>
+    </w:p>
+    <w:p>
+      <w:pPr>
+        <w:spacing w:after="0" w:line="240" w:lineRule="auto"/>
+        <w:rPr>
+          <w:rFonts w:cstheme="minorHAnsi"/>
+        </w:rPr>
+      </w:pPr>
+      <w:r>
+        <w:rPr>
+          <w:rFonts w:cstheme="minorHAnsi"/>
+        </w:rPr>
+        <w:t>Partnered with cross-functional business stakeholders to lead customer-specific end-to-end validation testing for 4G and 5G releases.</w:t>
       </w:r>
     </w:p>
     <w:p>
@@ -1808,19 +1734,13 @@
         <w:rPr>
           <w:rFonts w:cstheme="minorHAnsi"/>
         </w:rPr>
-        <w:t>Drove savings of $900K and improved effectiveness,</w:t>
-      </w:r>
-      <w:r>
-        <w:rPr>
-          <w:rFonts w:cstheme="minorHAnsi"/>
-        </w:rPr>
-        <w:t xml:space="preserve"> processes,</w:t>
-      </w:r>
-      <w:r>
-        <w:rPr>
-          <w:rFonts w:cstheme="minorHAnsi"/>
-        </w:rPr>
-        <w:t xml:space="preserve"> quality, and employee satisfaction by engaging 200</w:t>
+        <w:t xml:space="preserve">Led end-to-end validation testing efforts for over 6 releases, </w:t>
+      </w:r>
+      <w:r>
+        <w:rPr>
+          <w:rFonts w:cstheme="minorHAnsi"/>
+        </w:rPr>
+        <w:t>engaging 150</w:t>
       </w:r>
       <w:r>
         <w:rPr>
@@ -1832,37 +1752,37 @@
         <w:rPr>
           <w:rFonts w:cstheme="minorHAnsi"/>
         </w:rPr>
-        <w:t xml:space="preserve"> project members to brainstorm </w:t>
-      </w:r>
-      <w:r>
-        <w:rPr>
-          <w:rFonts w:cstheme="minorHAnsi"/>
-        </w:rPr>
-        <w:t>40</w:t>
-      </w:r>
-      <w:r>
-        <w:rPr>
-          <w:rFonts w:cstheme="minorHAnsi"/>
-        </w:rPr>
-        <w:t xml:space="preserve">+ </w:t>
-      </w:r>
-      <w:r>
-        <w:rPr>
-          <w:rFonts w:cstheme="minorHAnsi"/>
-        </w:rPr>
-        <w:t xml:space="preserve">“pain points” and </w:t>
-      </w:r>
-      <w:r>
-        <w:rPr>
-          <w:rFonts w:cstheme="minorHAnsi"/>
-        </w:rPr>
-        <w:t>ideas</w:t>
-      </w:r>
-      <w:r>
-        <w:rPr>
-          <w:rFonts w:cstheme="minorHAnsi"/>
-        </w:rPr>
-        <w:t xml:space="preserve"> for Lean initiatives.</w:t>
+        <w:t xml:space="preserve"> </w:t>
+      </w:r>
+      <w:r>
+        <w:rPr>
+          <w:rFonts w:cstheme="minorHAnsi"/>
+        </w:rPr>
+        <w:t>stakeholders</w:t>
+      </w:r>
+      <w:r>
+        <w:rPr>
+          <w:rFonts w:cstheme="minorHAnsi"/>
+        </w:rPr>
+        <w:t xml:space="preserve"> each release to </w:t>
+      </w:r>
+      <w:r>
+        <w:rPr>
+          <w:rFonts w:cstheme="minorHAnsi"/>
+        </w:rPr>
+        <w:t>complet</w:t>
+      </w:r>
+      <w:r>
+        <w:rPr>
+          <w:rFonts w:cstheme="minorHAnsi"/>
+        </w:rPr>
+        <w:t>e</w:t>
+      </w:r>
+      <w:r>
+        <w:rPr>
+          <w:rFonts w:cstheme="minorHAnsi"/>
+        </w:rPr>
+        <w:t xml:space="preserve"> testing focused on the configurations, scenarios, and performance metrics used by our customers.</w:t>
       </w:r>
     </w:p>
     <w:p>
@@ -1882,13 +1802,19 @@
         <w:rPr>
           <w:rFonts w:cstheme="minorHAnsi"/>
         </w:rPr>
-        <w:t xml:space="preserve">Empowered </w:t>
-      </w:r>
-      <w:r>
-        <w:rPr>
-          <w:rFonts w:cstheme="minorHAnsi"/>
-        </w:rPr>
-        <w:t>80</w:t>
+        <w:t>Drove savings of $900K and improved effectiveness,</w:t>
+      </w:r>
+      <w:r>
+        <w:rPr>
+          <w:rFonts w:cstheme="minorHAnsi"/>
+        </w:rPr>
+        <w:t xml:space="preserve"> processes,</w:t>
+      </w:r>
+      <w:r>
+        <w:rPr>
+          <w:rFonts w:cstheme="minorHAnsi"/>
+        </w:rPr>
+        <w:t xml:space="preserve"> quality, and employee satisfaction by engaging 200</w:t>
       </w:r>
       <w:r>
         <w:rPr>
@@ -1900,79 +1826,37 @@
         <w:rPr>
           <w:rFonts w:cstheme="minorHAnsi"/>
         </w:rPr>
-        <w:t xml:space="preserve"> people on </w:t>
-      </w:r>
-      <w:r>
-        <w:rPr>
-          <w:rFonts w:cstheme="minorHAnsi"/>
-        </w:rPr>
-        <w:t xml:space="preserve">4 teams to </w:t>
-      </w:r>
-      <w:r>
-        <w:rPr>
-          <w:rFonts w:cstheme="minorHAnsi"/>
-        </w:rPr>
-        <w:t xml:space="preserve">discuss </w:t>
-      </w:r>
-      <w:r>
-        <w:rPr>
-          <w:rFonts w:cstheme="minorHAnsi"/>
-        </w:rPr>
-        <w:t xml:space="preserve">corporate </w:t>
-      </w:r>
-      <w:r>
-        <w:rPr>
-          <w:rFonts w:cstheme="minorHAnsi"/>
-        </w:rPr>
-        <w:t xml:space="preserve">employee engagement </w:t>
-      </w:r>
-      <w:r>
-        <w:rPr>
-          <w:rFonts w:cstheme="minorHAnsi"/>
-        </w:rPr>
-        <w:t>survey results</w:t>
-      </w:r>
-      <w:r>
-        <w:rPr>
-          <w:rFonts w:cstheme="minorHAnsi"/>
-        </w:rPr>
-        <w:t xml:space="preserve"> and </w:t>
-      </w:r>
-      <w:r>
-        <w:rPr>
-          <w:rFonts w:cstheme="minorHAnsi"/>
-        </w:rPr>
-        <w:t xml:space="preserve">develop action plans </w:t>
-      </w:r>
-      <w:r>
-        <w:rPr>
-          <w:rFonts w:cstheme="minorHAnsi"/>
-        </w:rPr>
-        <w:t>for each of 2 years</w:t>
-      </w:r>
-      <w:r>
-        <w:rPr>
-          <w:rFonts w:cstheme="minorHAnsi"/>
-        </w:rPr>
-        <w:t xml:space="preserve">, improving </w:t>
-      </w:r>
-      <w:r>
-        <w:rPr>
-          <w:rFonts w:cstheme="minorHAnsi"/>
-        </w:rPr>
-        <w:t>teamwork</w:t>
-      </w:r>
-      <w:r>
-        <w:rPr>
-          <w:rFonts w:cstheme="minorHAnsi"/>
-        </w:rPr>
-        <w:t xml:space="preserve"> and alignment</w:t>
-      </w:r>
-      <w:r>
-        <w:rPr>
-          <w:rFonts w:cstheme="minorHAnsi"/>
-        </w:rPr>
-        <w:t>.</w:t>
+        <w:t xml:space="preserve"> project members to brainstorm </w:t>
+      </w:r>
+      <w:r>
+        <w:rPr>
+          <w:rFonts w:cstheme="minorHAnsi"/>
+        </w:rPr>
+        <w:t>40</w:t>
+      </w:r>
+      <w:r>
+        <w:rPr>
+          <w:rFonts w:cstheme="minorHAnsi"/>
+        </w:rPr>
+        <w:t xml:space="preserve">+ </w:t>
+      </w:r>
+      <w:r>
+        <w:rPr>
+          <w:rFonts w:cstheme="minorHAnsi"/>
+        </w:rPr>
+        <w:t xml:space="preserve">“pain points” and </w:t>
+      </w:r>
+      <w:r>
+        <w:rPr>
+          <w:rFonts w:cstheme="minorHAnsi"/>
+        </w:rPr>
+        <w:t>ideas</w:t>
+      </w:r>
+      <w:r>
+        <w:rPr>
+          <w:rFonts w:cstheme="minorHAnsi"/>
+        </w:rPr>
+        <w:t xml:space="preserve"> for Lean initiatives.</w:t>
       </w:r>
     </w:p>
     <w:p>
@@ -1992,19 +1876,13 @@
         <w:rPr>
           <w:rFonts w:cstheme="minorHAnsi"/>
         </w:rPr>
-        <w:t>Promoted collaboration using Microsoft SharePoint, OneNote, and other resources, including development and delivery of webcasts / in-class tutorials to 1</w:t>
-      </w:r>
-      <w:r>
-        <w:rPr>
-          <w:rFonts w:cstheme="minorHAnsi"/>
-        </w:rPr>
-        <w:t>2</w:t>
-      </w:r>
-      <w:r>
-        <w:rPr>
-          <w:rFonts w:cstheme="minorHAnsi"/>
-        </w:rPr>
-        <w:t>0</w:t>
+        <w:t xml:space="preserve">Empowered </w:t>
+      </w:r>
+      <w:r>
+        <w:rPr>
+          <w:rFonts w:cstheme="minorHAnsi"/>
+        </w:rPr>
+        <w:t>80</w:t>
       </w:r>
       <w:r>
         <w:rPr>
@@ -2016,116 +1894,79 @@
         <w:rPr>
           <w:rFonts w:cstheme="minorHAnsi"/>
         </w:rPr>
-        <w:t xml:space="preserve"> </w:t>
-      </w:r>
-      <w:r>
-        <w:rPr>
-          <w:rFonts w:cstheme="minorHAnsi"/>
-        </w:rPr>
-        <w:t>colleagues/employees</w:t>
+        <w:t xml:space="preserve"> people on </w:t>
+      </w:r>
+      <w:r>
+        <w:rPr>
+          <w:rFonts w:cstheme="minorHAnsi"/>
+        </w:rPr>
+        <w:t xml:space="preserve">4 teams to </w:t>
+      </w:r>
+      <w:r>
+        <w:rPr>
+          <w:rFonts w:cstheme="minorHAnsi"/>
+        </w:rPr>
+        <w:t xml:space="preserve">discuss </w:t>
+      </w:r>
+      <w:r>
+        <w:rPr>
+          <w:rFonts w:cstheme="minorHAnsi"/>
+        </w:rPr>
+        <w:t xml:space="preserve">corporate </w:t>
+      </w:r>
+      <w:r>
+        <w:rPr>
+          <w:rFonts w:cstheme="minorHAnsi"/>
+        </w:rPr>
+        <w:t xml:space="preserve">employee engagement </w:t>
+      </w:r>
+      <w:r>
+        <w:rPr>
+          <w:rFonts w:cstheme="minorHAnsi"/>
+        </w:rPr>
+        <w:t>survey results</w:t>
+      </w:r>
+      <w:r>
+        <w:rPr>
+          <w:rFonts w:cstheme="minorHAnsi"/>
+        </w:rPr>
+        <w:t xml:space="preserve"> and </w:t>
+      </w:r>
+      <w:r>
+        <w:rPr>
+          <w:rFonts w:cstheme="minorHAnsi"/>
+        </w:rPr>
+        <w:t xml:space="preserve">develop action plans </w:t>
+      </w:r>
+      <w:r>
+        <w:rPr>
+          <w:rFonts w:cstheme="minorHAnsi"/>
+        </w:rPr>
+        <w:t>for each of 2 years</w:t>
+      </w:r>
+      <w:r>
+        <w:rPr>
+          <w:rFonts w:cstheme="minorHAnsi"/>
+        </w:rPr>
+        <w:t xml:space="preserve">, improving </w:t>
+      </w:r>
+      <w:r>
+        <w:rPr>
+          <w:rFonts w:cstheme="minorHAnsi"/>
+        </w:rPr>
+        <w:t>teamwork</w:t>
+      </w:r>
+      <w:r>
+        <w:rPr>
+          <w:rFonts w:cstheme="minorHAnsi"/>
+        </w:rPr>
+        <w:t xml:space="preserve"> and alignment</w:t>
       </w:r>
       <w:r>
         <w:rPr>
           <w:rFonts w:cstheme="minorHAnsi"/>
         </w:rPr>
         <w:t>.</w:t>
-      </w:r>
-    </w:p>
-    <w:p>
-      <w:pPr>
-        <w:spacing w:after="0" w:line="240" w:lineRule="auto"/>
-        <w:contextualSpacing/>
-        <w:rPr>
-          <w:rFonts w:cstheme="minorHAnsi"/>
-        </w:rPr>
-      </w:pPr>
-    </w:p>
-    <w:p>
-      <w:pPr>
-        <w:spacing w:after="0" w:line="240" w:lineRule="auto"/>
-        <w:contextualSpacing/>
-        <w:rPr>
-          <w:rFonts w:cstheme="minorHAnsi"/>
-        </w:rPr>
-      </w:pPr>
-    </w:p>
-    <w:p>
-      <w:pPr>
-        <w:spacing w:after="0" w:line="240" w:lineRule="auto"/>
-        <w:contextualSpacing/>
-        <w:rPr>
-          <w:rFonts w:cstheme="minorHAnsi"/>
-        </w:rPr>
-      </w:pPr>
-      <w:r>
-        <w:rPr>
-          <w:rFonts w:cstheme="minorHAnsi"/>
-          <w:b/>
-        </w:rPr>
-        <w:t>Capacity, Performance, and Resiliency Test Manager</w:t>
-      </w:r>
-      <w:r>
-        <w:rPr>
-          <w:rFonts w:cstheme="minorHAnsi"/>
-        </w:rPr>
-        <w:tab/>
-      </w:r>
-      <w:r>
-        <w:rPr>
-          <w:rFonts w:cstheme="minorHAnsi"/>
-        </w:rPr>
-        <w:tab/>
-      </w:r>
-      <w:r>
-        <w:rPr>
-          <w:rFonts w:cstheme="minorHAnsi"/>
-        </w:rPr>
-        <w:t>10/</w:t>
-      </w:r>
-      <w:r>
-        <w:rPr>
-          <w:rFonts w:cstheme="minorHAnsi"/>
-        </w:rPr>
-        <w:t xml:space="preserve">2011 </w:t>
-      </w:r>
-      <w:r>
-        <w:rPr>
-          <w:rFonts w:cstheme="minorHAnsi"/>
-        </w:rPr>
-        <w:t>–</w:t>
-      </w:r>
-      <w:r>
-        <w:rPr>
-          <w:rFonts w:cstheme="minorHAnsi"/>
-        </w:rPr>
-        <w:t xml:space="preserve"> </w:t>
-      </w:r>
-      <w:r>
-        <w:rPr>
-          <w:rFonts w:cstheme="minorHAnsi"/>
-        </w:rPr>
-        <w:t>05/</w:t>
-      </w:r>
-      <w:r>
-        <w:rPr>
-          <w:rFonts w:cstheme="minorHAnsi"/>
-        </w:rPr>
-        <w:t>2016</w:t>
-      </w:r>
-    </w:p>
-    <w:p>
-      <w:pPr>
-        <w:spacing w:after="0" w:line="240" w:lineRule="auto"/>
-        <w:contextualSpacing/>
-        <w:rPr>
-          <w:rFonts w:cstheme="minorHAnsi"/>
-        </w:rPr>
-      </w:pPr>
-      <w:r>
-        <w:rPr>
-          <w:rFonts w:cstheme="minorHAnsi"/>
-        </w:rPr>
-        <w:t xml:space="preserve">Built and guided teams of engineering professionals to evaluate LTE network performance using state-of-the-art tools and techniques. Drove product changes to improve quality. Collaborated with customers (leading wireless service providers) to ensure world-class performance.    </w:t>
       </w:r>
     </w:p>
     <w:p>
@@ -2145,31 +1986,19 @@
         <w:rPr>
           <w:rFonts w:cstheme="minorHAnsi"/>
         </w:rPr>
-        <w:t>Transformed customer dissatisfaction into an improved customer relationship through implementation of Lean methods in resiliency testing</w:t>
-      </w:r>
-      <w:r>
-        <w:rPr>
-          <w:rFonts w:cstheme="minorHAnsi"/>
-        </w:rPr>
-        <w:t>, improving</w:t>
-      </w:r>
-      <w:r>
-        <w:rPr>
-          <w:rFonts w:cstheme="minorHAnsi"/>
-        </w:rPr>
-        <w:t xml:space="preserve"> responsiveness </w:t>
-      </w:r>
-      <w:r>
-        <w:rPr>
-          <w:rFonts w:cstheme="minorHAnsi"/>
-        </w:rPr>
-        <w:t xml:space="preserve">by </w:t>
-      </w:r>
-      <w:r>
-        <w:rPr>
-          <w:rFonts w:cstheme="minorHAnsi"/>
-        </w:rPr>
-        <w:t>50</w:t>
+        <w:t>Promoted collaboration using Microsoft SharePoint, OneNote, and other resources, including development and delivery of webcasts / in-class tutorials to 1</w:t>
+      </w:r>
+      <w:r>
+        <w:rPr>
+          <w:rFonts w:cstheme="minorHAnsi"/>
+        </w:rPr>
+        <w:t>2</w:t>
+      </w:r>
+      <w:r>
+        <w:rPr>
+          <w:rFonts w:cstheme="minorHAnsi"/>
+        </w:rPr>
+        <w:t>0</w:t>
       </w:r>
       <w:r>
         <w:rPr>
@@ -2181,7 +2010,107 @@
         <w:rPr>
           <w:rFonts w:cstheme="minorHAnsi"/>
         </w:rPr>
-        <w:t>%.</w:t>
+        <w:t xml:space="preserve"> </w:t>
+      </w:r>
+      <w:r>
+        <w:rPr>
+          <w:rFonts w:cstheme="minorHAnsi"/>
+        </w:rPr>
+        <w:t>colleagues/employees</w:t>
+      </w:r>
+      <w:r>
+        <w:rPr>
+          <w:rFonts w:cstheme="minorHAnsi"/>
+        </w:rPr>
+        <w:t>.</w:t>
+      </w:r>
+    </w:p>
+    <w:p>
+      <w:pPr>
+        <w:spacing w:after="0" w:line="240" w:lineRule="auto"/>
+        <w:contextualSpacing/>
+        <w:rPr>
+          <w:rFonts w:cstheme="minorHAnsi"/>
+        </w:rPr>
+      </w:pPr>
+    </w:p>
+    <w:p>
+      <w:pPr>
+        <w:spacing w:after="0" w:line="240" w:lineRule="auto"/>
+        <w:contextualSpacing/>
+        <w:rPr>
+          <w:rFonts w:cstheme="minorHAnsi"/>
+        </w:rPr>
+      </w:pPr>
+      <w:r>
+        <w:rPr>
+          <w:rFonts w:cstheme="minorHAnsi"/>
+          <w:b/>
+        </w:rPr>
+        <w:t>Capacity, Performance, and Resiliency Test Manager</w:t>
+      </w:r>
+      <w:r>
+        <w:rPr>
+          <w:rFonts w:cstheme="minorHAnsi"/>
+        </w:rPr>
+        <w:tab/>
+      </w:r>
+      <w:r>
+        <w:rPr>
+          <w:rFonts w:cstheme="minorHAnsi"/>
+        </w:rPr>
+        <w:tab/>
+      </w:r>
+      <w:r>
+        <w:rPr>
+          <w:rFonts w:cstheme="minorHAnsi"/>
+        </w:rPr>
+        <w:t>10/</w:t>
+      </w:r>
+      <w:r>
+        <w:rPr>
+          <w:rFonts w:cstheme="minorHAnsi"/>
+        </w:rPr>
+        <w:t xml:space="preserve">2011 </w:t>
+      </w:r>
+      <w:r>
+        <w:rPr>
+          <w:rFonts w:cstheme="minorHAnsi"/>
+        </w:rPr>
+        <w:t>–</w:t>
+      </w:r>
+      <w:r>
+        <w:rPr>
+          <w:rFonts w:cstheme="minorHAnsi"/>
+        </w:rPr>
+        <w:t xml:space="preserve"> </w:t>
+      </w:r>
+      <w:r>
+        <w:rPr>
+          <w:rFonts w:cstheme="minorHAnsi"/>
+        </w:rPr>
+        <w:t>05/</w:t>
+      </w:r>
+      <w:r>
+        <w:rPr>
+          <w:rFonts w:cstheme="minorHAnsi"/>
+        </w:rPr>
+        <w:t>2016</w:t>
+      </w:r>
+    </w:p>
+    <w:p>
+      <w:pPr>
+        <w:spacing w:after="0" w:line="240" w:lineRule="auto"/>
+        <w:contextualSpacing/>
+        <w:rPr>
+          <w:rFonts w:cstheme="minorHAnsi"/>
+        </w:rPr>
+      </w:pPr>
+      <w:r>
+        <w:rPr>
+          <w:rFonts w:cstheme="minorHAnsi"/>
+        </w:rPr>
+        <w:t xml:space="preserve">Built and guided teams of engineering professionals to evaluate LTE network performance using state-of-the-art tools and techniques. Drove product changes to improve quality. Collaborated with customers (leading wireless service providers) to ensure world-class performance.    </w:t>
       </w:r>
     </w:p>
     <w:p>
@@ -2201,55 +2130,43 @@
         <w:rPr>
           <w:rFonts w:cstheme="minorHAnsi"/>
         </w:rPr>
-        <w:t xml:space="preserve">Improved </w:t>
-      </w:r>
-      <w:r>
-        <w:rPr>
-          <w:rFonts w:cstheme="minorHAnsi"/>
-        </w:rPr>
-        <w:t xml:space="preserve">tool integration team </w:t>
-      </w:r>
-      <w:r>
-        <w:rPr>
-          <w:rFonts w:cstheme="minorHAnsi"/>
-        </w:rPr>
-        <w:t>r</w:t>
-      </w:r>
-      <w:r>
-        <w:rPr>
-          <w:rFonts w:cstheme="minorHAnsi"/>
-        </w:rPr>
-        <w:t xml:space="preserve">esponsiveness and satisfaction of 50+ call load testers through implementation of Lean methods in </w:t>
-      </w:r>
-      <w:r>
-        <w:rPr>
-          <w:rFonts w:cstheme="minorHAnsi"/>
-        </w:rPr>
-        <w:t>third-</w:t>
-      </w:r>
-      <w:r>
-        <w:rPr>
-          <w:rFonts w:cstheme="minorHAnsi"/>
-        </w:rPr>
-        <w:t>part</w:t>
-      </w:r>
-      <w:r>
-        <w:rPr>
-          <w:rFonts w:cstheme="minorHAnsi"/>
-        </w:rPr>
-        <w:t>y</w:t>
-      </w:r>
-      <w:r>
-        <w:rPr>
-          <w:rFonts w:cstheme="minorHAnsi"/>
-        </w:rPr>
-        <w:t xml:space="preserve"> </w:t>
-      </w:r>
-      <w:r>
-        <w:rPr>
-          <w:rFonts w:cstheme="minorHAnsi"/>
-        </w:rPr>
-        <w:t>tools integration and support.</w:t>
+        <w:t>Transformed customer dissatisfaction into an improved customer relationship through implementation of Lean methods in resiliency testing</w:t>
+      </w:r>
+      <w:r>
+        <w:rPr>
+          <w:rFonts w:cstheme="minorHAnsi"/>
+        </w:rPr>
+        <w:t>, improving</w:t>
+      </w:r>
+      <w:r>
+        <w:rPr>
+          <w:rFonts w:cstheme="minorHAnsi"/>
+        </w:rPr>
+        <w:t xml:space="preserve"> responsiveness </w:t>
+      </w:r>
+      <w:r>
+        <w:rPr>
+          <w:rFonts w:cstheme="minorHAnsi"/>
+        </w:rPr>
+        <w:t xml:space="preserve">by </w:t>
+      </w:r>
+      <w:r>
+        <w:rPr>
+          <w:rFonts w:cstheme="minorHAnsi"/>
+        </w:rPr>
+        <w:t>50</w:t>
+      </w:r>
+      <w:r>
+        <w:rPr>
+          <w:rFonts w:cstheme="minorHAnsi"/>
+        </w:rPr>
+        <w:t>+</w:t>
+      </w:r>
+      <w:r>
+        <w:rPr>
+          <w:rFonts w:cstheme="minorHAnsi"/>
+        </w:rPr>
+        <w:t>%.</w:t>
       </w:r>
     </w:p>
     <w:p>
@@ -2269,13 +2186,55 @@
         <w:rPr>
           <w:rFonts w:cstheme="minorHAnsi"/>
         </w:rPr>
-        <w:t xml:space="preserve">Provided insights on </w:t>
-      </w:r>
-      <w:r>
-        <w:rPr>
-          <w:rFonts w:cstheme="minorHAnsi"/>
-        </w:rPr>
-        <w:t>the linkages between performance testing results and quality delivered to customers through refinements in monthly dashboard report to business leadership.</w:t>
+        <w:t xml:space="preserve">Improved </w:t>
+      </w:r>
+      <w:r>
+        <w:rPr>
+          <w:rFonts w:cstheme="minorHAnsi"/>
+        </w:rPr>
+        <w:t xml:space="preserve">tool integration team </w:t>
+      </w:r>
+      <w:r>
+        <w:rPr>
+          <w:rFonts w:cstheme="minorHAnsi"/>
+        </w:rPr>
+        <w:t>r</w:t>
+      </w:r>
+      <w:r>
+        <w:rPr>
+          <w:rFonts w:cstheme="minorHAnsi"/>
+        </w:rPr>
+        <w:t xml:space="preserve">esponsiveness and satisfaction of 50+ call load testers through implementation of Lean methods in </w:t>
+      </w:r>
+      <w:r>
+        <w:rPr>
+          <w:rFonts w:cstheme="minorHAnsi"/>
+        </w:rPr>
+        <w:t>third-</w:t>
+      </w:r>
+      <w:r>
+        <w:rPr>
+          <w:rFonts w:cstheme="minorHAnsi"/>
+        </w:rPr>
+        <w:t>part</w:t>
+      </w:r>
+      <w:r>
+        <w:rPr>
+          <w:rFonts w:cstheme="minorHAnsi"/>
+        </w:rPr>
+        <w:t>y</w:t>
+      </w:r>
+      <w:r>
+        <w:rPr>
+          <w:rFonts w:cstheme="minorHAnsi"/>
+        </w:rPr>
+        <w:t xml:space="preserve"> </w:t>
+      </w:r>
+      <w:r>
+        <w:rPr>
+          <w:rFonts w:cstheme="minorHAnsi"/>
+        </w:rPr>
+        <w:t>tools integration and support.</w:t>
       </w:r>
     </w:p>
     <w:p>
@@ -2375,20 +2334,12 @@
         </w:rPr>
         <w:t>Ensured wireless network SW/HW platform systems and LTE Radio Access Network products met the demanding expectations of client base. Worked with global development teams and third-party vendors both directly and as manager of technical professionals.</w:t>
       </w:r>
-    </w:p>
-    <w:p>
-      <w:pPr>
-        <w:pStyle w:val="ListParagraph"/>
-        <w:numPr>
-          <w:ilvl w:val="0"/>
-          <w:numId w:val="9"/>
-        </w:numPr>
-        <w:spacing w:after="0" w:line="240" w:lineRule="auto"/>
-        <w:ind w:left="630" w:hanging="270"/>
-        <w:rPr>
-          <w:rFonts w:cstheme="minorHAnsi"/>
-        </w:rPr>
-      </w:pPr>
+      <w:r>
+        <w:rPr>
+          <w:rFonts w:cstheme="minorHAnsi"/>
+        </w:rPr>
+        <w:t xml:space="preserve">  </w:t>
+      </w:r>
       <w:r>
         <w:rPr>
           <w:rFonts w:cstheme="minorHAnsi"/>
@@ -2484,26 +2435,6 @@
           <w:rFonts w:cstheme="minorHAnsi"/>
         </w:rPr>
         <w:t>nd tasks managed through an easy-to-use tool.</w:t>
-      </w:r>
-    </w:p>
-    <w:p>
-      <w:pPr>
-        <w:pStyle w:val="ListParagraph"/>
-        <w:numPr>
-          <w:ilvl w:val="0"/>
-          <w:numId w:val="9"/>
-        </w:numPr>
-        <w:spacing w:after="0" w:line="240" w:lineRule="auto"/>
-        <w:ind w:left="630" w:hanging="270"/>
-        <w:rPr>
-          <w:rFonts w:cstheme="minorHAnsi"/>
-        </w:rPr>
-      </w:pPr>
-      <w:r>
-        <w:rPr>
-          <w:rFonts w:cstheme="minorHAnsi"/>
-        </w:rPr>
-        <w:t>Received the Alcatel-Lucent 2014 Award of Excellence and Innovation for continuing efforts to improve individual and organizational effectiveness using technology.</w:t>
       </w:r>
     </w:p>
     <w:p>
@@ -4405,7 +4336,7 @@
       </w:pPr>
     </w:pPrDefault>
   </w:docDefaults>
-  <w:latentStyles w:defLockedState="0" w:defUIPriority="99" w:defSemiHidden="0" w:defUnhideWhenUsed="0" w:defQFormat="0" w:count="375">
+  <w:latentStyles w:defLockedState="0" w:defUIPriority="99" w:defSemiHidden="0" w:defUnhideWhenUsed="0" w:defQFormat="0" w:count="377">
     <w:lsdException w:name="Normal" w:uiPriority="0" w:qFormat="1"/>
     <w:lsdException w:name="heading 1" w:uiPriority="9" w:qFormat="1"/>
     <w:lsdException w:name="heading 2" w:semiHidden="1" w:uiPriority="9" w:unhideWhenUsed="1" w:qFormat="1"/>
@@ -4781,6 +4712,8 @@
     <w:lsdException w:name="Smart Hyperlink" w:semiHidden="1" w:unhideWhenUsed="1"/>
     <w:lsdException w:name="Hashtag" w:semiHidden="1" w:unhideWhenUsed="1"/>
     <w:lsdException w:name="Unresolved Mention" w:semiHidden="1" w:unhideWhenUsed="1"/>
+    <w:lsdException w:name="Smart Link" w:semiHidden="1" w:unhideWhenUsed="1"/>
+    <w:lsdException w:name="Smart Link Error" w:semiHidden="1" w:unhideWhenUsed="1"/>
   </w:latentStyles>
   <w:style w:type="paragraph" w:default="1" w:styleId="Normal">
     <w:name w:val="Normal"/>

--- a/resources/Jeffery_A_Brown_Resume.docx
+++ b/resources/Jeffery_A_Brown_Resume.docx
@@ -1,6 +1,6 @@
 
 <file path=word/document.xml><?xml version="1.0" encoding="utf-8"?>
-<w:document xmlns:wpc="http://schemas.microsoft.com/office/word/2010/wordprocessingCanvas" xmlns:cx="http://schemas.microsoft.com/office/drawing/2014/chartex" xmlns:cx1="http://schemas.microsoft.com/office/drawing/2015/9/8/chartex" xmlns:cx2="http://schemas.microsoft.com/office/drawing/2015/10/21/chartex" xmlns:cx3="http://schemas.microsoft.com/office/drawing/2016/5/9/chartex" xmlns:cx4="http://schemas.microsoft.com/office/drawing/2016/5/10/chartex" xmlns:cx5="http://schemas.microsoft.com/office/drawing/2016/5/11/chartex" xmlns:cx6="http://schemas.microsoft.com/office/drawing/2016/5/12/chartex" xmlns:cx7="http://schemas.microsoft.com/office/drawing/2016/5/13/chartex" xmlns:cx8="http://schemas.microsoft.com/office/drawing/2016/5/14/chartex" xmlns:mc="http://schemas.openxmlformats.org/markup-compatibility/2006" xmlns:aink="http://schemas.microsoft.com/office/drawing/2016/ink" xmlns:am3d="http://schemas.microsoft.com/office/drawing/2017/model3d" xmlns:o="urn:schemas-microsoft-com:office:office" xmlns:r="http://schemas.openxmlformats.org/officeDocument/2006/relationships" xmlns:m="http://schemas.openxmlformats.org/officeDocument/2006/math" xmlns:v="urn:schemas-microsoft-com:vml" xmlns:wp14="http://schemas.microsoft.com/office/word/2010/wordprocessingDrawing" xmlns:wp="http://schemas.openxmlformats.org/drawingml/2006/wordprocessingDrawing" xmlns:w10="urn:schemas-microsoft-com:office:word" xmlns:w="http://schemas.openxmlformats.org/wordprocessingml/2006/main" xmlns:w14="http://schemas.microsoft.com/office/word/2010/wordml" xmlns:w15="http://schemas.microsoft.com/office/word/2012/wordml" xmlns:w16cid="http://schemas.microsoft.com/office/word/2016/wordml/cid" xmlns:w16se="http://schemas.microsoft.com/office/word/2015/wordml/symex" xmlns:wpg="http://schemas.microsoft.com/office/word/2010/wordprocessingGroup" xmlns:wpi="http://schemas.microsoft.com/office/word/2010/wordprocessingInk" xmlns:wne="http://schemas.microsoft.com/office/word/2006/wordml" xmlns:wps="http://schemas.microsoft.com/office/word/2010/wordprocessingShape" mc:Ignorable="w14 w15 w16se w16cid wp14">
+<w:document xmlns:wpc="http://schemas.microsoft.com/office/word/2010/wordprocessingCanvas" xmlns:cx="http://schemas.microsoft.com/office/drawing/2014/chartex" xmlns:cx1="http://schemas.microsoft.com/office/drawing/2015/9/8/chartex" xmlns:cx2="http://schemas.microsoft.com/office/drawing/2015/10/21/chartex" xmlns:cx3="http://schemas.microsoft.com/office/drawing/2016/5/9/chartex" xmlns:cx4="http://schemas.microsoft.com/office/drawing/2016/5/10/chartex" xmlns:cx5="http://schemas.microsoft.com/office/drawing/2016/5/11/chartex" xmlns:cx6="http://schemas.microsoft.com/office/drawing/2016/5/12/chartex" xmlns:cx7="http://schemas.microsoft.com/office/drawing/2016/5/13/chartex" xmlns:cx8="http://schemas.microsoft.com/office/drawing/2016/5/14/chartex" xmlns:mc="http://schemas.openxmlformats.org/markup-compatibility/2006" xmlns:aink="http://schemas.microsoft.com/office/drawing/2016/ink" xmlns:am3d="http://schemas.microsoft.com/office/drawing/2017/model3d" xmlns:o="urn:schemas-microsoft-com:office:office" xmlns:r="http://schemas.openxmlformats.org/officeDocument/2006/relationships" xmlns:m="http://schemas.openxmlformats.org/officeDocument/2006/math" xmlns:v="urn:schemas-microsoft-com:vml" xmlns:wp14="http://schemas.microsoft.com/office/word/2010/wordprocessingDrawing" xmlns:wp="http://schemas.openxmlformats.org/drawingml/2006/wordprocessingDrawing" xmlns:w10="urn:schemas-microsoft-com:office:word" xmlns:w="http://schemas.openxmlformats.org/wordprocessingml/2006/main" xmlns:w14="http://schemas.microsoft.com/office/word/2010/wordml" xmlns:w15="http://schemas.microsoft.com/office/word/2012/wordml" xmlns:w16cex="http://schemas.microsoft.com/office/word/2018/wordml/cex" xmlns:w16cid="http://schemas.microsoft.com/office/word/2016/wordml/cid" xmlns:w16="http://schemas.microsoft.com/office/word/2018/wordml" xmlns:w16se="http://schemas.microsoft.com/office/word/2015/wordml/symex" xmlns:wpg="http://schemas.microsoft.com/office/word/2010/wordprocessingGroup" xmlns:wpi="http://schemas.microsoft.com/office/word/2010/wordprocessingInk" xmlns:wne="http://schemas.microsoft.com/office/word/2006/wordml" xmlns:wps="http://schemas.microsoft.com/office/word/2010/wordprocessingShape" mc:Ignorable="w14 w15 w16se w16cid w16 w16cex wp14">
   <w:body>
     <w:p>
       <w:pPr>
@@ -48,8 +48,6 @@
         </w:rPr>
         <w:t>Carol Stream, Illinois 60188</w:t>
       </w:r>
-      <w:bookmarkStart w:id="0" w:name="_GoBack"/>
-      <w:bookmarkEnd w:id="0"/>
     </w:p>
     <w:p>
       <w:pPr>
@@ -1143,6 +1141,18 @@
         </w:rPr>
         <w:t>Structuring Machine Learning Projects</w:t>
       </w:r>
+      <w:r>
+        <w:rPr>
+          <w:rFonts w:cstheme="minorHAnsi"/>
+        </w:rPr>
+        <w:t xml:space="preserve">; </w:t>
+      </w:r>
+      <w:r>
+        <w:rPr>
+          <w:rFonts w:cstheme="minorHAnsi"/>
+        </w:rPr>
+        <w:t>Convolutional Neural Networks</w:t>
+      </w:r>
     </w:p>
     <w:p>
       <w:pPr>
@@ -1172,19 +1182,7 @@
         <w:rPr>
           <w:rFonts w:cstheme="minorHAnsi"/>
         </w:rPr>
-        <w:t>Convolutional</w:t>
-      </w:r>
-      <w:r>
-        <w:rPr>
-          <w:rFonts w:cstheme="minorHAnsi"/>
-        </w:rPr>
-        <w:t xml:space="preserve"> Neural </w:t>
-      </w:r>
-      <w:r>
-        <w:rPr>
-          <w:rFonts w:cstheme="minorHAnsi"/>
-        </w:rPr>
-        <w:t>Networks; Sequence</w:t>
+        <w:t>Sequence</w:t>
       </w:r>
       <w:r>
         <w:rPr>
@@ -2799,7 +2797,7 @@
 </file>
 
 <file path=word/endnotes.xml><?xml version="1.0" encoding="utf-8"?>
-<w:endnotes xmlns:wpc="http://schemas.microsoft.com/office/word/2010/wordprocessingCanvas" xmlns:cx="http://schemas.microsoft.com/office/drawing/2014/chartex" xmlns:cx1="http://schemas.microsoft.com/office/drawing/2015/9/8/chartex" xmlns:cx2="http://schemas.microsoft.com/office/drawing/2015/10/21/chartex" xmlns:cx3="http://schemas.microsoft.com/office/drawing/2016/5/9/chartex" xmlns:cx4="http://schemas.microsoft.com/office/drawing/2016/5/10/chartex" xmlns:cx5="http://schemas.microsoft.com/office/drawing/2016/5/11/chartex" xmlns:cx6="http://schemas.microsoft.com/office/drawing/2016/5/12/chartex" xmlns:cx7="http://schemas.microsoft.com/office/drawing/2016/5/13/chartex" xmlns:cx8="http://schemas.microsoft.com/office/drawing/2016/5/14/chartex" xmlns:mc="http://schemas.openxmlformats.org/markup-compatibility/2006" xmlns:aink="http://schemas.microsoft.com/office/drawing/2016/ink" xmlns:am3d="http://schemas.microsoft.com/office/drawing/2017/model3d" xmlns:o="urn:schemas-microsoft-com:office:office" xmlns:r="http://schemas.openxmlformats.org/officeDocument/2006/relationships" xmlns:m="http://schemas.openxmlformats.org/officeDocument/2006/math" xmlns:v="urn:schemas-microsoft-com:vml" xmlns:wp14="http://schemas.microsoft.com/office/word/2010/wordprocessingDrawing" xmlns:wp="http://schemas.openxmlformats.org/drawingml/2006/wordprocessingDrawing" xmlns:w10="urn:schemas-microsoft-com:office:word" xmlns:w="http://schemas.openxmlformats.org/wordprocessingml/2006/main" xmlns:w14="http://schemas.microsoft.com/office/word/2010/wordml" xmlns:w15="http://schemas.microsoft.com/office/word/2012/wordml" xmlns:w16cid="http://schemas.microsoft.com/office/word/2016/wordml/cid" xmlns:w16se="http://schemas.microsoft.com/office/word/2015/wordml/symex" xmlns:wpg="http://schemas.microsoft.com/office/word/2010/wordprocessingGroup" xmlns:wpi="http://schemas.microsoft.com/office/word/2010/wordprocessingInk" xmlns:wne="http://schemas.microsoft.com/office/word/2006/wordml" xmlns:wps="http://schemas.microsoft.com/office/word/2010/wordprocessingShape" mc:Ignorable="w14 w15 w16se w16cid wp14">
+<w:endnotes xmlns:wpc="http://schemas.microsoft.com/office/word/2010/wordprocessingCanvas" xmlns:cx="http://schemas.microsoft.com/office/drawing/2014/chartex" xmlns:cx1="http://schemas.microsoft.com/office/drawing/2015/9/8/chartex" xmlns:cx2="http://schemas.microsoft.com/office/drawing/2015/10/21/chartex" xmlns:cx3="http://schemas.microsoft.com/office/drawing/2016/5/9/chartex" xmlns:cx4="http://schemas.microsoft.com/office/drawing/2016/5/10/chartex" xmlns:cx5="http://schemas.microsoft.com/office/drawing/2016/5/11/chartex" xmlns:cx6="http://schemas.microsoft.com/office/drawing/2016/5/12/chartex" xmlns:cx7="http://schemas.microsoft.com/office/drawing/2016/5/13/chartex" xmlns:cx8="http://schemas.microsoft.com/office/drawing/2016/5/14/chartex" xmlns:mc="http://schemas.openxmlformats.org/markup-compatibility/2006" xmlns:aink="http://schemas.microsoft.com/office/drawing/2016/ink" xmlns:am3d="http://schemas.microsoft.com/office/drawing/2017/model3d" xmlns:o="urn:schemas-microsoft-com:office:office" xmlns:r="http://schemas.openxmlformats.org/officeDocument/2006/relationships" xmlns:m="http://schemas.openxmlformats.org/officeDocument/2006/math" xmlns:v="urn:schemas-microsoft-com:vml" xmlns:wp14="http://schemas.microsoft.com/office/word/2010/wordprocessingDrawing" xmlns:wp="http://schemas.openxmlformats.org/drawingml/2006/wordprocessingDrawing" xmlns:w10="urn:schemas-microsoft-com:office:word" xmlns:w="http://schemas.openxmlformats.org/wordprocessingml/2006/main" xmlns:w14="http://schemas.microsoft.com/office/word/2010/wordml" xmlns:w15="http://schemas.microsoft.com/office/word/2012/wordml" xmlns:w16cex="http://schemas.microsoft.com/office/word/2018/wordml/cex" xmlns:w16cid="http://schemas.microsoft.com/office/word/2016/wordml/cid" xmlns:w16="http://schemas.microsoft.com/office/word/2018/wordml" xmlns:w16se="http://schemas.microsoft.com/office/word/2015/wordml/symex" xmlns:wpg="http://schemas.microsoft.com/office/word/2010/wordprocessingGroup" xmlns:wpi="http://schemas.microsoft.com/office/word/2010/wordprocessingInk" xmlns:wne="http://schemas.microsoft.com/office/word/2006/wordml" xmlns:wps="http://schemas.microsoft.com/office/word/2010/wordprocessingShape" mc:Ignorable="w14 w15 w16se w16cid w16 w16cex wp14">
   <w:endnote w:type="separator" w:id="-1">
     <w:p>
       <w:pPr>
@@ -2824,7 +2822,7 @@
 </file>
 
 <file path=word/footnotes.xml><?xml version="1.0" encoding="utf-8"?>
-<w:footnotes xmlns:wpc="http://schemas.microsoft.com/office/word/2010/wordprocessingCanvas" xmlns:cx="http://schemas.microsoft.com/office/drawing/2014/chartex" xmlns:cx1="http://schemas.microsoft.com/office/drawing/2015/9/8/chartex" xmlns:cx2="http://schemas.microsoft.com/office/drawing/2015/10/21/chartex" xmlns:cx3="http://schemas.microsoft.com/office/drawing/2016/5/9/chartex" xmlns:cx4="http://schemas.microsoft.com/office/drawing/2016/5/10/chartex" xmlns:cx5="http://schemas.microsoft.com/office/drawing/2016/5/11/chartex" xmlns:cx6="http://schemas.microsoft.com/office/drawing/2016/5/12/chartex" xmlns:cx7="http://schemas.microsoft.com/office/drawing/2016/5/13/chartex" xmlns:cx8="http://schemas.microsoft.com/office/drawing/2016/5/14/chartex" xmlns:mc="http://schemas.openxmlformats.org/markup-compatibility/2006" xmlns:aink="http://schemas.microsoft.com/office/drawing/2016/ink" xmlns:am3d="http://schemas.microsoft.com/office/drawing/2017/model3d" xmlns:o="urn:schemas-microsoft-com:office:office" xmlns:r="http://schemas.openxmlformats.org/officeDocument/2006/relationships" xmlns:m="http://schemas.openxmlformats.org/officeDocument/2006/math" xmlns:v="urn:schemas-microsoft-com:vml" xmlns:wp14="http://schemas.microsoft.com/office/word/2010/wordprocessingDrawing" xmlns:wp="http://schemas.openxmlformats.org/drawingml/2006/wordprocessingDrawing" xmlns:w10="urn:schemas-microsoft-com:office:word" xmlns:w="http://schemas.openxmlformats.org/wordprocessingml/2006/main" xmlns:w14="http://schemas.microsoft.com/office/word/2010/wordml" xmlns:w15="http://schemas.microsoft.com/office/word/2012/wordml" xmlns:w16cid="http://schemas.microsoft.com/office/word/2016/wordml/cid" xmlns:w16se="http://schemas.microsoft.com/office/word/2015/wordml/symex" xmlns:wpg="http://schemas.microsoft.com/office/word/2010/wordprocessingGroup" xmlns:wpi="http://schemas.microsoft.com/office/word/2010/wordprocessingInk" xmlns:wne="http://schemas.microsoft.com/office/word/2006/wordml" xmlns:wps="http://schemas.microsoft.com/office/word/2010/wordprocessingShape" mc:Ignorable="w14 w15 w16se w16cid wp14">
+<w:footnotes xmlns:wpc="http://schemas.microsoft.com/office/word/2010/wordprocessingCanvas" xmlns:cx="http://schemas.microsoft.com/office/drawing/2014/chartex" xmlns:cx1="http://schemas.microsoft.com/office/drawing/2015/9/8/chartex" xmlns:cx2="http://schemas.microsoft.com/office/drawing/2015/10/21/chartex" xmlns:cx3="http://schemas.microsoft.com/office/drawing/2016/5/9/chartex" xmlns:cx4="http://schemas.microsoft.com/office/drawing/2016/5/10/chartex" xmlns:cx5="http://schemas.microsoft.com/office/drawing/2016/5/11/chartex" xmlns:cx6="http://schemas.microsoft.com/office/drawing/2016/5/12/chartex" xmlns:cx7="http://schemas.microsoft.com/office/drawing/2016/5/13/chartex" xmlns:cx8="http://schemas.microsoft.com/office/drawing/2016/5/14/chartex" xmlns:mc="http://schemas.openxmlformats.org/markup-compatibility/2006" xmlns:aink="http://schemas.microsoft.com/office/drawing/2016/ink" xmlns:am3d="http://schemas.microsoft.com/office/drawing/2017/model3d" xmlns:o="urn:schemas-microsoft-com:office:office" xmlns:r="http://schemas.openxmlformats.org/officeDocument/2006/relationships" xmlns:m="http://schemas.openxmlformats.org/officeDocument/2006/math" xmlns:v="urn:schemas-microsoft-com:vml" xmlns:wp14="http://schemas.microsoft.com/office/word/2010/wordprocessingDrawing" xmlns:wp="http://schemas.openxmlformats.org/drawingml/2006/wordprocessingDrawing" xmlns:w10="urn:schemas-microsoft-com:office:word" xmlns:w="http://schemas.openxmlformats.org/wordprocessingml/2006/main" xmlns:w14="http://schemas.microsoft.com/office/word/2010/wordml" xmlns:w15="http://schemas.microsoft.com/office/word/2012/wordml" xmlns:w16cex="http://schemas.microsoft.com/office/word/2018/wordml/cex" xmlns:w16cid="http://schemas.microsoft.com/office/word/2016/wordml/cid" xmlns:w16="http://schemas.microsoft.com/office/word/2018/wordml" xmlns:w16se="http://schemas.microsoft.com/office/word/2015/wordml/symex" xmlns:wpg="http://schemas.microsoft.com/office/word/2010/wordprocessingGroup" xmlns:wpi="http://schemas.microsoft.com/office/word/2010/wordprocessingInk" xmlns:wne="http://schemas.microsoft.com/office/word/2006/wordml" xmlns:wps="http://schemas.microsoft.com/office/word/2010/wordprocessingShape" mc:Ignorable="w14 w15 w16se w16cid w16 w16cex wp14">
   <w:footnote w:type="separator" w:id="-1">
     <w:p>
       <w:pPr>
@@ -2849,7 +2847,7 @@
 </file>
 
 <file path=word/numbering.xml><?xml version="1.0" encoding="utf-8"?>
-<w:numbering xmlns:wpc="http://schemas.microsoft.com/office/word/2010/wordprocessingCanvas" xmlns:cx="http://schemas.microsoft.com/office/drawing/2014/chartex" xmlns:cx1="http://schemas.microsoft.com/office/drawing/2015/9/8/chartex" xmlns:cx2="http://schemas.microsoft.com/office/drawing/2015/10/21/chartex" xmlns:cx3="http://schemas.microsoft.com/office/drawing/2016/5/9/chartex" xmlns:cx4="http://schemas.microsoft.com/office/drawing/2016/5/10/chartex" xmlns:cx5="http://schemas.microsoft.com/office/drawing/2016/5/11/chartex" xmlns:cx6="http://schemas.microsoft.com/office/drawing/2016/5/12/chartex" xmlns:cx7="http://schemas.microsoft.com/office/drawing/2016/5/13/chartex" xmlns:cx8="http://schemas.microsoft.com/office/drawing/2016/5/14/chartex" xmlns:mc="http://schemas.openxmlformats.org/markup-compatibility/2006" xmlns:aink="http://schemas.microsoft.com/office/drawing/2016/ink" xmlns:am3d="http://schemas.microsoft.com/office/drawing/2017/model3d" xmlns:o="urn:schemas-microsoft-com:office:office" xmlns:r="http://schemas.openxmlformats.org/officeDocument/2006/relationships" xmlns:m="http://schemas.openxmlformats.org/officeDocument/2006/math" xmlns:v="urn:schemas-microsoft-com:vml" xmlns:wp14="http://schemas.microsoft.com/office/word/2010/wordprocessingDrawing" xmlns:wp="http://schemas.openxmlformats.org/drawingml/2006/wordprocessingDrawing" xmlns:w10="urn:schemas-microsoft-com:office:word" xmlns:w="http://schemas.openxmlformats.org/wordprocessingml/2006/main" xmlns:w14="http://schemas.microsoft.com/office/word/2010/wordml" xmlns:w15="http://schemas.microsoft.com/office/word/2012/wordml" xmlns:w16cid="http://schemas.microsoft.com/office/word/2016/wordml/cid" xmlns:w16se="http://schemas.microsoft.com/office/word/2015/wordml/symex" xmlns:wpg="http://schemas.microsoft.com/office/word/2010/wordprocessingGroup" xmlns:wpi="http://schemas.microsoft.com/office/word/2010/wordprocessingInk" xmlns:wne="http://schemas.microsoft.com/office/word/2006/wordml" xmlns:wps="http://schemas.microsoft.com/office/word/2010/wordprocessingShape" mc:Ignorable="w14 w15 w16se w16cid wp14">
+<w:numbering xmlns:wpc="http://schemas.microsoft.com/office/word/2010/wordprocessingCanvas" xmlns:cx="http://schemas.microsoft.com/office/drawing/2014/chartex" xmlns:cx1="http://schemas.microsoft.com/office/drawing/2015/9/8/chartex" xmlns:cx2="http://schemas.microsoft.com/office/drawing/2015/10/21/chartex" xmlns:cx3="http://schemas.microsoft.com/office/drawing/2016/5/9/chartex" xmlns:cx4="http://schemas.microsoft.com/office/drawing/2016/5/10/chartex" xmlns:cx5="http://schemas.microsoft.com/office/drawing/2016/5/11/chartex" xmlns:cx6="http://schemas.microsoft.com/office/drawing/2016/5/12/chartex" xmlns:cx7="http://schemas.microsoft.com/office/drawing/2016/5/13/chartex" xmlns:cx8="http://schemas.microsoft.com/office/drawing/2016/5/14/chartex" xmlns:mc="http://schemas.openxmlformats.org/markup-compatibility/2006" xmlns:aink="http://schemas.microsoft.com/office/drawing/2016/ink" xmlns:am3d="http://schemas.microsoft.com/office/drawing/2017/model3d" xmlns:o="urn:schemas-microsoft-com:office:office" xmlns:r="http://schemas.openxmlformats.org/officeDocument/2006/relationships" xmlns:m="http://schemas.openxmlformats.org/officeDocument/2006/math" xmlns:v="urn:schemas-microsoft-com:vml" xmlns:wp14="http://schemas.microsoft.com/office/word/2010/wordprocessingDrawing" xmlns:wp="http://schemas.openxmlformats.org/drawingml/2006/wordprocessingDrawing" xmlns:w10="urn:schemas-microsoft-com:office:word" xmlns:w="http://schemas.openxmlformats.org/wordprocessingml/2006/main" xmlns:w14="http://schemas.microsoft.com/office/word/2010/wordml" xmlns:w15="http://schemas.microsoft.com/office/word/2012/wordml" xmlns:w16cex="http://schemas.microsoft.com/office/word/2018/wordml/cex" xmlns:w16cid="http://schemas.microsoft.com/office/word/2016/wordml/cid" xmlns:w16="http://schemas.microsoft.com/office/word/2018/wordml" xmlns:w16se="http://schemas.microsoft.com/office/word/2015/wordml/symex" xmlns:wpg="http://schemas.microsoft.com/office/word/2010/wordprocessingGroup" xmlns:wpi="http://schemas.microsoft.com/office/word/2010/wordprocessingInk" xmlns:wne="http://schemas.microsoft.com/office/word/2006/wordml" xmlns:wps="http://schemas.microsoft.com/office/word/2010/wordprocessingShape" mc:Ignorable="w14 w15 w16se w16cid w16 w16cex wp14">
   <w:abstractNum w:abstractNumId="0" w15:restartNumberingAfterBreak="0">
     <w:nsid w:val="0D261099"/>
     <w:multiLevelType w:val="hybridMultilevel"/>
@@ -4320,7 +4318,7 @@
 </file>
 
 <file path=word/styles.xml><?xml version="1.0" encoding="utf-8"?>
-<w:styles xmlns:mc="http://schemas.openxmlformats.org/markup-compatibility/2006" xmlns:r="http://schemas.openxmlformats.org/officeDocument/2006/relationships" xmlns:w="http://schemas.openxmlformats.org/wordprocessingml/2006/main" xmlns:w14="http://schemas.microsoft.com/office/word/2010/wordml" xmlns:w15="http://schemas.microsoft.com/office/word/2012/wordml" xmlns:w16cid="http://schemas.microsoft.com/office/word/2016/wordml/cid" xmlns:w16se="http://schemas.microsoft.com/office/word/2015/wordml/symex" mc:Ignorable="w14 w15 w16se w16cid">
+<w:styles xmlns:mc="http://schemas.openxmlformats.org/markup-compatibility/2006" xmlns:r="http://schemas.openxmlformats.org/officeDocument/2006/relationships" xmlns:w="http://schemas.openxmlformats.org/wordprocessingml/2006/main" xmlns:w14="http://schemas.microsoft.com/office/word/2010/wordml" xmlns:w15="http://schemas.microsoft.com/office/word/2012/wordml" xmlns:w16cex="http://schemas.microsoft.com/office/word/2018/wordml/cex" xmlns:w16cid="http://schemas.microsoft.com/office/word/2016/wordml/cid" xmlns:w16="http://schemas.microsoft.com/office/word/2018/wordml" xmlns:w16se="http://schemas.microsoft.com/office/word/2015/wordml/symex" mc:Ignorable="w14 w15 w16se w16cid w16 w16cex">
   <w:docDefaults>
     <w:rPrDefault>
       <w:rPr>
@@ -4336,7 +4334,7 @@
       </w:pPr>
     </w:pPrDefault>
   </w:docDefaults>
-  <w:latentStyles w:defLockedState="0" w:defUIPriority="99" w:defSemiHidden="0" w:defUnhideWhenUsed="0" w:defQFormat="0" w:count="377">
+  <w:latentStyles w:defLockedState="0" w:defUIPriority="99" w:defSemiHidden="0" w:defUnhideWhenUsed="0" w:defQFormat="0" w:count="376">
     <w:lsdException w:name="Normal" w:uiPriority="0" w:qFormat="1"/>
     <w:lsdException w:name="heading 1" w:uiPriority="9" w:qFormat="1"/>
     <w:lsdException w:name="heading 2" w:semiHidden="1" w:uiPriority="9" w:unhideWhenUsed="1" w:qFormat="1"/>
@@ -4713,7 +4711,6 @@
     <w:lsdException w:name="Hashtag" w:semiHidden="1" w:unhideWhenUsed="1"/>
     <w:lsdException w:name="Unresolved Mention" w:semiHidden="1" w:unhideWhenUsed="1"/>
     <w:lsdException w:name="Smart Link" w:semiHidden="1" w:unhideWhenUsed="1"/>
-    <w:lsdException w:name="Smart Link Error" w:semiHidden="1" w:unhideWhenUsed="1"/>
   </w:latentStyles>
   <w:style w:type="paragraph" w:default="1" w:styleId="Normal">
     <w:name w:val="Normal"/>
